--- a/CMSC 621 Project 1 report.docx
+++ b/CMSC 621 Project 1 report.docx
@@ -98,7 +98,39 @@
           <w:b/>
           <w:sz w:val="24"/>
         </w:rPr>
-        <w:t>David Lachut, Mahbubur Rahman,Kaavya Srinivasan,Shrikant Bhangdiya</w:t>
+        <w:t>David Lachut, Mahbubur Rahman,</w:t>
+      </w:r>
+      <w:r>
+        <w:rPr>
+          <w:rFonts w:ascii="Times New Roman" w:hAnsi="Times New Roman" w:cs="Times New Roman"/>
+          <w:b/>
+          <w:sz w:val="24"/>
+        </w:rPr>
+        <w:t xml:space="preserve"> </w:t>
+      </w:r>
+      <w:r>
+        <w:rPr>
+          <w:rFonts w:ascii="Times New Roman" w:hAnsi="Times New Roman" w:cs="Times New Roman"/>
+          <w:b/>
+          <w:sz w:val="24"/>
+        </w:rPr>
+        <w:t>Kaavya Srinivasan,</w:t>
+      </w:r>
+      <w:r>
+        <w:rPr>
+          <w:rFonts w:ascii="Times New Roman" w:hAnsi="Times New Roman" w:cs="Times New Roman"/>
+          <w:b/>
+          <w:sz w:val="24"/>
+        </w:rPr>
+        <w:t xml:space="preserve"> </w:t>
+      </w:r>
+      <w:r>
+        <w:rPr>
+          <w:rFonts w:ascii="Times New Roman" w:hAnsi="Times New Roman" w:cs="Times New Roman"/>
+          <w:b/>
+          <w:sz w:val="24"/>
+        </w:rPr>
+        <w:t>Shrikant Bhangdiya</w:t>
       </w:r>
       <w:r>
         <w:rPr>
@@ -141,7 +173,7 @@
         <mc:AlternateContent>
           <mc:Choice Requires="wps">
             <w:drawing>
-              <wp:anchor distT="0" distB="0" distL="114300" distR="114300" simplePos="0" relativeHeight="251658752" behindDoc="0" locked="0" layoutInCell="1" allowOverlap="1" wp14:anchorId="7C05EADE" wp14:editId="0A1051B8">
+              <wp:anchor distT="0" distB="0" distL="114300" distR="114300" simplePos="0" relativeHeight="251658752" behindDoc="0" locked="0" layoutInCell="1" allowOverlap="1" wp14:anchorId="616D9072" wp14:editId="434B4E9D">
                 <wp:simplePos x="0" y="0"/>
                 <wp:positionH relativeFrom="column">
                   <wp:posOffset>0</wp:posOffset>
@@ -190,7 +222,7 @@
           </mc:Choice>
           <mc:Fallback>
             <w:pict>
-              <v:line w14:anchorId="53C2CFAC" id="Straight Connector 1" o:spid="_x0000_s1026" style="position:absolute;z-index:251658752;visibility:visible;mso-wrap-style:square;mso-wrap-distance-left:9pt;mso-wrap-distance-top:0;mso-wrap-distance-right:9pt;mso-wrap-distance-bottom:0;mso-position-horizontal:absolute;mso-position-horizontal-relative:text;mso-position-vertical:absolute;mso-position-vertical-relative:text" from="0,5.05pt" to="462pt,5.05pt" o:gfxdata="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" strokecolor="black [3040]"/>
+              <v:line w14:anchorId="76CA75D4" id="Straight Connector 1" o:spid="_x0000_s1026" style="position:absolute;z-index:251658752;visibility:visible;mso-wrap-style:square;mso-wrap-distance-left:9pt;mso-wrap-distance-top:0;mso-wrap-distance-right:9pt;mso-wrap-distance-bottom:0;mso-position-horizontal:absolute;mso-position-horizontal-relative:text;mso-position-vertical:absolute;mso-position-vertical-relative:text" from="0,5.05pt" to="462pt,5.05pt" o:gfxdata="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" strokecolor="black [3040]"/>
             </w:pict>
           </mc:Fallback>
         </mc:AlternateContent>
@@ -303,7 +335,23 @@
           <w:sz w:val="25"/>
           <w:szCs w:val="25"/>
         </w:rPr>
-        <w:t xml:space="preserve">For specific word(s) find in which nodes this/those word(s) is/are  stored. Start this task at node 1, with the user specifying the word(s). </w:t>
+        <w:t>For specific word(s) find in which n</w:t>
+      </w:r>
+      <w:r>
+        <w:rPr>
+          <w:rFonts w:ascii="Times New Roman" w:hAnsi="Times New Roman" w:cs="Times New Roman"/>
+          <w:sz w:val="25"/>
+          <w:szCs w:val="25"/>
+        </w:rPr>
+        <w:t xml:space="preserve">odes this/those word(s) is/are </w:t>
+      </w:r>
+      <w:r>
+        <w:rPr>
+          <w:rFonts w:ascii="Times New Roman" w:hAnsi="Times New Roman" w:cs="Times New Roman"/>
+          <w:sz w:val="25"/>
+          <w:szCs w:val="25"/>
+        </w:rPr>
+        <w:t xml:space="preserve">stored. Start this task at node 1, with the user specifying the word(s). </w:t>
       </w:r>
     </w:p>
     <w:p>
@@ -485,7 +533,168 @@
           <w:sz w:val="25"/>
           <w:szCs w:val="25"/>
         </w:rPr>
-        <w:t xml:space="preserve">Gossip Protocol is a type of communication protocol used mostly in large scale distributed systems. It is based upon gossip conversations which is common in many social circles. Gossip Protocols are popular in distributed application due to its simplicity, scalability and high reliability even in constantly changing environments. Gossip Protocol involves periodic message exchanges between node pairs, which eventually results in information being spread throughout the system which is similar to human gossiping. The term epidemic protocol is sometimes used as a synonym for a gossip protocol, because gossip spreads information in a manner similar to the spread of a virus in a biological community. In the case of large scale distributed systems, instead of diseases, they spread information. </w:t>
+        <w:t xml:space="preserve">A </w:t>
+      </w:r>
+      <w:r>
+        <w:rPr>
+          <w:rFonts w:ascii="Times New Roman" w:hAnsi="Times New Roman" w:cs="Times New Roman"/>
+          <w:sz w:val="25"/>
+          <w:szCs w:val="25"/>
+        </w:rPr>
+        <w:t>Gossip Protocol is a type of communication protocol used mostly in large scale distributed systems. It is based up</w:t>
+      </w:r>
+      <w:r>
+        <w:rPr>
+          <w:rFonts w:ascii="Times New Roman" w:hAnsi="Times New Roman" w:cs="Times New Roman"/>
+          <w:sz w:val="25"/>
+          <w:szCs w:val="25"/>
+        </w:rPr>
+        <w:t>on gossip conversations which are</w:t>
+      </w:r>
+      <w:r>
+        <w:rPr>
+          <w:rFonts w:ascii="Times New Roman" w:hAnsi="Times New Roman" w:cs="Times New Roman"/>
+          <w:sz w:val="25"/>
+          <w:szCs w:val="25"/>
+        </w:rPr>
+        <w:t xml:space="preserve"> common in many social circles. Gossip Protocols are popular in di</w:t>
+      </w:r>
+      <w:r>
+        <w:rPr>
+          <w:rFonts w:ascii="Times New Roman" w:hAnsi="Times New Roman" w:cs="Times New Roman"/>
+          <w:sz w:val="25"/>
+          <w:szCs w:val="25"/>
+        </w:rPr>
+        <w:t>stributed application due to their</w:t>
+      </w:r>
+      <w:r>
+        <w:rPr>
+          <w:rFonts w:ascii="Times New Roman" w:hAnsi="Times New Roman" w:cs="Times New Roman"/>
+          <w:sz w:val="25"/>
+          <w:szCs w:val="25"/>
+        </w:rPr>
+        <w:t xml:space="preserve"> simplicity, scalability</w:t>
+      </w:r>
+      <w:r>
+        <w:rPr>
+          <w:rFonts w:ascii="Times New Roman" w:hAnsi="Times New Roman" w:cs="Times New Roman"/>
+          <w:sz w:val="25"/>
+          <w:szCs w:val="25"/>
+        </w:rPr>
+        <w:t>,</w:t>
+      </w:r>
+      <w:r>
+        <w:rPr>
+          <w:rFonts w:ascii="Times New Roman" w:hAnsi="Times New Roman" w:cs="Times New Roman"/>
+          <w:sz w:val="25"/>
+          <w:szCs w:val="25"/>
+        </w:rPr>
+        <w:t xml:space="preserve"> and high reliability even in constantly changing environments. Gossip Protocol</w:t>
+      </w:r>
+      <w:r>
+        <w:rPr>
+          <w:rFonts w:ascii="Times New Roman" w:hAnsi="Times New Roman" w:cs="Times New Roman"/>
+          <w:sz w:val="25"/>
+          <w:szCs w:val="25"/>
+        </w:rPr>
+        <w:t>s involve</w:t>
+      </w:r>
+      <w:r>
+        <w:rPr>
+          <w:rFonts w:ascii="Times New Roman" w:hAnsi="Times New Roman" w:cs="Times New Roman"/>
+          <w:sz w:val="25"/>
+          <w:szCs w:val="25"/>
+        </w:rPr>
+        <w:t xml:space="preserve"> periodic messa</w:t>
+      </w:r>
+      <w:r>
+        <w:rPr>
+          <w:rFonts w:ascii="Times New Roman" w:hAnsi="Times New Roman" w:cs="Times New Roman"/>
+          <w:sz w:val="25"/>
+          <w:szCs w:val="25"/>
+        </w:rPr>
+        <w:t>ge exchanges between node pairs. These</w:t>
+      </w:r>
+      <w:r>
+        <w:rPr>
+          <w:rFonts w:ascii="Times New Roman" w:hAnsi="Times New Roman" w:cs="Times New Roman"/>
+          <w:sz w:val="25"/>
+          <w:szCs w:val="25"/>
+        </w:rPr>
+        <w:t xml:space="preserve"> eventually result in information being spread throughout the system</w:t>
+      </w:r>
+      <w:r>
+        <w:rPr>
+          <w:rFonts w:ascii="Times New Roman" w:hAnsi="Times New Roman" w:cs="Times New Roman"/>
+          <w:sz w:val="25"/>
+          <w:szCs w:val="25"/>
+        </w:rPr>
+        <w:t xml:space="preserve">, </w:t>
+      </w:r>
+      <w:r>
+        <w:rPr>
+          <w:rFonts w:ascii="Times New Roman" w:hAnsi="Times New Roman" w:cs="Times New Roman"/>
+          <w:sz w:val="25"/>
+          <w:szCs w:val="25"/>
+        </w:rPr>
+        <w:t xml:space="preserve">similar to human gossiping. The term </w:t>
+      </w:r>
+      <w:r>
+        <w:rPr>
+          <w:rFonts w:ascii="Times New Roman" w:hAnsi="Times New Roman" w:cs="Times New Roman"/>
+          <w:sz w:val="25"/>
+          <w:szCs w:val="25"/>
+        </w:rPr>
+        <w:t>“</w:t>
+      </w:r>
+      <w:r>
+        <w:rPr>
+          <w:rFonts w:ascii="Times New Roman" w:hAnsi="Times New Roman" w:cs="Times New Roman"/>
+          <w:sz w:val="25"/>
+          <w:szCs w:val="25"/>
+        </w:rPr>
+        <w:t>epidemic protocol</w:t>
+      </w:r>
+      <w:r>
+        <w:rPr>
+          <w:rFonts w:ascii="Times New Roman" w:hAnsi="Times New Roman" w:cs="Times New Roman"/>
+          <w:sz w:val="25"/>
+          <w:szCs w:val="25"/>
+        </w:rPr>
+        <w:t>”</w:t>
+      </w:r>
+      <w:r>
+        <w:rPr>
+          <w:rFonts w:ascii="Times New Roman" w:hAnsi="Times New Roman" w:cs="Times New Roman"/>
+          <w:sz w:val="25"/>
+          <w:szCs w:val="25"/>
+        </w:rPr>
+        <w:t xml:space="preserve"> is sometimes used as a synonym for a gossip protocol, because gossip spreads information in a manner similar to the spread of a virus in a biological community. </w:t>
+      </w:r>
+      <w:r>
+        <w:rPr>
+          <w:rFonts w:ascii="Times New Roman" w:hAnsi="Times New Roman" w:cs="Times New Roman"/>
+          <w:sz w:val="25"/>
+          <w:szCs w:val="25"/>
+        </w:rPr>
+        <w:lastRenderedPageBreak/>
+        <w:t>In the case of large scale distributed systems, instead of diseases, they spread information.</w:t>
+      </w:r>
+      <w:r>
+        <w:rPr>
+          <w:rFonts w:ascii="Times New Roman" w:hAnsi="Times New Roman" w:cs="Times New Roman"/>
+          <w:sz w:val="25"/>
+          <w:szCs w:val="25"/>
+        </w:rPr>
+        <w:t xml:space="preserve"> [1]</w:t>
+      </w:r>
+      <w:r>
+        <w:rPr>
+          <w:rFonts w:ascii="Times New Roman" w:hAnsi="Times New Roman" w:cs="Times New Roman"/>
+          <w:sz w:val="25"/>
+          <w:szCs w:val="25"/>
+        </w:rPr>
+        <w:t xml:space="preserve"> </w:t>
       </w:r>
     </w:p>
     <w:p>
@@ -963,7 +1172,23 @@
           <w:sz w:val="25"/>
           <w:szCs w:val="25"/>
         </w:rPr>
-        <w:t>algorithm is to get an input file and split the entire file into a list of single words. Based on the number of nodes passed as input, the file is divided into equal size fragments. The reason we did it into equal size fragments is that, if randomness is involved in splitting the words then it might be possible that all the words go into a single fragment. So we divide the word list into sub lists of equal size. Each sub list is then combined into one single phrase of bit string. A record of fragment is maintained which keeps track of the fragment and the number associated with it. The number 5 is a random number that we have chosen to reduce the fragment size from the node size. After fragments are created based on number of nodes – 5, to support replicated, a random 5 fragments are picked from the existing ones and added to the list of fragments. To explain how the fragment works, consider the below sample,</w:t>
+        <w:t>algorithm is to get an input file and split the entire file into a list of single words. Based on the number of nodes passed as input, the file is divided into equal size fragments. The reason we did it into equal size fragments is that, if randomness is involved in splitting the words then it might be possible that all the words go into a single fragment. So we divide the word list into sub lists of equal size. Each sub list is then combined into one single phrase of bit string. A record of fragment is maintained which keeps track of the fragment and the number associ</w:t>
+      </w:r>
+      <w:r>
+        <w:rPr>
+          <w:rFonts w:ascii="Times New Roman" w:hAnsi="Times New Roman" w:cs="Times New Roman"/>
+          <w:sz w:val="25"/>
+          <w:szCs w:val="25"/>
+        </w:rPr>
+        <w:t xml:space="preserve">ated with it. The number 5 is an arbitrary </w:t>
+      </w:r>
+      <w:r>
+        <w:rPr>
+          <w:rFonts w:ascii="Times New Roman" w:hAnsi="Times New Roman" w:cs="Times New Roman"/>
+          <w:sz w:val="25"/>
+          <w:szCs w:val="25"/>
+        </w:rPr>
+        <w:t>number that we have chosen to reduce the fragment size from the node size. After fragments are created based on number of nodes – 5, to support replicated, a random 5 fragments are picked from the existing ones and added to the list of fragments. To explain how the fragment works, consider the below sample,</w:t>
       </w:r>
     </w:p>
     <w:p>
@@ -1572,6 +1797,7 @@
           <w:sz w:val="25"/>
           <w:szCs w:val="25"/>
         </w:rPr>
+        <w:lastRenderedPageBreak/>
         <w:t>The fragment produces a tuple as below,</w:t>
       </w:r>
     </w:p>
@@ -1624,7 +1850,6 @@
           <w:sz w:val="20"/>
           <w:szCs w:val="20"/>
         </w:rPr>
-        <w:lastRenderedPageBreak/>
         <w:t>{fragment,&lt;&lt;"what is now the"&gt;&gt;,2},</w:t>
       </w:r>
     </w:p>
@@ -1896,7 +2121,7 @@
         <mc:AlternateContent>
           <mc:Choice Requires="wps">
             <w:drawing>
-              <wp:anchor distT="0" distB="0" distL="114300" distR="114300" simplePos="0" relativeHeight="251659776" behindDoc="0" locked="0" layoutInCell="1" allowOverlap="1" wp14:anchorId="57E059EF" wp14:editId="54E7183D">
+              <wp:anchor distT="0" distB="0" distL="114300" distR="114300" simplePos="0" relativeHeight="251659776" behindDoc="0" locked="0" layoutInCell="1" allowOverlap="1" wp14:anchorId="3B13B7C6" wp14:editId="7E7DFF7E">
                 <wp:simplePos x="0" y="0"/>
                 <wp:positionH relativeFrom="column">
                   <wp:posOffset>2437765</wp:posOffset>
@@ -1968,7 +2193,7 @@
           </mc:Choice>
           <mc:Fallback>
             <w:pict>
-              <v:rect w14:anchorId="57E059EF" id="Rectangle 2" o:spid="_x0000_s1026" style="position:absolute;left:0;text-align:left;margin-left:191.95pt;margin-top:18.9pt;width:86.25pt;height:27pt;z-index:251659776;visibility:visible;mso-wrap-style:square;mso-width-percent:0;mso-height-percent:0;mso-wrap-distance-left:9pt;mso-wrap-distance-top:0;mso-wrap-distance-right:9pt;mso-wrap-distance-bottom:0;mso-position-horizontal:absolute;mso-position-horizontal-relative:text;mso-position-vertical:absolute;mso-position-vertical-relative:text;mso-width-percent:0;mso-height-percent:0;mso-width-relative:margin;mso-height-relative:margin;v-text-anchor:middle" o:gfxdata="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" fillcolor="#413253 [1639]" strokecolor="#795d9b [3047]">
+              <v:rect w14:anchorId="3B13B7C6" id="Rectangle 2" o:spid="_x0000_s1026" style="position:absolute;left:0;text-align:left;margin-left:191.95pt;margin-top:18.9pt;width:86.25pt;height:27pt;z-index:251659776;visibility:visible;mso-wrap-style:square;mso-width-percent:0;mso-height-percent:0;mso-wrap-distance-left:9pt;mso-wrap-distance-top:0;mso-wrap-distance-right:9pt;mso-wrap-distance-bottom:0;mso-position-horizontal:absolute;mso-position-horizontal-relative:text;mso-position-vertical:absolute;mso-position-vertical-relative:text;mso-width-percent:0;mso-height-percent:0;mso-width-relative:margin;mso-height-relative:margin;v-text-anchor:middle" o:gfxdata="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" fillcolor="#413253 [1639]" strokecolor="#795d9b [3047]">
                 <v:fill color2="#775c99 [3015]" rotate="t" angle="180" colors="0 #5d417e;52429f #7b58a6;1 #7b57a8" focus="100%" type="gradient">
                   <o:fill v:ext="view" type="gradientUnscaled"/>
                 </v:fill>
@@ -2001,7 +2226,7 @@
         <mc:AlternateContent>
           <mc:Choice Requires="wps">
             <w:drawing>
-              <wp:anchor distT="0" distB="0" distL="114300" distR="114300" simplePos="0" relativeHeight="251678208" behindDoc="0" locked="0" layoutInCell="1" allowOverlap="1" wp14:anchorId="7D2B91D5" wp14:editId="0B86840E">
+              <wp:anchor distT="0" distB="0" distL="114300" distR="114300" simplePos="0" relativeHeight="251678208" behindDoc="0" locked="0" layoutInCell="1" allowOverlap="1" wp14:anchorId="42BF7970" wp14:editId="46A2907C">
                 <wp:simplePos x="0" y="0"/>
                 <wp:positionH relativeFrom="column">
                   <wp:posOffset>704850</wp:posOffset>
@@ -2073,7 +2298,7 @@
           </mc:Choice>
           <mc:Fallback>
             <w:pict>
-              <v:rect w14:anchorId="7D2B91D5" id="Rectangle 11" o:spid="_x0000_s1027" style="position:absolute;left:0;text-align:left;margin-left:55.5pt;margin-top:18.35pt;width:67.5pt;height:27.75pt;z-index:251678208;visibility:visible;mso-wrap-style:square;mso-width-percent:0;mso-height-percent:0;mso-wrap-distance-left:9pt;mso-wrap-distance-top:0;mso-wrap-distance-right:9pt;mso-wrap-distance-bottom:0;mso-position-horizontal:absolute;mso-position-horizontal-relative:text;mso-position-vertical:absolute;mso-position-vertical-relative:text;mso-width-percent:0;mso-height-percent:0;mso-width-relative:margin;mso-height-relative:margin;v-text-anchor:middle" o:gfxdata="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" fillcolor="#413253 [1639]" strokecolor="#795d9b [3047]">
+              <v:rect w14:anchorId="42BF7970" id="Rectangle 11" o:spid="_x0000_s1027" style="position:absolute;left:0;text-align:left;margin-left:55.5pt;margin-top:18.35pt;width:67.5pt;height:27.75pt;z-index:251678208;visibility:visible;mso-wrap-style:square;mso-width-percent:0;mso-height-percent:0;mso-wrap-distance-left:9pt;mso-wrap-distance-top:0;mso-wrap-distance-right:9pt;mso-wrap-distance-bottom:0;mso-position-horizontal:absolute;mso-position-horizontal-relative:text;mso-position-vertical:absolute;mso-position-vertical-relative:text;mso-width-percent:0;mso-height-percent:0;mso-width-relative:margin;mso-height-relative:margin;v-text-anchor:middle" o:gfxdata="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" fillcolor="#413253 [1639]" strokecolor="#795d9b [3047]">
                 <v:fill color2="#775c99 [3015]" rotate="t" angle="180" colors="0 #5d417e;52429f #7b58a6;1 #7b57a8" focus="100%" type="gradient">
                   <o:fill v:ext="view" type="gradientUnscaled"/>
                 </v:fill>
@@ -2122,7 +2347,7 @@
         <mc:AlternateContent>
           <mc:Choice Requires="wps">
             <w:drawing>
-              <wp:anchor distT="0" distB="0" distL="114300" distR="114300" simplePos="0" relativeHeight="251743744" behindDoc="0" locked="0" layoutInCell="1" allowOverlap="1" wp14:anchorId="4284C150" wp14:editId="79F8E4B0">
+              <wp:anchor distT="0" distB="0" distL="114300" distR="114300" simplePos="0" relativeHeight="251743744" behindDoc="0" locked="0" layoutInCell="1" allowOverlap="1" wp14:anchorId="658DB3DF" wp14:editId="083A4F27">
                 <wp:simplePos x="0" y="0"/>
                 <wp:positionH relativeFrom="column">
                   <wp:posOffset>2438400</wp:posOffset>
@@ -2182,7 +2407,7 @@
           </mc:Choice>
           <mc:Fallback>
             <w:pict>
-              <v:shape w14:anchorId="1CF3D19C" id="Arc 65" o:spid="_x0000_s1026" style="position:absolute;margin-left:192pt;margin-top:10.65pt;width:115.5pt;height:163.5pt;z-index:251743744;visibility:visible;mso-wrap-style:square;mso-width-percent:0;mso-wrap-distance-left:9pt;mso-wrap-distance-top:0;mso-wrap-distance-right:9pt;mso-wrap-distance-bottom:0;mso-position-horizontal:absolute;mso-position-horizontal-relative:text;mso-position-vertical:absolute;mso-position-vertical-relative:text;mso-width-percent:0;mso-width-relative:margin;v-text-anchor:middle" coordsize="1466850,2076450" o:gfxdata="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" path="m1101583,140280nsc1326743,325269,1465754,665356,1466844,1033879v1083,366214,-134207,706147,-356036,894584l733425,1038225,1101583,140280xem1101583,140280nfc1326743,325269,1465754,665356,1466844,1033879v1083,366214,-134207,706147,-356036,894584e" filled="f" strokecolor="black [3040]">
+              <v:shape w14:anchorId="64799886" id="Arc 65" o:spid="_x0000_s1026" style="position:absolute;margin-left:192pt;margin-top:10.65pt;width:115.5pt;height:163.5pt;z-index:251743744;visibility:visible;mso-wrap-style:square;mso-width-percent:0;mso-wrap-distance-left:9pt;mso-wrap-distance-top:0;mso-wrap-distance-right:9pt;mso-wrap-distance-bottom:0;mso-position-horizontal:absolute;mso-position-horizontal-relative:text;mso-position-vertical:absolute;mso-position-vertical-relative:text;mso-width-percent:0;mso-width-relative:margin;v-text-anchor:middle" coordsize="1466850,2076450" o:gfxdata="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" path="m1101583,140280nsc1326743,325269,1465754,665356,1466844,1033879v1083,366214,-134207,706147,-356036,894584l733425,1038225,1101583,140280xem1101583,140280nfc1326743,325269,1465754,665356,1466844,1033879v1083,366214,-134207,706147,-356036,894584e" filled="f" strokecolor="black [3040]">
                 <v:path arrowok="t" o:connecttype="custom" o:connectlocs="1101583,140280;1466844,1033879;1110808,1928463" o:connectangles="0,0,0"/>
               </v:shape>
             </w:pict>
@@ -2200,7 +2425,7 @@
         <mc:AlternateContent>
           <mc:Choice Requires="wps">
             <w:drawing>
-              <wp:anchor distT="0" distB="0" distL="114300" distR="114300" simplePos="0" relativeHeight="251706880" behindDoc="0" locked="0" layoutInCell="1" allowOverlap="1" wp14:anchorId="5C6A30D7" wp14:editId="70E0A083">
+              <wp:anchor distT="0" distB="0" distL="114300" distR="114300" simplePos="0" relativeHeight="251706880" behindDoc="0" locked="0" layoutInCell="1" allowOverlap="1" wp14:anchorId="3FFB362D" wp14:editId="235A403B">
                 <wp:simplePos x="0" y="0"/>
                 <wp:positionH relativeFrom="column">
                   <wp:posOffset>1552575</wp:posOffset>
@@ -2253,7 +2478,7 @@
           </mc:Choice>
           <mc:Fallback>
             <w:pict>
-              <v:shapetype w14:anchorId="7080DFAC" id="_x0000_t32" coordsize="21600,21600" o:spt="32" o:oned="t" path="m,l21600,21600e" filled="f">
+              <v:shapetype w14:anchorId="35A25350" id="_x0000_t32" coordsize="21600,21600" o:spt="32" o:oned="t" path="m,l21600,21600e" filled="f">
                 <v:path arrowok="t" fillok="f" o:connecttype="none"/>
                 <o:lock v:ext="edit" shapetype="t"/>
               </v:shapetype>
@@ -2334,7 +2559,7 @@
         <mc:AlternateContent>
           <mc:Choice Requires="wps">
             <w:drawing>
-              <wp:anchor distT="0" distB="0" distL="114300" distR="114300" simplePos="0" relativeHeight="251745792" behindDoc="0" locked="0" layoutInCell="1" allowOverlap="1">
+              <wp:anchor distT="0" distB="0" distL="114300" distR="114300" simplePos="0" relativeHeight="251745792" behindDoc="0" locked="0" layoutInCell="1" allowOverlap="1" wp14:anchorId="585ECFC7" wp14:editId="4855F5E9">
                 <wp:simplePos x="0" y="0"/>
                 <wp:positionH relativeFrom="column">
                   <wp:posOffset>4800600</wp:posOffset>
@@ -2394,7 +2619,7 @@
           </mc:Choice>
           <mc:Fallback>
             <w:pict>
-              <v:shapetype w14:anchorId="75CB15E4" id="_x0000_t103" coordsize="21600,21600" o:spt="103" adj="12960,19440,7200" path="wr@22,0@21@3,,0@21@4@22@14@21@1@21@7@2@12l@2@13,0@8@2@11at@22,0@21@3@2@10@24@16@22@14@21@1@24@16,0@14xear@22@14@21@1@21@7@24@16nfe">
+              <v:shapetype w14:anchorId="0E7E9871" id="_x0000_t103" coordsize="21600,21600" o:spt="103" adj="12960,19440,7200" path="wr@22,0@21@3,,0@21@4@22@14@21@1@21@7@2@12l@2@13,0@8@2@11at@22,0@21@3@2@10@24@16@22@14@21@1@24@16,0@14xear@22@14@21@1@21@7@24@16nfe">
                 <v:stroke joinstyle="miter"/>
                 <v:formulas>
                   <v:f eqn="val #0"/>
@@ -2472,7 +2697,7 @@
         <mc:AlternateContent>
           <mc:Choice Requires="wps">
             <w:drawing>
-              <wp:anchor distT="0" distB="0" distL="114300" distR="114300" simplePos="0" relativeHeight="251744768" behindDoc="0" locked="0" layoutInCell="1" allowOverlap="1">
+              <wp:anchor distT="0" distB="0" distL="114300" distR="114300" simplePos="0" relativeHeight="251744768" behindDoc="0" locked="0" layoutInCell="1" allowOverlap="1" wp14:anchorId="24C7C5B6" wp14:editId="1EF89755">
                 <wp:simplePos x="0" y="0"/>
                 <wp:positionH relativeFrom="column">
                   <wp:posOffset>-104775</wp:posOffset>
@@ -2526,7 +2751,7 @@
           </mc:Choice>
           <mc:Fallback>
             <w:pict>
-              <v:shapetype w14:anchorId="12312E56" id="_x0000_t102" coordsize="21600,21600" o:spt="102" adj="12960,19440,14400" path="ar,0@23@3@22,,0@4,0@15@23@1,0@7@2@13l@2@14@22@8@2@12wa,0@23@3@2@11@26@17,0@15@23@1@26@17@22@15xear,0@23@3,0@4@26@17nfe">
+              <v:shapetype w14:anchorId="5AC4F986" id="_x0000_t102" coordsize="21600,21600" o:spt="102" adj="12960,19440,14400" path="ar,0@23@3@22,,0@4,0@15@23@1,0@7@2@13l@2@14@22@8@2@12wa,0@23@3@2@11@26@17,0@15@23@1@26@17@22@15xear,0@23@3,0@4@26@17nfe">
                 <v:stroke joinstyle="miter"/>
                 <v:formulas>
                   <v:f eqn="val #0"/>
@@ -2608,7 +2833,7 @@
         <mc:AlternateContent>
           <mc:Choice Requires="wps">
             <w:drawing>
-              <wp:anchor distT="0" distB="0" distL="114300" distR="114300" simplePos="0" relativeHeight="251731456" behindDoc="0" locked="0" layoutInCell="1" allowOverlap="1" wp14:anchorId="2AE26501" wp14:editId="4A49ACA2">
+              <wp:anchor distT="0" distB="0" distL="114300" distR="114300" simplePos="0" relativeHeight="251731456" behindDoc="0" locked="0" layoutInCell="1" allowOverlap="1" wp14:anchorId="41D264E8" wp14:editId="3F75E7A1">
                 <wp:simplePos x="0" y="0"/>
                 <wp:positionH relativeFrom="column">
                   <wp:posOffset>2686050</wp:posOffset>
@@ -2680,7 +2905,7 @@
           </mc:Choice>
           <mc:Fallback>
             <w:pict>
-              <v:oval w14:anchorId="2AE26501" id="Oval 51" o:spid="_x0000_s1028" style="position:absolute;left:0;text-align:left;margin-left:211.5pt;margin-top:14.15pt;width:69.75pt;height:30pt;z-index:251731456;visibility:visible;mso-wrap-style:square;mso-width-percent:0;mso-height-percent:0;mso-wrap-distance-left:9pt;mso-wrap-distance-top:0;mso-wrap-distance-right:9pt;mso-wrap-distance-bottom:0;mso-position-horizontal:absolute;mso-position-horizontal-relative:text;mso-position-vertical:absolute;mso-position-vertical-relative:text;mso-width-percent:0;mso-height-percent:0;mso-width-relative:margin;mso-height-relative:margin;v-text-anchor:middle" o:gfxdata="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" fillcolor="white [3201]" strokecolor="#8064a2 [3207]" strokeweight="2pt">
+              <v:oval w14:anchorId="41D264E8" id="Oval 51" o:spid="_x0000_s1028" style="position:absolute;left:0;text-align:left;margin-left:211.5pt;margin-top:14.15pt;width:69.75pt;height:30pt;z-index:251731456;visibility:visible;mso-wrap-style:square;mso-width-percent:0;mso-height-percent:0;mso-wrap-distance-left:9pt;mso-wrap-distance-top:0;mso-wrap-distance-right:9pt;mso-wrap-distance-bottom:0;mso-position-horizontal:absolute;mso-position-horizontal-relative:text;mso-position-vertical:absolute;mso-position-vertical-relative:text;mso-width-percent:0;mso-height-percent:0;mso-width-relative:margin;mso-height-relative:margin;v-text-anchor:middle" o:gfxdata="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" fillcolor="white [3201]" strokecolor="#8064a2 [3207]" strokeweight="2pt">
                 <v:textbox>
                   <w:txbxContent>
                     <w:p>
@@ -2723,7 +2948,7 @@
         <mc:AlternateContent>
           <mc:Choice Requires="wps">
             <w:drawing>
-              <wp:anchor distT="0" distB="0" distL="114300" distR="114300" simplePos="0" relativeHeight="251729408" behindDoc="0" locked="0" layoutInCell="1" allowOverlap="1" wp14:anchorId="5EDDF42E" wp14:editId="03ED7151">
+              <wp:anchor distT="0" distB="0" distL="114300" distR="114300" simplePos="0" relativeHeight="251729408" behindDoc="0" locked="0" layoutInCell="1" allowOverlap="1" wp14:anchorId="2943F30A" wp14:editId="2ECFA186">
                 <wp:simplePos x="0" y="0"/>
                 <wp:positionH relativeFrom="column">
                   <wp:posOffset>3981450</wp:posOffset>
@@ -2795,7 +3020,7 @@
           </mc:Choice>
           <mc:Fallback>
             <w:pict>
-              <v:oval w14:anchorId="5EDDF42E" id="Oval 50" o:spid="_x0000_s1029" style="position:absolute;left:0;text-align:left;margin-left:313.5pt;margin-top:18.8pt;width:69.75pt;height:30pt;z-index:251729408;visibility:visible;mso-wrap-style:square;mso-width-percent:0;mso-height-percent:0;mso-wrap-distance-left:9pt;mso-wrap-distance-top:0;mso-wrap-distance-right:9pt;mso-wrap-distance-bottom:0;mso-position-horizontal:absolute;mso-position-horizontal-relative:text;mso-position-vertical:absolute;mso-position-vertical-relative:text;mso-width-percent:0;mso-height-percent:0;mso-width-relative:margin;mso-height-relative:margin;v-text-anchor:middle" o:gfxdata="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" fillcolor="white [3201]" strokecolor="#8064a2 [3207]" strokeweight="2pt">
+              <v:oval w14:anchorId="2943F30A" id="Oval 50" o:spid="_x0000_s1029" style="position:absolute;left:0;text-align:left;margin-left:313.5pt;margin-top:18.8pt;width:69.75pt;height:30pt;z-index:251729408;visibility:visible;mso-wrap-style:square;mso-width-percent:0;mso-height-percent:0;mso-wrap-distance-left:9pt;mso-wrap-distance-top:0;mso-wrap-distance-right:9pt;mso-wrap-distance-bottom:0;mso-position-horizontal:absolute;mso-position-horizontal-relative:text;mso-position-vertical:absolute;mso-position-vertical-relative:text;mso-width-percent:0;mso-height-percent:0;mso-width-relative:margin;mso-height-relative:margin;v-text-anchor:middle" o:gfxdata="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" fillcolor="white [3201]" strokecolor="#8064a2 [3207]" strokeweight="2pt">
                 <v:textbox>
                   <w:txbxContent>
                     <w:p>
@@ -2838,7 +3063,7 @@
         <mc:AlternateContent>
           <mc:Choice Requires="wps">
             <w:drawing>
-              <wp:anchor distT="0" distB="0" distL="114300" distR="114300" simplePos="0" relativeHeight="251736576" behindDoc="0" locked="0" layoutInCell="1" allowOverlap="1">
+              <wp:anchor distT="0" distB="0" distL="114300" distR="114300" simplePos="0" relativeHeight="251736576" behindDoc="0" locked="0" layoutInCell="1" allowOverlap="1" wp14:anchorId="6E7451D1" wp14:editId="7F73AB58">
                 <wp:simplePos x="0" y="0"/>
                 <wp:positionH relativeFrom="column">
                   <wp:posOffset>3152775</wp:posOffset>
@@ -2891,7 +3116,7 @@
           </mc:Choice>
           <mc:Fallback>
             <w:pict>
-              <v:shape w14:anchorId="24ECB2DA" id="Straight Arrow Connector 54" o:spid="_x0000_s1026" type="#_x0000_t32" style="position:absolute;margin-left:248.25pt;margin-top:5.4pt;width:.75pt;height:31.5pt;flip:y;z-index:251736576;visibility:visible;mso-wrap-style:square;mso-wrap-distance-left:9pt;mso-wrap-distance-top:0;mso-wrap-distance-right:9pt;mso-wrap-distance-bottom:0;mso-position-horizontal:absolute;mso-position-horizontal-relative:text;mso-position-vertical:absolute;mso-position-vertical-relative:text" o:gfxdata="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" strokecolor="black [3040]">
+              <v:shape w14:anchorId="1582E0C6" id="Straight Arrow Connector 54" o:spid="_x0000_s1026" type="#_x0000_t32" style="position:absolute;margin-left:248.25pt;margin-top:5.4pt;width:.75pt;height:31.5pt;flip:y;z-index:251736576;visibility:visible;mso-wrap-style:square;mso-wrap-distance-left:9pt;mso-wrap-distance-top:0;mso-wrap-distance-right:9pt;mso-wrap-distance-bottom:0;mso-position-horizontal:absolute;mso-position-horizontal-relative:text;mso-position-vertical:absolute;mso-position-vertical-relative:text" o:gfxdata="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" strokecolor="black [3040]">
                 <v:stroke startarrow="block" endarrow="block"/>
               </v:shape>
             </w:pict>
@@ -2909,7 +3134,7 @@
         <mc:AlternateContent>
           <mc:Choice Requires="wps">
             <w:drawing>
-              <wp:anchor distT="0" distB="0" distL="114300" distR="114300" simplePos="0" relativeHeight="251733504" behindDoc="0" locked="0" layoutInCell="1" allowOverlap="1" wp14:anchorId="2B54FECB" wp14:editId="76BF7E9F">
+              <wp:anchor distT="0" distB="0" distL="114300" distR="114300" simplePos="0" relativeHeight="251733504" behindDoc="0" locked="0" layoutInCell="1" allowOverlap="1" wp14:anchorId="138148E1" wp14:editId="61D5A798">
                 <wp:simplePos x="0" y="0"/>
                 <wp:positionH relativeFrom="column">
                   <wp:posOffset>1409700</wp:posOffset>
@@ -2981,7 +3206,7 @@
           </mc:Choice>
           <mc:Fallback>
             <w:pict>
-              <v:oval w14:anchorId="2B54FECB" id="Oval 52" o:spid="_x0000_s1030" style="position:absolute;left:0;text-align:left;margin-left:111pt;margin-top:1.65pt;width:69.75pt;height:30pt;z-index:251733504;visibility:visible;mso-wrap-style:square;mso-width-percent:0;mso-height-percent:0;mso-wrap-distance-left:9pt;mso-wrap-distance-top:0;mso-wrap-distance-right:9pt;mso-wrap-distance-bottom:0;mso-position-horizontal:absolute;mso-position-horizontal-relative:text;mso-position-vertical:absolute;mso-position-vertical-relative:text;mso-width-percent:0;mso-height-percent:0;mso-width-relative:margin;mso-height-relative:margin;v-text-anchor:middle" o:gfxdata="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" fillcolor="white [3201]" strokecolor="#8064a2 [3207]" strokeweight="2pt">
+              <v:oval w14:anchorId="138148E1" id="Oval 52" o:spid="_x0000_s1030" style="position:absolute;left:0;text-align:left;margin-left:111pt;margin-top:1.65pt;width:69.75pt;height:30pt;z-index:251733504;visibility:visible;mso-wrap-style:square;mso-width-percent:0;mso-height-percent:0;mso-wrap-distance-left:9pt;mso-wrap-distance-top:0;mso-wrap-distance-right:9pt;mso-wrap-distance-bottom:0;mso-position-horizontal:absolute;mso-position-horizontal-relative:text;mso-position-vertical:absolute;mso-position-vertical-relative:text;mso-width-percent:0;mso-height-percent:0;mso-width-relative:margin;mso-height-relative:margin;v-text-anchor:middle" o:gfxdata="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" fillcolor="white [3201]" strokecolor="#8064a2 [3207]" strokeweight="2pt">
                 <v:textbox>
                   <w:txbxContent>
                     <w:p>
@@ -3024,7 +3249,7 @@
         <mc:AlternateContent>
           <mc:Choice Requires="wps">
             <w:drawing>
-              <wp:anchor distT="0" distB="0" distL="114300" distR="114300" simplePos="0" relativeHeight="251740672" behindDoc="0" locked="0" layoutInCell="1" allowOverlap="1">
+              <wp:anchor distT="0" distB="0" distL="114300" distR="114300" simplePos="0" relativeHeight="251740672" behindDoc="0" locked="0" layoutInCell="1" allowOverlap="1" wp14:anchorId="5C8B5379" wp14:editId="680E4051">
                 <wp:simplePos x="0" y="0"/>
                 <wp:positionH relativeFrom="column">
                   <wp:posOffset>3533775</wp:posOffset>
@@ -3077,7 +3302,7 @@
           </mc:Choice>
           <mc:Fallback>
             <w:pict>
-              <v:shape w14:anchorId="795EDB87" id="Straight Arrow Connector 58" o:spid="_x0000_s1026" type="#_x0000_t32" style="position:absolute;margin-left:278.25pt;margin-top:1.8pt;width:37.5pt;height:24pt;flip:y;z-index:251740672;visibility:visible;mso-wrap-style:square;mso-wrap-distance-left:9pt;mso-wrap-distance-top:0;mso-wrap-distance-right:9pt;mso-wrap-distance-bottom:0;mso-position-horizontal:absolute;mso-position-horizontal-relative:text;mso-position-vertical:absolute;mso-position-vertical-relative:text" o:gfxdata="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" strokecolor="black [3040]">
+              <v:shape w14:anchorId="537EA0E3" id="Straight Arrow Connector 58" o:spid="_x0000_s1026" type="#_x0000_t32" style="position:absolute;margin-left:278.25pt;margin-top:1.8pt;width:37.5pt;height:24pt;flip:y;z-index:251740672;visibility:visible;mso-wrap-style:square;mso-wrap-distance-left:9pt;mso-wrap-distance-top:0;mso-wrap-distance-right:9pt;mso-wrap-distance-bottom:0;mso-position-horizontal:absolute;mso-position-horizontal-relative:text;mso-position-vertical:absolute;mso-position-vertical-relative:text" o:gfxdata="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" strokecolor="black [3040]">
                 <v:stroke startarrow="block" endarrow="block"/>
               </v:shape>
             </w:pict>
@@ -3095,7 +3320,7 @@
         <mc:AlternateContent>
           <mc:Choice Requires="wps">
             <w:drawing>
-              <wp:anchor distT="0" distB="0" distL="114300" distR="114300" simplePos="0" relativeHeight="251737600" behindDoc="0" locked="0" layoutInCell="1" allowOverlap="1">
+              <wp:anchor distT="0" distB="0" distL="114300" distR="114300" simplePos="0" relativeHeight="251737600" behindDoc="0" locked="0" layoutInCell="1" allowOverlap="1" wp14:anchorId="05C64AD5" wp14:editId="233173F8">
                 <wp:simplePos x="0" y="0"/>
                 <wp:positionH relativeFrom="column">
                   <wp:posOffset>2247900</wp:posOffset>
@@ -3148,7 +3373,7 @@
           </mc:Choice>
           <mc:Fallback>
             <w:pict>
-              <v:shape w14:anchorId="345297E7" id="Straight Arrow Connector 55" o:spid="_x0000_s1026" type="#_x0000_t32" style="position:absolute;margin-left:177pt;margin-top:4.8pt;width:40.5pt;height:18pt;flip:x y;z-index:251737600;visibility:visible;mso-wrap-style:square;mso-wrap-distance-left:9pt;mso-wrap-distance-top:0;mso-wrap-distance-right:9pt;mso-wrap-distance-bottom:0;mso-position-horizontal:absolute;mso-position-horizontal-relative:text;mso-position-vertical:absolute;mso-position-vertical-relative:text" o:gfxdata="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" strokecolor="black [3040]">
+              <v:shape w14:anchorId="5D41232C" id="Straight Arrow Connector 55" o:spid="_x0000_s1026" type="#_x0000_t32" style="position:absolute;margin-left:177pt;margin-top:4.8pt;width:40.5pt;height:18pt;flip:x y;z-index:251737600;visibility:visible;mso-wrap-style:square;mso-wrap-distance-left:9pt;mso-wrap-distance-top:0;mso-wrap-distance-right:9pt;mso-wrap-distance-bottom:0;mso-position-horizontal:absolute;mso-position-horizontal-relative:text;mso-position-vertical:absolute;mso-position-vertical-relative:text" o:gfxdata="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" strokecolor="black [3040]">
                 <v:stroke startarrow="block" endarrow="block"/>
               </v:shape>
             </w:pict>
@@ -3166,7 +3391,7 @@
         <mc:AlternateContent>
           <mc:Choice Requires="wps">
             <w:drawing>
-              <wp:anchor distT="0" distB="0" distL="114300" distR="114300" simplePos="0" relativeHeight="251721216" behindDoc="0" locked="0" layoutInCell="1" allowOverlap="1" wp14:anchorId="2B303038" wp14:editId="72B6B154">
+              <wp:anchor distT="0" distB="0" distL="114300" distR="114300" simplePos="0" relativeHeight="251721216" behindDoc="0" locked="0" layoutInCell="1" allowOverlap="1" wp14:anchorId="3B3AB97A" wp14:editId="56EA42A1">
                 <wp:simplePos x="0" y="0"/>
                 <wp:positionH relativeFrom="column">
                   <wp:posOffset>2667000</wp:posOffset>
@@ -3238,7 +3463,7 @@
           </mc:Choice>
           <mc:Fallback>
             <w:pict>
-              <v:oval w14:anchorId="2B303038" id="Oval 41" o:spid="_x0000_s1031" style="position:absolute;left:0;text-align:left;margin-left:210pt;margin-top:18.3pt;width:69.75pt;height:30pt;z-index:251721216;visibility:visible;mso-wrap-style:square;mso-width-percent:0;mso-height-percent:0;mso-wrap-distance-left:9pt;mso-wrap-distance-top:0;mso-wrap-distance-right:9pt;mso-wrap-distance-bottom:0;mso-position-horizontal:absolute;mso-position-horizontal-relative:text;mso-position-vertical:absolute;mso-position-vertical-relative:text;mso-width-percent:0;mso-height-percent:0;mso-width-relative:margin;mso-height-relative:margin;v-text-anchor:middle" o:gfxdata="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" fillcolor="white [3201]" strokecolor="#8064a2 [3207]" strokeweight="2pt">
+              <v:oval w14:anchorId="3B3AB97A" id="Oval 41" o:spid="_x0000_s1031" style="position:absolute;left:0;text-align:left;margin-left:210pt;margin-top:18.3pt;width:69.75pt;height:30pt;z-index:251721216;visibility:visible;mso-wrap-style:square;mso-width-percent:0;mso-height-percent:0;mso-wrap-distance-left:9pt;mso-wrap-distance-top:0;mso-wrap-distance-right:9pt;mso-wrap-distance-bottom:0;mso-position-horizontal:absolute;mso-position-horizontal-relative:text;mso-position-vertical:absolute;mso-position-vertical-relative:text;mso-width-percent:0;mso-height-percent:0;mso-width-relative:margin;mso-height-relative:margin;v-text-anchor:middle" o:gfxdata="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" fillcolor="white [3201]" strokecolor="#8064a2 [3207]" strokeweight="2pt">
                 <v:textbox>
                   <w:txbxContent>
                     <w:p>
@@ -3281,7 +3506,7 @@
         <mc:AlternateContent>
           <mc:Choice Requires="wps">
             <w:drawing>
-              <wp:anchor distT="0" distB="0" distL="114300" distR="114300" simplePos="0" relativeHeight="251741696" behindDoc="0" locked="0" layoutInCell="1" allowOverlap="1">
+              <wp:anchor distT="0" distB="0" distL="114300" distR="114300" simplePos="0" relativeHeight="251741696" behindDoc="0" locked="0" layoutInCell="1" allowOverlap="1" wp14:anchorId="740AF500" wp14:editId="6365EB06">
                 <wp:simplePos x="0" y="0"/>
                 <wp:positionH relativeFrom="column">
                   <wp:posOffset>3552825</wp:posOffset>
@@ -3340,7 +3565,7 @@
           </mc:Choice>
           <mc:Fallback>
             <w:pict>
-              <v:shape w14:anchorId="70E7964C" id="Straight Arrow Connector 59" o:spid="_x0000_s1026" type="#_x0000_t32" style="position:absolute;margin-left:279.75pt;margin-top:17.65pt;width:46.5pt;height:15.75pt;z-index:251741696;visibility:visible;mso-wrap-style:square;mso-width-percent:0;mso-height-percent:0;mso-wrap-distance-left:9pt;mso-wrap-distance-top:0;mso-wrap-distance-right:9pt;mso-wrap-distance-bottom:0;mso-position-horizontal:absolute;mso-position-horizontal-relative:text;mso-position-vertical:absolute;mso-position-vertical-relative:text;mso-width-percent:0;mso-height-percent:0;mso-width-relative:margin;mso-height-relative:margin" o:gfxdata="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" strokecolor="black [3040]">
+              <v:shape w14:anchorId="7014732B" id="Straight Arrow Connector 59" o:spid="_x0000_s1026" type="#_x0000_t32" style="position:absolute;margin-left:279.75pt;margin-top:17.65pt;width:46.5pt;height:15.75pt;z-index:251741696;visibility:visible;mso-wrap-style:square;mso-width-percent:0;mso-height-percent:0;mso-wrap-distance-left:9pt;mso-wrap-distance-top:0;mso-wrap-distance-right:9pt;mso-wrap-distance-bottom:0;mso-position-horizontal:absolute;mso-position-horizontal-relative:text;mso-position-vertical:absolute;mso-position-vertical-relative:text;mso-width-percent:0;mso-height-percent:0;mso-width-relative:margin;mso-height-relative:margin" o:gfxdata="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" strokecolor="black [3040]">
                 <v:stroke startarrow="block" endarrow="block"/>
               </v:shape>
             </w:pict>
@@ -3372,7 +3597,7 @@
         <mc:AlternateContent>
           <mc:Choice Requires="wps">
             <w:drawing>
-              <wp:anchor distT="0" distB="0" distL="114300" distR="114300" simplePos="0" relativeHeight="251742720" behindDoc="0" locked="0" layoutInCell="1" allowOverlap="1">
+              <wp:anchor distT="0" distB="0" distL="114300" distR="114300" simplePos="0" relativeHeight="251742720" behindDoc="0" locked="0" layoutInCell="1" allowOverlap="1" wp14:anchorId="57F61FEB" wp14:editId="183352F0">
                 <wp:simplePos x="0" y="0"/>
                 <wp:positionH relativeFrom="column">
                   <wp:posOffset>2714625</wp:posOffset>
@@ -3428,7 +3653,7 @@
           </mc:Choice>
           <mc:Fallback>
             <w:pict>
-              <v:shape w14:anchorId="5124D4A9" id="Straight Arrow Connector 60" o:spid="_x0000_s1026" type="#_x0000_t32" style="position:absolute;margin-left:213.75pt;margin-top:8.05pt;width:18pt;height:35.25pt;flip:x;z-index:251742720;visibility:visible;mso-wrap-style:square;mso-height-percent:0;mso-wrap-distance-left:9pt;mso-wrap-distance-top:0;mso-wrap-distance-right:9pt;mso-wrap-distance-bottom:0;mso-position-horizontal:absolute;mso-position-horizontal-relative:text;mso-position-vertical:absolute;mso-position-vertical-relative:text;mso-height-percent:0;mso-height-relative:margin" o:gfxdata="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" strokecolor="black [3040]">
+              <v:shape w14:anchorId="2C6EC7D3" id="Straight Arrow Connector 60" o:spid="_x0000_s1026" type="#_x0000_t32" style="position:absolute;margin-left:213.75pt;margin-top:8.05pt;width:18pt;height:35.25pt;flip:x;z-index:251742720;visibility:visible;mso-wrap-style:square;mso-height-percent:0;mso-wrap-distance-left:9pt;mso-wrap-distance-top:0;mso-wrap-distance-right:9pt;mso-wrap-distance-bottom:0;mso-position-horizontal:absolute;mso-position-horizontal-relative:text;mso-position-vertical:absolute;mso-position-vertical-relative:text;mso-height-percent:0;mso-height-relative:margin" o:gfxdata="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" strokecolor="black [3040]">
                 <v:stroke startarrow="block" endarrow="block"/>
               </v:shape>
             </w:pict>
@@ -3446,7 +3671,7 @@
         <mc:AlternateContent>
           <mc:Choice Requires="wps">
             <w:drawing>
-              <wp:anchor distT="0" distB="0" distL="114300" distR="114300" simplePos="0" relativeHeight="251739648" behindDoc="0" locked="0" layoutInCell="1" allowOverlap="1">
+              <wp:anchor distT="0" distB="0" distL="114300" distR="114300" simplePos="0" relativeHeight="251739648" behindDoc="0" locked="0" layoutInCell="1" allowOverlap="1" wp14:anchorId="04018F7E" wp14:editId="4AEA8121">
                 <wp:simplePos x="0" y="0"/>
                 <wp:positionH relativeFrom="column">
                   <wp:posOffset>3248025</wp:posOffset>
@@ -3499,7 +3724,7 @@
           </mc:Choice>
           <mc:Fallback>
             <w:pict>
-              <v:shape w14:anchorId="3C1E2E9B" id="Straight Arrow Connector 57" o:spid="_x0000_s1026" type="#_x0000_t32" style="position:absolute;margin-left:255.75pt;margin-top:9.55pt;width:18pt;height:36.75pt;z-index:251739648;visibility:visible;mso-wrap-style:square;mso-wrap-distance-left:9pt;mso-wrap-distance-top:0;mso-wrap-distance-right:9pt;mso-wrap-distance-bottom:0;mso-position-horizontal:absolute;mso-position-horizontal-relative:text;mso-position-vertical:absolute;mso-position-vertical-relative:text" o:gfxdata="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" strokecolor="black [3040]">
+              <v:shape w14:anchorId="34FD0BB6" id="Straight Arrow Connector 57" o:spid="_x0000_s1026" type="#_x0000_t32" style="position:absolute;margin-left:255.75pt;margin-top:9.55pt;width:18pt;height:36.75pt;z-index:251739648;visibility:visible;mso-wrap-style:square;mso-wrap-distance-left:9pt;mso-wrap-distance-top:0;mso-wrap-distance-right:9pt;mso-wrap-distance-bottom:0;mso-position-horizontal:absolute;mso-position-horizontal-relative:text;mso-position-vertical:absolute;mso-position-vertical-relative:text" o:gfxdata="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" strokecolor="black [3040]">
                 <v:stroke startarrow="block" endarrow="block"/>
               </v:shape>
             </w:pict>
@@ -3517,7 +3742,7 @@
         <mc:AlternateContent>
           <mc:Choice Requires="wps">
             <w:drawing>
-              <wp:anchor distT="0" distB="0" distL="114300" distR="114300" simplePos="0" relativeHeight="251738624" behindDoc="0" locked="0" layoutInCell="1" allowOverlap="1">
+              <wp:anchor distT="0" distB="0" distL="114300" distR="114300" simplePos="0" relativeHeight="251738624" behindDoc="0" locked="0" layoutInCell="1" allowOverlap="1" wp14:anchorId="2168BD36" wp14:editId="4A2F7B83">
                 <wp:simplePos x="0" y="0"/>
                 <wp:positionH relativeFrom="column">
                   <wp:posOffset>1905000</wp:posOffset>
@@ -3570,7 +3795,7 @@
           </mc:Choice>
           <mc:Fallback>
             <w:pict>
-              <v:shape w14:anchorId="5B974AED" id="Straight Arrow Connector 56" o:spid="_x0000_s1026" type="#_x0000_t32" style="position:absolute;margin-left:150pt;margin-top:3.55pt;width:64.5pt;height:10.5pt;flip:x;z-index:251738624;visibility:visible;mso-wrap-style:square;mso-wrap-distance-left:9pt;mso-wrap-distance-top:0;mso-wrap-distance-right:9pt;mso-wrap-distance-bottom:0;mso-position-horizontal:absolute;mso-position-horizontal-relative:text;mso-position-vertical:absolute;mso-position-vertical-relative:text" o:gfxdata="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" strokecolor="black [3040]">
+              <v:shape w14:anchorId="09EA587F" id="Straight Arrow Connector 56" o:spid="_x0000_s1026" type="#_x0000_t32" style="position:absolute;margin-left:150pt;margin-top:3.55pt;width:64.5pt;height:10.5pt;flip:x;z-index:251738624;visibility:visible;mso-wrap-style:square;mso-wrap-distance-left:9pt;mso-wrap-distance-top:0;mso-wrap-distance-right:9pt;mso-wrap-distance-bottom:0;mso-position-horizontal:absolute;mso-position-horizontal-relative:text;mso-position-vertical:absolute;mso-position-vertical-relative:text" o:gfxdata="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" strokecolor="black [3040]">
                 <v:stroke startarrow="block" endarrow="block"/>
               </v:shape>
             </w:pict>
@@ -3588,7 +3813,7 @@
         <mc:AlternateContent>
           <mc:Choice Requires="wps">
             <w:drawing>
-              <wp:anchor distT="0" distB="0" distL="114300" distR="114300" simplePos="0" relativeHeight="251727360" behindDoc="0" locked="0" layoutInCell="1" allowOverlap="1" wp14:anchorId="63D19949" wp14:editId="7AF26593">
+              <wp:anchor distT="0" distB="0" distL="114300" distR="114300" simplePos="0" relativeHeight="251727360" behindDoc="0" locked="0" layoutInCell="1" allowOverlap="1" wp14:anchorId="1AA22197" wp14:editId="58EF5EE4">
                 <wp:simplePos x="0" y="0"/>
                 <wp:positionH relativeFrom="column">
                   <wp:posOffset>4124325</wp:posOffset>
@@ -3660,7 +3885,7 @@
           </mc:Choice>
           <mc:Fallback>
             <w:pict>
-              <v:oval w14:anchorId="63D19949" id="Oval 48" o:spid="_x0000_s1032" style="position:absolute;left:0;text-align:left;margin-left:324.75pt;margin-top:.55pt;width:69.75pt;height:30pt;z-index:251727360;visibility:visible;mso-wrap-style:square;mso-width-percent:0;mso-height-percent:0;mso-wrap-distance-left:9pt;mso-wrap-distance-top:0;mso-wrap-distance-right:9pt;mso-wrap-distance-bottom:0;mso-position-horizontal:absolute;mso-position-horizontal-relative:text;mso-position-vertical:absolute;mso-position-vertical-relative:text;mso-width-percent:0;mso-height-percent:0;mso-width-relative:margin;mso-height-relative:margin;v-text-anchor:middle" o:gfxdata="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" fillcolor="white [3201]" strokecolor="#8064a2 [3207]" strokeweight="2pt">
+              <v:oval w14:anchorId="1AA22197" id="Oval 48" o:spid="_x0000_s1032" style="position:absolute;left:0;text-align:left;margin-left:324.75pt;margin-top:.55pt;width:69.75pt;height:30pt;z-index:251727360;visibility:visible;mso-wrap-style:square;mso-width-percent:0;mso-height-percent:0;mso-wrap-distance-left:9pt;mso-wrap-distance-top:0;mso-wrap-distance-right:9pt;mso-wrap-distance-bottom:0;mso-position-horizontal:absolute;mso-position-horizontal-relative:text;mso-position-vertical:absolute;mso-position-vertical-relative:text;mso-width-percent:0;mso-height-percent:0;mso-width-relative:margin;mso-height-relative:margin;v-text-anchor:middle" o:gfxdata="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" fillcolor="white [3201]" strokecolor="#8064a2 [3207]" strokeweight="2pt">
                 <v:textbox>
                   <w:txbxContent>
                     <w:p>
@@ -3689,7 +3914,7 @@
         <mc:AlternateContent>
           <mc:Choice Requires="wps">
             <w:drawing>
-              <wp:anchor distT="0" distB="0" distL="114300" distR="114300" simplePos="0" relativeHeight="251723264" behindDoc="0" locked="0" layoutInCell="1" allowOverlap="1" wp14:anchorId="402FB35C" wp14:editId="0100AD1D">
+              <wp:anchor distT="0" distB="0" distL="114300" distR="114300" simplePos="0" relativeHeight="251723264" behindDoc="0" locked="0" layoutInCell="1" allowOverlap="1" wp14:anchorId="72184424" wp14:editId="27FB07D3">
                 <wp:simplePos x="0" y="0"/>
                 <wp:positionH relativeFrom="column">
                   <wp:posOffset>1000125</wp:posOffset>
@@ -3761,7 +3986,7 @@
           </mc:Choice>
           <mc:Fallback>
             <w:pict>
-              <v:oval w14:anchorId="402FB35C" id="Oval 42" o:spid="_x0000_s1033" style="position:absolute;left:0;text-align:left;margin-left:78.75pt;margin-top:.55pt;width:69.75pt;height:30pt;z-index:251723264;visibility:visible;mso-wrap-style:square;mso-width-percent:0;mso-height-percent:0;mso-wrap-distance-left:9pt;mso-wrap-distance-top:0;mso-wrap-distance-right:9pt;mso-wrap-distance-bottom:0;mso-position-horizontal:absolute;mso-position-horizontal-relative:text;mso-position-vertical:absolute;mso-position-vertical-relative:text;mso-width-percent:0;mso-height-percent:0;mso-width-relative:margin;mso-height-relative:margin;v-text-anchor:middle" o:gfxdata="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" fillcolor="white [3201]" strokecolor="#8064a2 [3207]" strokeweight="2pt">
+              <v:oval w14:anchorId="72184424" id="Oval 42" o:spid="_x0000_s1033" style="position:absolute;left:0;text-align:left;margin-left:78.75pt;margin-top:.55pt;width:69.75pt;height:30pt;z-index:251723264;visibility:visible;mso-wrap-style:square;mso-width-percent:0;mso-height-percent:0;mso-wrap-distance-left:9pt;mso-wrap-distance-top:0;mso-wrap-distance-right:9pt;mso-wrap-distance-bottom:0;mso-position-horizontal:absolute;mso-position-horizontal-relative:text;mso-position-vertical:absolute;mso-position-vertical-relative:text;mso-width-percent:0;mso-height-percent:0;mso-width-relative:margin;mso-height-relative:margin;v-text-anchor:middle" o:gfxdata="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" fillcolor="white [3201]" strokecolor="#8064a2 [3207]" strokeweight="2pt">
                 <v:textbox>
                   <w:txbxContent>
                     <w:p>
@@ -3804,7 +4029,7 @@
         <mc:AlternateContent>
           <mc:Choice Requires="wps">
             <w:drawing>
-              <wp:anchor distT="0" distB="0" distL="114300" distR="114300" simplePos="0" relativeHeight="251735552" behindDoc="0" locked="0" layoutInCell="1" allowOverlap="1" wp14:anchorId="6DB13696" wp14:editId="42881818">
+              <wp:anchor distT="0" distB="0" distL="114300" distR="114300" simplePos="0" relativeHeight="251735552" behindDoc="0" locked="0" layoutInCell="1" allowOverlap="1" wp14:anchorId="6467EF1C" wp14:editId="024CEDA0">
                 <wp:simplePos x="0" y="0"/>
                 <wp:positionH relativeFrom="column">
                   <wp:posOffset>3238500</wp:posOffset>
@@ -3876,7 +4101,7 @@
           </mc:Choice>
           <mc:Fallback>
             <w:pict>
-              <v:oval w14:anchorId="6DB13696" id="Oval 53" o:spid="_x0000_s1034" style="position:absolute;left:0;text-align:left;margin-left:255pt;margin-top:23.9pt;width:69.75pt;height:30pt;z-index:251735552;visibility:visible;mso-wrap-style:square;mso-width-percent:0;mso-height-percent:0;mso-wrap-distance-left:9pt;mso-wrap-distance-top:0;mso-wrap-distance-right:9pt;mso-wrap-distance-bottom:0;mso-position-horizontal:absolute;mso-position-horizontal-relative:text;mso-position-vertical:absolute;mso-position-vertical-relative:text;mso-width-percent:0;mso-height-percent:0;mso-width-relative:margin;mso-height-relative:margin;v-text-anchor:middle" o:gfxdata="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" fillcolor="white [3201]" strokecolor="#8064a2 [3207]" strokeweight="2pt">
+              <v:oval w14:anchorId="6467EF1C" id="Oval 53" o:spid="_x0000_s1034" style="position:absolute;left:0;text-align:left;margin-left:255pt;margin-top:23.9pt;width:69.75pt;height:30pt;z-index:251735552;visibility:visible;mso-wrap-style:square;mso-width-percent:0;mso-height-percent:0;mso-wrap-distance-left:9pt;mso-wrap-distance-top:0;mso-wrap-distance-right:9pt;mso-wrap-distance-bottom:0;mso-position-horizontal:absolute;mso-position-horizontal-relative:text;mso-position-vertical:absolute;mso-position-vertical-relative:text;mso-width-percent:0;mso-height-percent:0;mso-width-relative:margin;mso-height-relative:margin;v-text-anchor:middle" o:gfxdata="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" fillcolor="white [3201]" strokecolor="#8064a2 [3207]" strokeweight="2pt">
                 <v:textbox>
                   <w:txbxContent>
                     <w:p>
@@ -3905,7 +4130,7 @@
         <mc:AlternateContent>
           <mc:Choice Requires="wps">
             <w:drawing>
-              <wp:anchor distT="0" distB="0" distL="114300" distR="114300" simplePos="0" relativeHeight="251725312" behindDoc="0" locked="0" layoutInCell="1" allowOverlap="1" wp14:anchorId="38536DA7" wp14:editId="73A27409">
+              <wp:anchor distT="0" distB="0" distL="114300" distR="114300" simplePos="0" relativeHeight="251725312" behindDoc="0" locked="0" layoutInCell="1" allowOverlap="1" wp14:anchorId="5C44CE8B" wp14:editId="56B485E9">
                 <wp:simplePos x="0" y="0"/>
                 <wp:positionH relativeFrom="column">
                   <wp:posOffset>2009775</wp:posOffset>
@@ -3977,7 +4202,7 @@
           </mc:Choice>
           <mc:Fallback>
             <w:pict>
-              <v:oval w14:anchorId="38536DA7" id="Oval 46" o:spid="_x0000_s1035" style="position:absolute;left:0;text-align:left;margin-left:158.25pt;margin-top:22.4pt;width:69.75pt;height:30pt;z-index:251725312;visibility:visible;mso-wrap-style:square;mso-width-percent:0;mso-height-percent:0;mso-wrap-distance-left:9pt;mso-wrap-distance-top:0;mso-wrap-distance-right:9pt;mso-wrap-distance-bottom:0;mso-position-horizontal:absolute;mso-position-horizontal-relative:text;mso-position-vertical:absolute;mso-position-vertical-relative:text;mso-width-percent:0;mso-height-percent:0;mso-width-relative:margin;mso-height-relative:margin;v-text-anchor:middle" o:gfxdata="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" fillcolor="white [3201]" strokecolor="#8064a2 [3207]" strokeweight="2pt">
+              <v:oval w14:anchorId="5C44CE8B" id="Oval 46" o:spid="_x0000_s1035" style="position:absolute;left:0;text-align:left;margin-left:158.25pt;margin-top:22.4pt;width:69.75pt;height:30pt;z-index:251725312;visibility:visible;mso-wrap-style:square;mso-width-percent:0;mso-height-percent:0;mso-wrap-distance-left:9pt;mso-wrap-distance-top:0;mso-wrap-distance-right:9pt;mso-wrap-distance-bottom:0;mso-position-horizontal:absolute;mso-position-horizontal-relative:text;mso-position-vertical:absolute;mso-position-vertical-relative:text;mso-width-percent:0;mso-height-percent:0;mso-width-relative:margin;mso-height-relative:margin;v-text-anchor:middle" o:gfxdata="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" fillcolor="white [3201]" strokecolor="#8064a2 [3207]" strokeweight="2pt">
                 <v:textbox>
                   <w:txbxContent>
                     <w:p>
@@ -4061,6 +4286,2411 @@
         </w:rPr>
         <w:t>Fig. 1.1</w:t>
       </w:r>
+      <w:r>
+        <w:rPr>
+          <w:rFonts w:ascii="Times New Roman" w:hAnsi="Times New Roman" w:cs="Times New Roman"/>
+          <w:b/>
+          <w:sz w:val="25"/>
+          <w:szCs w:val="25"/>
+        </w:rPr>
+        <w:t xml:space="preserve"> System Architecture at time 0</w:t>
+      </w:r>
+    </w:p>
+    <w:p>
+      <w:pPr>
+        <w:tabs>
+          <w:tab w:val="left" w:pos="2250"/>
+        </w:tabs>
+        <w:spacing w:after="100" w:line="240" w:lineRule="auto"/>
+        <w:jc w:val="center"/>
+        <w:rPr>
+          <w:rFonts w:ascii="Times New Roman" w:hAnsi="Times New Roman" w:cs="Times New Roman"/>
+          <w:b/>
+          <w:sz w:val="25"/>
+          <w:szCs w:val="25"/>
+        </w:rPr>
+      </w:pPr>
+    </w:p>
+    <w:p>
+      <w:pPr>
+        <w:tabs>
+          <w:tab w:val="left" w:pos="2250"/>
+        </w:tabs>
+        <w:spacing w:after="100" w:line="240" w:lineRule="auto"/>
+        <w:jc w:val="center"/>
+        <w:rPr>
+          <w:rFonts w:ascii="Times New Roman" w:hAnsi="Times New Roman" w:cs="Times New Roman"/>
+          <w:b/>
+          <w:sz w:val="25"/>
+          <w:szCs w:val="25"/>
+        </w:rPr>
+      </w:pPr>
+    </w:p>
+    <w:p>
+      <w:pPr>
+        <w:tabs>
+          <w:tab w:val="left" w:pos="2250"/>
+        </w:tabs>
+        <w:spacing w:after="100" w:line="240" w:lineRule="auto"/>
+        <w:jc w:val="center"/>
+        <w:rPr>
+          <w:rFonts w:ascii="Times New Roman" w:hAnsi="Times New Roman" w:cs="Times New Roman"/>
+          <w:b/>
+          <w:sz w:val="25"/>
+          <w:szCs w:val="25"/>
+        </w:rPr>
+      </w:pPr>
+    </w:p>
+    <w:p>
+      <w:pPr>
+        <w:tabs>
+          <w:tab w:val="left" w:pos="2250"/>
+        </w:tabs>
+        <w:spacing w:after="100" w:line="240" w:lineRule="auto"/>
+        <w:jc w:val="center"/>
+        <w:rPr>
+          <w:rFonts w:ascii="Times New Roman" w:hAnsi="Times New Roman" w:cs="Times New Roman"/>
+          <w:b/>
+          <w:sz w:val="25"/>
+          <w:szCs w:val="25"/>
+        </w:rPr>
+      </w:pPr>
+    </w:p>
+    <w:p>
+      <w:pPr>
+        <w:tabs>
+          <w:tab w:val="left" w:pos="2250"/>
+        </w:tabs>
+        <w:spacing w:after="100" w:line="240" w:lineRule="auto"/>
+        <w:jc w:val="center"/>
+        <w:rPr>
+          <w:rFonts w:ascii="Times New Roman" w:hAnsi="Times New Roman" w:cs="Times New Roman"/>
+          <w:b/>
+          <w:sz w:val="25"/>
+          <w:szCs w:val="25"/>
+        </w:rPr>
+      </w:pPr>
+    </w:p>
+    <w:p>
+      <w:pPr>
+        <w:tabs>
+          <w:tab w:val="left" w:pos="2250"/>
+        </w:tabs>
+        <w:spacing w:after="100" w:line="240" w:lineRule="auto"/>
+        <w:jc w:val="center"/>
+        <w:rPr>
+          <w:rFonts w:ascii="Times New Roman" w:hAnsi="Times New Roman" w:cs="Times New Roman"/>
+          <w:b/>
+          <w:sz w:val="25"/>
+          <w:szCs w:val="25"/>
+        </w:rPr>
+      </w:pPr>
+    </w:p>
+    <w:p>
+      <w:pPr>
+        <w:tabs>
+          <w:tab w:val="left" w:pos="2250"/>
+        </w:tabs>
+        <w:spacing w:after="100" w:line="240" w:lineRule="auto"/>
+        <w:jc w:val="center"/>
+        <w:rPr>
+          <w:rFonts w:ascii="Times New Roman" w:hAnsi="Times New Roman" w:cs="Times New Roman"/>
+          <w:b/>
+          <w:sz w:val="25"/>
+          <w:szCs w:val="25"/>
+        </w:rPr>
+      </w:pPr>
+    </w:p>
+    <w:p>
+      <w:pPr>
+        <w:tabs>
+          <w:tab w:val="left" w:pos="2250"/>
+        </w:tabs>
+        <w:spacing w:after="100" w:line="240" w:lineRule="auto"/>
+        <w:jc w:val="center"/>
+        <w:rPr>
+          <w:rFonts w:ascii="Times New Roman" w:hAnsi="Times New Roman" w:cs="Times New Roman"/>
+          <w:b/>
+          <w:sz w:val="25"/>
+          <w:szCs w:val="25"/>
+        </w:rPr>
+      </w:pPr>
+    </w:p>
+    <w:p>
+      <w:pPr>
+        <w:tabs>
+          <w:tab w:val="left" w:pos="2250"/>
+        </w:tabs>
+        <w:spacing w:after="100" w:line="240" w:lineRule="auto"/>
+        <w:jc w:val="center"/>
+        <w:rPr>
+          <w:rFonts w:ascii="Times New Roman" w:hAnsi="Times New Roman" w:cs="Times New Roman"/>
+          <w:b/>
+          <w:sz w:val="25"/>
+          <w:szCs w:val="25"/>
+        </w:rPr>
+      </w:pPr>
+    </w:p>
+    <w:p>
+      <w:pPr>
+        <w:tabs>
+          <w:tab w:val="left" w:pos="2250"/>
+        </w:tabs>
+        <w:spacing w:after="100" w:line="240" w:lineRule="auto"/>
+        <w:jc w:val="center"/>
+        <w:rPr>
+          <w:rFonts w:ascii="Times New Roman" w:hAnsi="Times New Roman" w:cs="Times New Roman"/>
+          <w:b/>
+          <w:sz w:val="25"/>
+          <w:szCs w:val="25"/>
+        </w:rPr>
+      </w:pPr>
+    </w:p>
+    <w:p>
+      <w:pPr>
+        <w:tabs>
+          <w:tab w:val="left" w:pos="2250"/>
+        </w:tabs>
+        <w:spacing w:after="100" w:line="240" w:lineRule="auto"/>
+        <w:jc w:val="center"/>
+        <w:rPr>
+          <w:rFonts w:ascii="Times New Roman" w:hAnsi="Times New Roman" w:cs="Times New Roman"/>
+          <w:b/>
+          <w:sz w:val="25"/>
+          <w:szCs w:val="25"/>
+        </w:rPr>
+      </w:pPr>
+    </w:p>
+    <w:p>
+      <w:pPr>
+        <w:tabs>
+          <w:tab w:val="left" w:pos="2250"/>
+        </w:tabs>
+        <w:spacing w:after="100" w:line="240" w:lineRule="auto"/>
+        <w:jc w:val="both"/>
+        <w:rPr>
+          <w:rFonts w:ascii="Times New Roman" w:hAnsi="Times New Roman" w:cs="Times New Roman"/>
+          <w:sz w:val="25"/>
+          <w:szCs w:val="25"/>
+        </w:rPr>
+      </w:pPr>
+      <w:r>
+        <w:rPr>
+          <w:rFonts w:ascii="Times New Roman" w:hAnsi="Times New Roman" w:cs="Times New Roman"/>
+          <w:sz w:val="25"/>
+          <w:szCs w:val="25"/>
+        </w:rPr>
+        <mc:AlternateContent>
+          <mc:Choice Requires="wps">
+            <w:drawing>
+              <wp:anchor distT="0" distB="0" distL="114300" distR="114300" simplePos="0" relativeHeight="251770368" behindDoc="0" locked="0" layoutInCell="1" allowOverlap="1" wp14:anchorId="54457B3E" wp14:editId="0895D098">
+                <wp:simplePos x="0" y="0"/>
+                <wp:positionH relativeFrom="column">
+                  <wp:posOffset>1552575</wp:posOffset>
+                </wp:positionH>
+                <wp:positionV relativeFrom="paragraph">
+                  <wp:posOffset>197485</wp:posOffset>
+                </wp:positionV>
+                <wp:extent cx="885825" cy="0"/>
+                <wp:effectExtent l="38100" t="76200" r="9525" b="95250"/>
+                <wp:wrapNone/>
+                <wp:docPr id="5" name="Straight Arrow Connector 5"/>
+                <wp:cNvGraphicFramePr/>
+                <a:graphic xmlns:a="http://schemas.openxmlformats.org/drawingml/2006/main">
+                  <a:graphicData uri="http://schemas.microsoft.com/office/word/2010/wordprocessingShape">
+                    <wps:wsp>
+                      <wps:cNvCnPr/>
+                      <wps:spPr>
+                        <a:xfrm>
+                          <a:off x="0" y="0"/>
+                          <a:ext cx="885825" cy="0"/>
+                        </a:xfrm>
+                        <a:prstGeom prst="straightConnector1">
+                          <a:avLst/>
+                        </a:prstGeom>
+                        <a:ln>
+                          <a:headEnd type="triangle"/>
+                          <a:tailEnd type="triangle"/>
+                        </a:ln>
+                      </wps:spPr>
+                      <wps:style>
+                        <a:lnRef idx="1">
+                          <a:schemeClr val="dk1"/>
+                        </a:lnRef>
+                        <a:fillRef idx="0">
+                          <a:schemeClr val="dk1"/>
+                        </a:fillRef>
+                        <a:effectRef idx="0">
+                          <a:schemeClr val="dk1"/>
+                        </a:effectRef>
+                        <a:fontRef idx="minor">
+                          <a:schemeClr val="tx1"/>
+                        </a:fontRef>
+                      </wps:style>
+                      <wps:bodyPr/>
+                    </wps:wsp>
+                  </a:graphicData>
+                </a:graphic>
+              </wp:anchor>
+            </w:drawing>
+          </mc:Choice>
+          <mc:Fallback>
+            <w:pict>
+              <v:shape w14:anchorId="5B8A5341" id="Straight Arrow Connector 5" o:spid="_x0000_s1026" type="#_x0000_t32" style="position:absolute;margin-left:122.25pt;margin-top:15.55pt;width:69.75pt;height:0;z-index:251770368;visibility:visible;mso-wrap-style:square;mso-wrap-distance-left:9pt;mso-wrap-distance-top:0;mso-wrap-distance-right:9pt;mso-wrap-distance-bottom:0;mso-position-horizontal:absolute;mso-position-horizontal-relative:text;mso-position-vertical:absolute;mso-position-vertical-relative:text" o:gfxdata="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" strokecolor="black [3040]">
+                <v:stroke startarrow="block" endarrow="block"/>
+              </v:shape>
+            </w:pict>
+          </mc:Fallback>
+        </mc:AlternateContent>
+      </w:r>
+      <w:r>
+        <w:rPr>
+          <w:rFonts w:ascii="Times New Roman" w:hAnsi="Times New Roman" w:cs="Times New Roman"/>
+          <w:sz w:val="25"/>
+          <w:szCs w:val="25"/>
+        </w:rPr>
+        <mc:AlternateContent>
+          <mc:Choice Requires="wps">
+            <w:drawing>
+              <wp:anchor distT="0" distB="0" distL="114300" distR="114300" simplePos="0" relativeHeight="251769344" behindDoc="0" locked="0" layoutInCell="1" allowOverlap="1" wp14:anchorId="648E86ED" wp14:editId="4ADB25C9">
+                <wp:simplePos x="0" y="0"/>
+                <wp:positionH relativeFrom="column">
+                  <wp:posOffset>704850</wp:posOffset>
+                </wp:positionH>
+                <wp:positionV relativeFrom="paragraph">
+                  <wp:posOffset>27940</wp:posOffset>
+                </wp:positionV>
+                <wp:extent cx="857250" cy="352425"/>
+                <wp:effectExtent l="57150" t="19050" r="76200" b="104775"/>
+                <wp:wrapNone/>
+                <wp:docPr id="4" name="Rectangle 4"/>
+                <wp:cNvGraphicFramePr/>
+                <a:graphic xmlns:a="http://schemas.openxmlformats.org/drawingml/2006/main">
+                  <a:graphicData uri="http://schemas.microsoft.com/office/word/2010/wordprocessingShape">
+                    <wps:wsp>
+                      <wps:cNvSpPr/>
+                      <wps:spPr>
+                        <a:xfrm>
+                          <a:off x="0" y="0"/>
+                          <a:ext cx="857250" cy="352425"/>
+                        </a:xfrm>
+                        <a:prstGeom prst="rect">
+                          <a:avLst/>
+                        </a:prstGeom>
+                      </wps:spPr>
+                      <wps:style>
+                        <a:lnRef idx="1">
+                          <a:schemeClr val="accent4"/>
+                        </a:lnRef>
+                        <a:fillRef idx="3">
+                          <a:schemeClr val="accent4"/>
+                        </a:fillRef>
+                        <a:effectRef idx="2">
+                          <a:schemeClr val="accent4"/>
+                        </a:effectRef>
+                        <a:fontRef idx="minor">
+                          <a:schemeClr val="lt1"/>
+                        </a:fontRef>
+                      </wps:style>
+                      <wps:txbx>
+                        <w:txbxContent>
+                          <w:p>
+                            <w:pPr>
+                              <w:jc w:val="center"/>
+                            </w:pPr>
+                            <w:r>
+                              <w:t>Fragments</w:t>
+                            </w:r>
+                          </w:p>
+                        </w:txbxContent>
+                      </wps:txbx>
+                      <wps:bodyPr rot="0" spcFirstLastPara="0" vertOverflow="overflow" horzOverflow="overflow" vert="horz" wrap="square" lIns="91440" tIns="45720" rIns="91440" bIns="45720" numCol="1" spcCol="0" rtlCol="0" fromWordArt="0" anchor="ctr" anchorCtr="0" forceAA="0" compatLnSpc="1">
+                        <a:prstTxWarp prst="textNoShape">
+                          <a:avLst/>
+                        </a:prstTxWarp>
+                        <a:noAutofit/>
+                      </wps:bodyPr>
+                    </wps:wsp>
+                  </a:graphicData>
+                </a:graphic>
+                <wp14:sizeRelH relativeFrom="margin">
+                  <wp14:pctWidth>0</wp14:pctWidth>
+                </wp14:sizeRelH>
+                <wp14:sizeRelV relativeFrom="margin">
+                  <wp14:pctHeight>0</wp14:pctHeight>
+                </wp14:sizeRelV>
+              </wp:anchor>
+            </w:drawing>
+          </mc:Choice>
+          <mc:Fallback>
+            <w:pict>
+              <v:rect w14:anchorId="648E86ED" id="Rectangle 4" o:spid="_x0000_s1036" style="position:absolute;left:0;text-align:left;margin-left:55.5pt;margin-top:2.2pt;width:67.5pt;height:27.75pt;z-index:251769344;visibility:visible;mso-wrap-style:square;mso-width-percent:0;mso-height-percent:0;mso-wrap-distance-left:9pt;mso-wrap-distance-top:0;mso-wrap-distance-right:9pt;mso-wrap-distance-bottom:0;mso-position-horizontal:absolute;mso-position-horizontal-relative:text;mso-position-vertical:absolute;mso-position-vertical-relative:text;mso-width-percent:0;mso-height-percent:0;mso-width-relative:margin;mso-height-relative:margin;v-text-anchor:middle" o:gfxdata="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" fillcolor="#413253 [1639]" strokecolor="#795d9b [3047]">
+                <v:fill color2="#775c99 [3015]" rotate="t" angle="180" colors="0 #5d417e;52429f #7b58a6;1 #7b57a8" focus="100%" type="gradient">
+                  <o:fill v:ext="view" type="gradientUnscaled"/>
+                </v:fill>
+                <v:shadow on="t" color="black" opacity="22937f" origin=",.5" offset="0,.63889mm"/>
+                <v:textbox>
+                  <w:txbxContent>
+                    <w:p>
+                      <w:pPr>
+                        <w:jc w:val="center"/>
+                      </w:pPr>
+                      <w:r>
+                        <w:t>Fragments</w:t>
+                      </w:r>
+                    </w:p>
+                  </w:txbxContent>
+                </v:textbox>
+              </v:rect>
+            </w:pict>
+          </mc:Fallback>
+        </mc:AlternateContent>
+      </w:r>
+      <w:r>
+        <w:rPr>
+          <w:rFonts w:ascii="Times New Roman" w:hAnsi="Times New Roman" w:cs="Times New Roman"/>
+          <w:sz w:val="25"/>
+          <w:szCs w:val="25"/>
+        </w:rPr>
+        <mc:AlternateContent>
+          <mc:Choice Requires="wps">
+            <w:drawing>
+              <wp:anchor distT="0" distB="0" distL="114300" distR="114300" simplePos="0" relativeHeight="251768320" behindDoc="0" locked="0" layoutInCell="1" allowOverlap="1" wp14:anchorId="7FA98C25" wp14:editId="267254D7">
+                <wp:simplePos x="0" y="0"/>
+                <wp:positionH relativeFrom="column">
+                  <wp:posOffset>2428240</wp:posOffset>
+                </wp:positionH>
+                <wp:positionV relativeFrom="paragraph">
+                  <wp:posOffset>34925</wp:posOffset>
+                </wp:positionV>
+                <wp:extent cx="1095375" cy="342900"/>
+                <wp:effectExtent l="57150" t="19050" r="85725" b="95250"/>
+                <wp:wrapNone/>
+                <wp:docPr id="3" name="Rectangle 3"/>
+                <wp:cNvGraphicFramePr/>
+                <a:graphic xmlns:a="http://schemas.openxmlformats.org/drawingml/2006/main">
+                  <a:graphicData uri="http://schemas.microsoft.com/office/word/2010/wordprocessingShape">
+                    <wps:wsp>
+                      <wps:cNvSpPr/>
+                      <wps:spPr>
+                        <a:xfrm>
+                          <a:off x="0" y="0"/>
+                          <a:ext cx="1095375" cy="342900"/>
+                        </a:xfrm>
+                        <a:prstGeom prst="rect">
+                          <a:avLst/>
+                        </a:prstGeom>
+                      </wps:spPr>
+                      <wps:style>
+                        <a:lnRef idx="1">
+                          <a:schemeClr val="accent4"/>
+                        </a:lnRef>
+                        <a:fillRef idx="3">
+                          <a:schemeClr val="accent4"/>
+                        </a:fillRef>
+                        <a:effectRef idx="2">
+                          <a:schemeClr val="accent4"/>
+                        </a:effectRef>
+                        <a:fontRef idx="minor">
+                          <a:schemeClr val="lt1"/>
+                        </a:fontRef>
+                      </wps:style>
+                      <wps:txbx>
+                        <w:txbxContent>
+                          <w:p>
+                            <w:pPr>
+                              <w:jc w:val="center"/>
+                            </w:pPr>
+                            <w:r>
+                              <w:t>Master Node</w:t>
+                            </w:r>
+                          </w:p>
+                        </w:txbxContent>
+                      </wps:txbx>
+                      <wps:bodyPr rot="0" spcFirstLastPara="0" vertOverflow="overflow" horzOverflow="overflow" vert="horz" wrap="square" lIns="91440" tIns="45720" rIns="91440" bIns="45720" numCol="1" spcCol="0" rtlCol="0" fromWordArt="0" anchor="ctr" anchorCtr="0" forceAA="0" compatLnSpc="1">
+                        <a:prstTxWarp prst="textNoShape">
+                          <a:avLst/>
+                        </a:prstTxWarp>
+                        <a:noAutofit/>
+                      </wps:bodyPr>
+                    </wps:wsp>
+                  </a:graphicData>
+                </a:graphic>
+                <wp14:sizeRelH relativeFrom="margin">
+                  <wp14:pctWidth>0</wp14:pctWidth>
+                </wp14:sizeRelH>
+                <wp14:sizeRelV relativeFrom="margin">
+                  <wp14:pctHeight>0</wp14:pctHeight>
+                </wp14:sizeRelV>
+              </wp:anchor>
+            </w:drawing>
+          </mc:Choice>
+          <mc:Fallback>
+            <w:pict>
+              <v:rect w14:anchorId="7FA98C25" id="Rectangle 3" o:spid="_x0000_s1037" style="position:absolute;left:0;text-align:left;margin-left:191.2pt;margin-top:2.75pt;width:86.25pt;height:27pt;z-index:251768320;visibility:visible;mso-wrap-style:square;mso-width-percent:0;mso-height-percent:0;mso-wrap-distance-left:9pt;mso-wrap-distance-top:0;mso-wrap-distance-right:9pt;mso-wrap-distance-bottom:0;mso-position-horizontal:absolute;mso-position-horizontal-relative:text;mso-position-vertical:absolute;mso-position-vertical-relative:text;mso-width-percent:0;mso-height-percent:0;mso-width-relative:margin;mso-height-relative:margin;v-text-anchor:middle" o:gfxdata="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" fillcolor="#413253 [1639]" strokecolor="#795d9b [3047]">
+                <v:fill color2="#775c99 [3015]" rotate="t" angle="180" colors="0 #5d417e;52429f #7b58a6;1 #7b57a8" focus="100%" type="gradient">
+                  <o:fill v:ext="view" type="gradientUnscaled"/>
+                </v:fill>
+                <v:shadow on="t" color="black" opacity="22937f" origin=",.5" offset="0,.63889mm"/>
+                <v:textbox>
+                  <w:txbxContent>
+                    <w:p>
+                      <w:pPr>
+                        <w:jc w:val="center"/>
+                      </w:pPr>
+                      <w:r>
+                        <w:t>Master Node</w:t>
+                      </w:r>
+                    </w:p>
+                  </w:txbxContent>
+                </v:textbox>
+              </v:rect>
+            </w:pict>
+          </mc:Fallback>
+        </mc:AlternateContent>
+      </w:r>
+      <w:r>
+        <w:rPr>
+          <w:rFonts w:ascii="Times New Roman" w:hAnsi="Times New Roman" w:cs="Times New Roman"/>
+          <w:b/>
+          <w:noProof/>
+          <w:sz w:val="25"/>
+          <w:szCs w:val="25"/>
+          <w:u w:val="single"/>
+          <w:lang w:eastAsia="en-IN"/>
+        </w:rPr>
+        <mc:AlternateContent>
+          <mc:Choice Requires="wps">
+            <w:drawing>
+              <wp:anchor distT="0" distB="0" distL="114300" distR="114300" simplePos="0" relativeHeight="251764224" behindDoc="0" locked="0" layoutInCell="1" allowOverlap="1" wp14:anchorId="5EC13143" wp14:editId="348BC7A9">
+                <wp:simplePos x="0" y="0"/>
+                <wp:positionH relativeFrom="column">
+                  <wp:posOffset>2438400</wp:posOffset>
+                </wp:positionH>
+                <wp:positionV relativeFrom="paragraph">
+                  <wp:posOffset>135255</wp:posOffset>
+                </wp:positionV>
+                <wp:extent cx="1466850" cy="2076450"/>
+                <wp:effectExtent l="0" t="0" r="38100" b="0"/>
+                <wp:wrapNone/>
+                <wp:docPr id="66" name="Arc 66"/>
+                <wp:cNvGraphicFramePr/>
+                <a:graphic xmlns:a="http://schemas.openxmlformats.org/drawingml/2006/main">
+                  <a:graphicData uri="http://schemas.microsoft.com/office/word/2010/wordprocessingShape">
+                    <wps:wsp>
+                      <wps:cNvSpPr/>
+                      <wps:spPr>
+                        <a:xfrm>
+                          <a:off x="0" y="0"/>
+                          <a:ext cx="1466850" cy="2076450"/>
+                        </a:xfrm>
+                        <a:prstGeom prst="arc">
+                          <a:avLst>
+                            <a:gd name="adj1" fmla="val 17537618"/>
+                            <a:gd name="adj2" fmla="val 4021637"/>
+                          </a:avLst>
+                        </a:prstGeom>
+                      </wps:spPr>
+                      <wps:style>
+                        <a:lnRef idx="1">
+                          <a:schemeClr val="dk1"/>
+                        </a:lnRef>
+                        <a:fillRef idx="0">
+                          <a:schemeClr val="dk1"/>
+                        </a:fillRef>
+                        <a:effectRef idx="0">
+                          <a:schemeClr val="dk1"/>
+                        </a:effectRef>
+                        <a:fontRef idx="minor">
+                          <a:schemeClr val="tx1"/>
+                        </a:fontRef>
+                      </wps:style>
+                      <wps:txbx>
+                        <w:txbxContent>
+                          <w:p>
+                            <w:pPr>
+                              <w:jc w:val="center"/>
+                            </w:pPr>
+                          </w:p>
+                        </w:txbxContent>
+                      </wps:txbx>
+                      <wps:bodyPr rot="0" spcFirstLastPara="0" vertOverflow="overflow" horzOverflow="overflow" vert="horz" wrap="square" lIns="91440" tIns="45720" rIns="91440" bIns="45720" numCol="1" spcCol="0" rtlCol="0" fromWordArt="0" anchor="ctr" anchorCtr="0" forceAA="0" compatLnSpc="1">
+                        <a:prstTxWarp prst="textNoShape">
+                          <a:avLst/>
+                        </a:prstTxWarp>
+                        <a:noAutofit/>
+                      </wps:bodyPr>
+                    </wps:wsp>
+                  </a:graphicData>
+                </a:graphic>
+                <wp14:sizeRelH relativeFrom="margin">
+                  <wp14:pctWidth>0</wp14:pctWidth>
+                </wp14:sizeRelH>
+              </wp:anchor>
+            </w:drawing>
+          </mc:Choice>
+          <mc:Fallback>
+            <w:pict>
+              <v:shape w14:anchorId="5EC13143" id="Arc 66" o:spid="_x0000_s1038" style="position:absolute;left:0;text-align:left;margin-left:192pt;margin-top:10.65pt;width:115.5pt;height:163.5pt;z-index:251764224;visibility:visible;mso-wrap-style:square;mso-width-percent:0;mso-wrap-distance-left:9pt;mso-wrap-distance-top:0;mso-wrap-distance-right:9pt;mso-wrap-distance-bottom:0;mso-position-horizontal:absolute;mso-position-horizontal-relative:text;mso-position-vertical:absolute;mso-position-vertical-relative:text;mso-width-percent:0;mso-width-relative:margin;v-text-anchor:middle" coordsize="1466850,2076450" o:spt="100" o:gfxdata="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" adj="-11796480,,5400" path="m1101583,140280nsc1326743,325269,1465754,665356,1466844,1033879v1083,366214,-134207,706147,-356036,894584l733425,1038225,1101583,140280xem1101583,140280nfc1326743,325269,1465754,665356,1466844,1033879v1083,366214,-134207,706147,-356036,894584e" filled="f" strokecolor="black [3040]">
+                <v:stroke joinstyle="miter"/>
+                <v:formulas/>
+                <v:path arrowok="t" o:connecttype="custom" o:connectlocs="1101583,140280;1466844,1033879;1110808,1928463" o:connectangles="0,0,0" textboxrect="0,0,1466850,2076450"/>
+                <v:textbox>
+                  <w:txbxContent>
+                    <w:p>
+                      <w:pPr>
+                        <w:jc w:val="center"/>
+                      </w:pPr>
+                    </w:p>
+                  </w:txbxContent>
+                </v:textbox>
+              </v:shape>
+            </w:pict>
+          </mc:Fallback>
+        </mc:AlternateContent>
+      </w:r>
+    </w:p>
+    <w:p>
+      <w:pPr>
+        <w:tabs>
+          <w:tab w:val="left" w:pos="2250"/>
+        </w:tabs>
+        <w:spacing w:after="100" w:line="240" w:lineRule="auto"/>
+        <w:jc w:val="both"/>
+        <w:rPr>
+          <w:rFonts w:ascii="Times New Roman" w:hAnsi="Times New Roman" w:cs="Times New Roman"/>
+          <w:b/>
+          <w:sz w:val="25"/>
+          <w:szCs w:val="25"/>
+        </w:rPr>
+      </w:pPr>
+      <w:r>
+        <w:rPr>
+          <w:rFonts w:ascii="Times New Roman" w:hAnsi="Times New Roman" w:cs="Times New Roman"/>
+          <w:b/>
+          <w:noProof/>
+          <w:sz w:val="25"/>
+          <w:szCs w:val="25"/>
+          <w:lang w:eastAsia="en-IN"/>
+        </w:rPr>
+        <mc:AlternateContent>
+          <mc:Choice Requires="wps">
+            <w:drawing>
+              <wp:anchor distT="0" distB="0" distL="114300" distR="114300" simplePos="0" relativeHeight="251771392" behindDoc="0" locked="0" layoutInCell="1" allowOverlap="1" wp14:anchorId="71777396" wp14:editId="0E9A2F7E">
+                <wp:simplePos x="0" y="0"/>
+                <wp:positionH relativeFrom="column">
+                  <wp:posOffset>3933825</wp:posOffset>
+                </wp:positionH>
+                <wp:positionV relativeFrom="paragraph">
+                  <wp:posOffset>147955</wp:posOffset>
+                </wp:positionV>
+                <wp:extent cx="1066800" cy="619125"/>
+                <wp:effectExtent l="0" t="0" r="0" b="9525"/>
+                <wp:wrapNone/>
+                <wp:docPr id="6" name="Text Box 6"/>
+                <wp:cNvGraphicFramePr/>
+                <a:graphic xmlns:a="http://schemas.openxmlformats.org/drawingml/2006/main">
+                  <a:graphicData uri="http://schemas.microsoft.com/office/word/2010/wordprocessingShape">
+                    <wps:wsp>
+                      <wps:cNvSpPr txBox="1"/>
+                      <wps:spPr>
+                        <a:xfrm>
+                          <a:off x="0" y="0"/>
+                          <a:ext cx="1066800" cy="619125"/>
+                        </a:xfrm>
+                        <a:prstGeom prst="rect">
+                          <a:avLst/>
+                        </a:prstGeom>
+                        <a:solidFill>
+                          <a:schemeClr val="lt1"/>
+                        </a:solidFill>
+                        <a:ln w="6350">
+                          <a:noFill/>
+                        </a:ln>
+                        <a:effectLst/>
+                      </wps:spPr>
+                      <wps:style>
+                        <a:lnRef idx="0">
+                          <a:schemeClr val="accent1"/>
+                        </a:lnRef>
+                        <a:fillRef idx="0">
+                          <a:schemeClr val="accent1"/>
+                        </a:fillRef>
+                        <a:effectRef idx="0">
+                          <a:schemeClr val="accent1"/>
+                        </a:effectRef>
+                        <a:fontRef idx="minor">
+                          <a:schemeClr val="dk1"/>
+                        </a:fontRef>
+                      </wps:style>
+                      <wps:txbx>
+                        <w:txbxContent>
+                          <w:p>
+                            <w:r>
+                              <w:t>Issue direct commands to Node0</w:t>
+                            </w:r>
+                          </w:p>
+                        </w:txbxContent>
+                      </wps:txbx>
+                      <wps:bodyPr rot="0" spcFirstLastPara="0" vertOverflow="overflow" horzOverflow="overflow" vert="horz" wrap="square" lIns="91440" tIns="45720" rIns="91440" bIns="45720" numCol="1" spcCol="0" rtlCol="0" fromWordArt="0" anchor="t" anchorCtr="0" forceAA="0" compatLnSpc="1">
+                        <a:prstTxWarp prst="textNoShape">
+                          <a:avLst/>
+                        </a:prstTxWarp>
+                        <a:noAutofit/>
+                      </wps:bodyPr>
+                    </wps:wsp>
+                  </a:graphicData>
+                </a:graphic>
+                <wp14:sizeRelV relativeFrom="margin">
+                  <wp14:pctHeight>0</wp14:pctHeight>
+                </wp14:sizeRelV>
+              </wp:anchor>
+            </w:drawing>
+          </mc:Choice>
+          <mc:Fallback>
+            <w:pict>
+              <v:shapetype w14:anchorId="71777396" id="_x0000_t202" coordsize="21600,21600" o:spt="202" path="m,l,21600r21600,l21600,xe">
+                <v:stroke joinstyle="miter"/>
+                <v:path gradientshapeok="t" o:connecttype="rect"/>
+              </v:shapetype>
+              <v:shape id="Text Box 6" o:spid="_x0000_s1039" type="#_x0000_t202" style="position:absolute;left:0;text-align:left;margin-left:309.75pt;margin-top:11.65pt;width:84pt;height:48.75pt;z-index:251771392;visibility:visible;mso-wrap-style:square;mso-height-percent:0;mso-wrap-distance-left:9pt;mso-wrap-distance-top:0;mso-wrap-distance-right:9pt;mso-wrap-distance-bottom:0;mso-position-horizontal:absolute;mso-position-horizontal-relative:text;mso-position-vertical:absolute;mso-position-vertical-relative:text;mso-height-percent:0;mso-height-relative:margin;v-text-anchor:top" o:gfxdata="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" fillcolor="white [3201]" stroked="f" strokeweight=".5pt">
+                <v:textbox>
+                  <w:txbxContent>
+                    <w:p>
+                      <w:r>
+                        <w:t>Issue direct commands to Node0</w:t>
+                      </w:r>
+                    </w:p>
+                  </w:txbxContent>
+                </v:textbox>
+              </v:shape>
+            </w:pict>
+          </mc:Fallback>
+        </mc:AlternateContent>
+      </w:r>
+    </w:p>
+    <w:p>
+      <w:pPr>
+        <w:tabs>
+          <w:tab w:val="left" w:pos="2250"/>
+        </w:tabs>
+        <w:spacing w:after="100" w:line="240" w:lineRule="auto"/>
+        <w:jc w:val="both"/>
+        <w:rPr>
+          <w:rFonts w:ascii="Times New Roman" w:hAnsi="Times New Roman" w:cs="Times New Roman"/>
+          <w:b/>
+          <w:sz w:val="25"/>
+          <w:szCs w:val="25"/>
+          <w:u w:val="single"/>
+        </w:rPr>
+      </w:pPr>
+    </w:p>
+    <w:p>
+      <w:pPr>
+        <w:tabs>
+          <w:tab w:val="left" w:pos="2250"/>
+        </w:tabs>
+        <w:spacing w:after="100" w:line="240" w:lineRule="auto"/>
+        <w:jc w:val="center"/>
+        <w:rPr>
+          <w:rFonts w:ascii="Times New Roman" w:hAnsi="Times New Roman" w:cs="Times New Roman"/>
+          <w:sz w:val="25"/>
+          <w:szCs w:val="25"/>
+        </w:rPr>
+      </w:pPr>
+      <w:r>
+        <w:rPr>
+          <w:rFonts w:ascii="Times New Roman" w:hAnsi="Times New Roman" w:cs="Times New Roman"/>
+          <w:sz w:val="25"/>
+          <w:szCs w:val="25"/>
+        </w:rPr>
+        <w:tab/>
+      </w:r>
+      <w:r>
+        <w:rPr>
+          <w:rFonts w:ascii="Times New Roman" w:hAnsi="Times New Roman" w:cs="Times New Roman"/>
+          <w:sz w:val="25"/>
+          <w:szCs w:val="25"/>
+        </w:rPr>
+        <w:tab/>
+      </w:r>
+    </w:p>
+    <w:p>
+      <w:pPr>
+        <w:tabs>
+          <w:tab w:val="left" w:pos="2250"/>
+        </w:tabs>
+        <w:spacing w:after="100" w:line="240" w:lineRule="auto"/>
+        <w:jc w:val="both"/>
+        <w:rPr>
+          <w:rFonts w:ascii="Times New Roman" w:hAnsi="Times New Roman" w:cs="Times New Roman"/>
+          <w:sz w:val="25"/>
+          <w:szCs w:val="25"/>
+        </w:rPr>
+      </w:pPr>
+      <w:r>
+        <w:rPr>
+          <w:rFonts w:ascii="Times New Roman" w:hAnsi="Times New Roman" w:cs="Times New Roman"/>
+          <w:noProof/>
+          <w:sz w:val="25"/>
+          <w:szCs w:val="25"/>
+          <w:lang w:eastAsia="en-IN"/>
+        </w:rPr>
+        <mc:AlternateContent>
+          <mc:Choice Requires="wps">
+            <w:drawing>
+              <wp:anchor distT="0" distB="0" distL="114300" distR="114300" simplePos="0" relativeHeight="251766272" behindDoc="0" locked="0" layoutInCell="1" allowOverlap="1" wp14:anchorId="4C1C9AC3" wp14:editId="006A0834">
+                <wp:simplePos x="0" y="0"/>
+                <wp:positionH relativeFrom="column">
+                  <wp:posOffset>4800600</wp:posOffset>
+                </wp:positionH>
+                <wp:positionV relativeFrom="paragraph">
+                  <wp:posOffset>65405</wp:posOffset>
+                </wp:positionV>
+                <wp:extent cx="1419225" cy="2324100"/>
+                <wp:effectExtent l="57150" t="19050" r="85725" b="57150"/>
+                <wp:wrapNone/>
+                <wp:docPr id="70" name="Curved Left Arrow 70"/>
+                <wp:cNvGraphicFramePr/>
+                <a:graphic xmlns:a="http://schemas.openxmlformats.org/drawingml/2006/main">
+                  <a:graphicData uri="http://schemas.microsoft.com/office/word/2010/wordprocessingShape">
+                    <wps:wsp>
+                      <wps:cNvSpPr/>
+                      <wps:spPr>
+                        <a:xfrm>
+                          <a:off x="0" y="0"/>
+                          <a:ext cx="1419225" cy="2324100"/>
+                        </a:xfrm>
+                        <a:prstGeom prst="curvedLeftArrow">
+                          <a:avLst/>
+                        </a:prstGeom>
+                      </wps:spPr>
+                      <wps:style>
+                        <a:lnRef idx="1">
+                          <a:schemeClr val="accent4"/>
+                        </a:lnRef>
+                        <a:fillRef idx="3">
+                          <a:schemeClr val="accent4"/>
+                        </a:fillRef>
+                        <a:effectRef idx="2">
+                          <a:schemeClr val="accent4"/>
+                        </a:effectRef>
+                        <a:fontRef idx="minor">
+                          <a:schemeClr val="lt1"/>
+                        </a:fontRef>
+                      </wps:style>
+                      <wps:bodyPr rot="0" spcFirstLastPara="0" vertOverflow="overflow" horzOverflow="overflow" vert="horz" wrap="square" lIns="91440" tIns="45720" rIns="91440" bIns="45720" numCol="1" spcCol="0" rtlCol="0" fromWordArt="0" anchor="ctr" anchorCtr="0" forceAA="0" compatLnSpc="1">
+                        <a:prstTxWarp prst="textNoShape">
+                          <a:avLst/>
+                        </a:prstTxWarp>
+                        <a:noAutofit/>
+                      </wps:bodyPr>
+                    </wps:wsp>
+                  </a:graphicData>
+                </a:graphic>
+                <wp14:sizeRelH relativeFrom="margin">
+                  <wp14:pctWidth>0</wp14:pctWidth>
+                </wp14:sizeRelH>
+                <wp14:sizeRelV relativeFrom="margin">
+                  <wp14:pctHeight>0</wp14:pctHeight>
+                </wp14:sizeRelV>
+              </wp:anchor>
+            </w:drawing>
+          </mc:Choice>
+          <mc:Fallback>
+            <w:pict>
+              <v:shape w14:anchorId="259C70CC" id="Curved Left Arrow 70" o:spid="_x0000_s1026" type="#_x0000_t103" style="position:absolute;margin-left:378pt;margin-top:5.15pt;width:111.75pt;height:183pt;z-index:251766272;visibility:visible;mso-wrap-style:square;mso-width-percent:0;mso-height-percent:0;mso-wrap-distance-left:9pt;mso-wrap-distance-top:0;mso-wrap-distance-right:9pt;mso-wrap-distance-bottom:0;mso-position-horizontal:absolute;mso-position-horizontal-relative:text;mso-position-vertical:absolute;mso-position-vertical-relative:text;mso-width-percent:0;mso-height-percent:0;mso-width-relative:margin;mso-height-relative:margin;v-text-anchor:middle" o:gfxdata="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" adj="15005,19951,5400" fillcolor="#413253 [1639]" strokecolor="#795d9b [3047]">
+                <v:fill color2="#775c99 [3015]" rotate="t" angle="180" colors="0 #5d417e;52429f #7b58a6;1 #7b57a8" focus="100%" type="gradient">
+                  <o:fill v:ext="view" type="gradientUnscaled"/>
+                </v:fill>
+                <v:shadow on="t" color="black" opacity="22937f" origin=",.5" offset="0,.63889mm"/>
+              </v:shape>
+            </w:pict>
+          </mc:Fallback>
+        </mc:AlternateContent>
+      </w:r>
+      <w:r>
+        <w:rPr>
+          <w:rFonts w:ascii="Times New Roman" w:hAnsi="Times New Roman" w:cs="Times New Roman"/>
+          <w:noProof/>
+          <w:sz w:val="25"/>
+          <w:szCs w:val="25"/>
+          <w:lang w:eastAsia="en-IN"/>
+        </w:rPr>
+        <mc:AlternateContent>
+          <mc:Choice Requires="wps">
+            <w:drawing>
+              <wp:anchor distT="0" distB="0" distL="114300" distR="114300" simplePos="0" relativeHeight="251765248" behindDoc="0" locked="0" layoutInCell="1" allowOverlap="1" wp14:anchorId="7EC972CD" wp14:editId="1146205B">
+                <wp:simplePos x="0" y="0"/>
+                <wp:positionH relativeFrom="column">
+                  <wp:posOffset>-104775</wp:posOffset>
+                </wp:positionH>
+                <wp:positionV relativeFrom="paragraph">
+                  <wp:posOffset>122555</wp:posOffset>
+                </wp:positionV>
+                <wp:extent cx="1295400" cy="2238375"/>
+                <wp:effectExtent l="57150" t="19050" r="76200" b="66675"/>
+                <wp:wrapNone/>
+                <wp:docPr id="72" name="Curved Right Arrow 72"/>
+                <wp:cNvGraphicFramePr/>
+                <a:graphic xmlns:a="http://schemas.openxmlformats.org/drawingml/2006/main">
+                  <a:graphicData uri="http://schemas.microsoft.com/office/word/2010/wordprocessingShape">
+                    <wps:wsp>
+                      <wps:cNvSpPr/>
+                      <wps:spPr>
+                        <a:xfrm>
+                          <a:off x="0" y="0"/>
+                          <a:ext cx="1295400" cy="2238375"/>
+                        </a:xfrm>
+                        <a:prstGeom prst="curvedRightArrow">
+                          <a:avLst/>
+                        </a:prstGeom>
+                      </wps:spPr>
+                      <wps:style>
+                        <a:lnRef idx="1">
+                          <a:schemeClr val="accent4"/>
+                        </a:lnRef>
+                        <a:fillRef idx="3">
+                          <a:schemeClr val="accent4"/>
+                        </a:fillRef>
+                        <a:effectRef idx="2">
+                          <a:schemeClr val="accent4"/>
+                        </a:effectRef>
+                        <a:fontRef idx="minor">
+                          <a:schemeClr val="lt1"/>
+                        </a:fontRef>
+                      </wps:style>
+                      <wps:bodyPr rot="0" spcFirstLastPara="0" vertOverflow="overflow" horzOverflow="overflow" vert="horz" wrap="square" lIns="91440" tIns="45720" rIns="91440" bIns="45720" numCol="1" spcCol="0" rtlCol="0" fromWordArt="0" anchor="ctr" anchorCtr="0" forceAA="0" compatLnSpc="1">
+                        <a:prstTxWarp prst="textNoShape">
+                          <a:avLst/>
+                        </a:prstTxWarp>
+                        <a:noAutofit/>
+                      </wps:bodyPr>
+                    </wps:wsp>
+                  </a:graphicData>
+                </a:graphic>
+              </wp:anchor>
+            </w:drawing>
+          </mc:Choice>
+          <mc:Fallback>
+            <w:pict>
+              <v:shape w14:anchorId="392F1141" id="Curved Right Arrow 72" o:spid="_x0000_s1026" type="#_x0000_t102" style="position:absolute;margin-left:-8.25pt;margin-top:9.65pt;width:102pt;height:176.25pt;z-index:251765248;visibility:visible;mso-wrap-style:square;mso-wrap-distance-left:9pt;mso-wrap-distance-top:0;mso-wrap-distance-right:9pt;mso-wrap-distance-bottom:0;mso-position-horizontal:absolute;mso-position-horizontal-relative:text;mso-position-vertical:absolute;mso-position-vertical-relative:text;v-text-anchor:middle" o:gfxdata="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" adj="15350,20038,16200" fillcolor="#413253 [1639]" strokecolor="#795d9b [3047]">
+                <v:fill color2="#775c99 [3015]" rotate="t" angle="180" colors="0 #5d417e;52429f #7b58a6;1 #7b57a8" focus="100%" type="gradient">
+                  <o:fill v:ext="view" type="gradientUnscaled"/>
+                </v:fill>
+                <v:shadow on="t" color="black" opacity="22937f" origin=",.5" offset="0,.63889mm"/>
+              </v:shape>
+            </w:pict>
+          </mc:Fallback>
+        </mc:AlternateContent>
+      </w:r>
+      <w:r>
+        <w:rPr>
+          <w:rFonts w:ascii="Times New Roman" w:hAnsi="Times New Roman" w:cs="Times New Roman"/>
+          <w:noProof/>
+          <w:sz w:val="25"/>
+          <w:szCs w:val="25"/>
+          <w:lang w:eastAsia="en-IN"/>
+        </w:rPr>
+        <mc:AlternateContent>
+          <mc:Choice Requires="wps">
+            <w:drawing>
+              <wp:anchor distT="0" distB="0" distL="114300" distR="114300" simplePos="0" relativeHeight="251753984" behindDoc="0" locked="0" layoutInCell="1" allowOverlap="1" wp14:anchorId="4A540AEA" wp14:editId="15339445">
+                <wp:simplePos x="0" y="0"/>
+                <wp:positionH relativeFrom="column">
+                  <wp:posOffset>2686050</wp:posOffset>
+                </wp:positionH>
+                <wp:positionV relativeFrom="paragraph">
+                  <wp:posOffset>179705</wp:posOffset>
+                </wp:positionV>
+                <wp:extent cx="885825" cy="381000"/>
+                <wp:effectExtent l="0" t="0" r="28575" b="19050"/>
+                <wp:wrapNone/>
+                <wp:docPr id="74" name="Oval 74"/>
+                <wp:cNvGraphicFramePr/>
+                <a:graphic xmlns:a="http://schemas.openxmlformats.org/drawingml/2006/main">
+                  <a:graphicData uri="http://schemas.microsoft.com/office/word/2010/wordprocessingShape">
+                    <wps:wsp>
+                      <wps:cNvSpPr/>
+                      <wps:spPr>
+                        <a:xfrm>
+                          <a:off x="0" y="0"/>
+                          <a:ext cx="885825" cy="381000"/>
+                        </a:xfrm>
+                        <a:prstGeom prst="ellipse">
+                          <a:avLst/>
+                        </a:prstGeom>
+                      </wps:spPr>
+                      <wps:style>
+                        <a:lnRef idx="2">
+                          <a:schemeClr val="accent4"/>
+                        </a:lnRef>
+                        <a:fillRef idx="1">
+                          <a:schemeClr val="lt1"/>
+                        </a:fillRef>
+                        <a:effectRef idx="0">
+                          <a:schemeClr val="accent4"/>
+                        </a:effectRef>
+                        <a:fontRef idx="minor">
+                          <a:schemeClr val="dk1"/>
+                        </a:fontRef>
+                      </wps:style>
+                      <wps:txbx>
+                        <w:txbxContent>
+                          <w:p>
+                            <w:pPr>
+                              <w:jc w:val="center"/>
+                            </w:pPr>
+                            <w:r>
+                              <w:t>Node 1</w:t>
+                            </w:r>
+                          </w:p>
+                        </w:txbxContent>
+                      </wps:txbx>
+                      <wps:bodyPr rot="0" spcFirstLastPara="0" vertOverflow="overflow" horzOverflow="overflow" vert="horz" wrap="square" lIns="91440" tIns="45720" rIns="91440" bIns="45720" numCol="1" spcCol="0" rtlCol="0" fromWordArt="0" anchor="ctr" anchorCtr="0" forceAA="0" compatLnSpc="1">
+                        <a:prstTxWarp prst="textNoShape">
+                          <a:avLst/>
+                        </a:prstTxWarp>
+                        <a:noAutofit/>
+                      </wps:bodyPr>
+                    </wps:wsp>
+                  </a:graphicData>
+                </a:graphic>
+                <wp14:sizeRelH relativeFrom="margin">
+                  <wp14:pctWidth>0</wp14:pctWidth>
+                </wp14:sizeRelH>
+                <wp14:sizeRelV relativeFrom="margin">
+                  <wp14:pctHeight>0</wp14:pctHeight>
+                </wp14:sizeRelV>
+              </wp:anchor>
+            </w:drawing>
+          </mc:Choice>
+          <mc:Fallback>
+            <w:pict>
+              <v:oval w14:anchorId="4A540AEA" id="Oval 74" o:spid="_x0000_s1040" style="position:absolute;left:0;text-align:left;margin-left:211.5pt;margin-top:14.15pt;width:69.75pt;height:30pt;z-index:251753984;visibility:visible;mso-wrap-style:square;mso-width-percent:0;mso-height-percent:0;mso-wrap-distance-left:9pt;mso-wrap-distance-top:0;mso-wrap-distance-right:9pt;mso-wrap-distance-bottom:0;mso-position-horizontal:absolute;mso-position-horizontal-relative:text;mso-position-vertical:absolute;mso-position-vertical-relative:text;mso-width-percent:0;mso-height-percent:0;mso-width-relative:margin;mso-height-relative:margin;v-text-anchor:middle" o:gfxdata="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" fillcolor="white [3201]" strokecolor="#8064a2 [3207]" strokeweight="2pt">
+                <v:textbox>
+                  <w:txbxContent>
+                    <w:p>
+                      <w:pPr>
+                        <w:jc w:val="center"/>
+                      </w:pPr>
+                      <w:r>
+                        <w:t>Node 1</w:t>
+                      </w:r>
+                    </w:p>
+                  </w:txbxContent>
+                </v:textbox>
+              </v:oval>
+            </w:pict>
+          </mc:Fallback>
+        </mc:AlternateContent>
+      </w:r>
+    </w:p>
+    <w:p>
+      <w:pPr>
+        <w:tabs>
+          <w:tab w:val="left" w:pos="2250"/>
+        </w:tabs>
+        <w:spacing w:after="100" w:line="240" w:lineRule="auto"/>
+        <w:jc w:val="both"/>
+        <w:rPr>
+          <w:rFonts w:ascii="Times New Roman" w:hAnsi="Times New Roman" w:cs="Times New Roman"/>
+          <w:sz w:val="25"/>
+          <w:szCs w:val="25"/>
+        </w:rPr>
+      </w:pPr>
+      <w:r>
+        <w:rPr>
+          <w:rFonts w:ascii="Times New Roman" w:hAnsi="Times New Roman" w:cs="Times New Roman"/>
+          <w:noProof/>
+          <w:sz w:val="25"/>
+          <w:szCs w:val="25"/>
+          <w:lang w:eastAsia="en-IN"/>
+        </w:rPr>
+        <mc:AlternateContent>
+          <mc:Choice Requires="wps">
+            <w:drawing>
+              <wp:anchor distT="0" distB="0" distL="114300" distR="114300" simplePos="0" relativeHeight="251752960" behindDoc="0" locked="0" layoutInCell="1" allowOverlap="1" wp14:anchorId="76CBC5B3" wp14:editId="026C4B6F">
+                <wp:simplePos x="0" y="0"/>
+                <wp:positionH relativeFrom="column">
+                  <wp:posOffset>3981450</wp:posOffset>
+                </wp:positionH>
+                <wp:positionV relativeFrom="paragraph">
+                  <wp:posOffset>238760</wp:posOffset>
+                </wp:positionV>
+                <wp:extent cx="885825" cy="381000"/>
+                <wp:effectExtent l="0" t="0" r="28575" b="19050"/>
+                <wp:wrapNone/>
+                <wp:docPr id="75" name="Oval 75"/>
+                <wp:cNvGraphicFramePr/>
+                <a:graphic xmlns:a="http://schemas.openxmlformats.org/drawingml/2006/main">
+                  <a:graphicData uri="http://schemas.microsoft.com/office/word/2010/wordprocessingShape">
+                    <wps:wsp>
+                      <wps:cNvSpPr/>
+                      <wps:spPr>
+                        <a:xfrm>
+                          <a:off x="0" y="0"/>
+                          <a:ext cx="885825" cy="381000"/>
+                        </a:xfrm>
+                        <a:prstGeom prst="ellipse">
+                          <a:avLst/>
+                        </a:prstGeom>
+                      </wps:spPr>
+                      <wps:style>
+                        <a:lnRef idx="2">
+                          <a:schemeClr val="accent4"/>
+                        </a:lnRef>
+                        <a:fillRef idx="1">
+                          <a:schemeClr val="lt1"/>
+                        </a:fillRef>
+                        <a:effectRef idx="0">
+                          <a:schemeClr val="accent4"/>
+                        </a:effectRef>
+                        <a:fontRef idx="minor">
+                          <a:schemeClr val="dk1"/>
+                        </a:fontRef>
+                      </wps:style>
+                      <wps:txbx>
+                        <w:txbxContent>
+                          <w:p>
+                            <w:pPr>
+                              <w:jc w:val="center"/>
+                            </w:pPr>
+                            <w:r>
+                              <w:t>Node 7</w:t>
+                            </w:r>
+                          </w:p>
+                        </w:txbxContent>
+                      </wps:txbx>
+                      <wps:bodyPr rot="0" spcFirstLastPara="0" vertOverflow="overflow" horzOverflow="overflow" vert="horz" wrap="square" lIns="91440" tIns="45720" rIns="91440" bIns="45720" numCol="1" spcCol="0" rtlCol="0" fromWordArt="0" anchor="ctr" anchorCtr="0" forceAA="0" compatLnSpc="1">
+                        <a:prstTxWarp prst="textNoShape">
+                          <a:avLst/>
+                        </a:prstTxWarp>
+                        <a:noAutofit/>
+                      </wps:bodyPr>
+                    </wps:wsp>
+                  </a:graphicData>
+                </a:graphic>
+                <wp14:sizeRelH relativeFrom="margin">
+                  <wp14:pctWidth>0</wp14:pctWidth>
+                </wp14:sizeRelH>
+                <wp14:sizeRelV relativeFrom="margin">
+                  <wp14:pctHeight>0</wp14:pctHeight>
+                </wp14:sizeRelV>
+              </wp:anchor>
+            </w:drawing>
+          </mc:Choice>
+          <mc:Fallback>
+            <w:pict>
+              <v:oval w14:anchorId="76CBC5B3" id="Oval 75" o:spid="_x0000_s1041" style="position:absolute;left:0;text-align:left;margin-left:313.5pt;margin-top:18.8pt;width:69.75pt;height:30pt;z-index:251752960;visibility:visible;mso-wrap-style:square;mso-width-percent:0;mso-height-percent:0;mso-wrap-distance-left:9pt;mso-wrap-distance-top:0;mso-wrap-distance-right:9pt;mso-wrap-distance-bottom:0;mso-position-horizontal:absolute;mso-position-horizontal-relative:text;mso-position-vertical:absolute;mso-position-vertical-relative:text;mso-width-percent:0;mso-height-percent:0;mso-width-relative:margin;mso-height-relative:margin;v-text-anchor:middle" o:gfxdata="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" fillcolor="white [3201]" strokecolor="#8064a2 [3207]" strokeweight="2pt">
+                <v:textbox>
+                  <w:txbxContent>
+                    <w:p>
+                      <w:pPr>
+                        <w:jc w:val="center"/>
+                      </w:pPr>
+                      <w:r>
+                        <w:t>Node 7</w:t>
+                      </w:r>
+                    </w:p>
+                  </w:txbxContent>
+                </v:textbox>
+              </v:oval>
+            </w:pict>
+          </mc:Fallback>
+        </mc:AlternateContent>
+      </w:r>
+    </w:p>
+    <w:p>
+      <w:pPr>
+        <w:tabs>
+          <w:tab w:val="left" w:pos="2250"/>
+        </w:tabs>
+        <w:spacing w:after="100" w:line="240" w:lineRule="auto"/>
+        <w:jc w:val="both"/>
+        <w:rPr>
+          <w:rFonts w:ascii="Times New Roman" w:hAnsi="Times New Roman" w:cs="Times New Roman"/>
+          <w:sz w:val="25"/>
+          <w:szCs w:val="25"/>
+        </w:rPr>
+      </w:pPr>
+      <w:r>
+        <w:rPr>
+          <w:rFonts w:ascii="Times New Roman" w:hAnsi="Times New Roman" w:cs="Times New Roman"/>
+          <w:noProof/>
+          <w:sz w:val="25"/>
+          <w:szCs w:val="25"/>
+          <w:lang w:eastAsia="en-IN"/>
+        </w:rPr>
+        <mc:AlternateContent>
+          <mc:Choice Requires="wps">
+            <w:drawing>
+              <wp:anchor distT="0" distB="0" distL="114300" distR="114300" simplePos="0" relativeHeight="251757056" behindDoc="0" locked="0" layoutInCell="1" allowOverlap="1" wp14:anchorId="74277026" wp14:editId="280667C7">
+                <wp:simplePos x="0" y="0"/>
+                <wp:positionH relativeFrom="column">
+                  <wp:posOffset>3162300</wp:posOffset>
+                </wp:positionH>
+                <wp:positionV relativeFrom="paragraph">
+                  <wp:posOffset>69849</wp:posOffset>
+                </wp:positionV>
+                <wp:extent cx="45719" cy="409575"/>
+                <wp:effectExtent l="57150" t="38100" r="69215" b="47625"/>
+                <wp:wrapNone/>
+                <wp:docPr id="76" name="Straight Arrow Connector 76"/>
+                <wp:cNvGraphicFramePr/>
+                <a:graphic xmlns:a="http://schemas.openxmlformats.org/drawingml/2006/main">
+                  <a:graphicData uri="http://schemas.microsoft.com/office/word/2010/wordprocessingShape">
+                    <wps:wsp>
+                      <wps:cNvCnPr/>
+                      <wps:spPr>
+                        <a:xfrm flipH="1" flipV="1">
+                          <a:off x="0" y="0"/>
+                          <a:ext cx="45719" cy="409575"/>
+                        </a:xfrm>
+                        <a:prstGeom prst="straightConnector1">
+                          <a:avLst/>
+                        </a:prstGeom>
+                        <a:ln>
+                          <a:headEnd type="triangle"/>
+                          <a:tailEnd type="triangle"/>
+                        </a:ln>
+                      </wps:spPr>
+                      <wps:style>
+                        <a:lnRef idx="1">
+                          <a:schemeClr val="dk1"/>
+                        </a:lnRef>
+                        <a:fillRef idx="0">
+                          <a:schemeClr val="dk1"/>
+                        </a:fillRef>
+                        <a:effectRef idx="0">
+                          <a:schemeClr val="dk1"/>
+                        </a:effectRef>
+                        <a:fontRef idx="minor">
+                          <a:schemeClr val="tx1"/>
+                        </a:fontRef>
+                      </wps:style>
+                      <wps:bodyPr/>
+                    </wps:wsp>
+                  </a:graphicData>
+                </a:graphic>
+                <wp14:sizeRelH relativeFrom="margin">
+                  <wp14:pctWidth>0</wp14:pctWidth>
+                </wp14:sizeRelH>
+                <wp14:sizeRelV relativeFrom="margin">
+                  <wp14:pctHeight>0</wp14:pctHeight>
+                </wp14:sizeRelV>
+              </wp:anchor>
+            </w:drawing>
+          </mc:Choice>
+          <mc:Fallback>
+            <w:pict>
+              <v:shape w14:anchorId="5CE08425" id="Straight Arrow Connector 76" o:spid="_x0000_s1026" type="#_x0000_t32" style="position:absolute;margin-left:249pt;margin-top:5.5pt;width:3.6pt;height:32.25pt;flip:x y;z-index:251757056;visibility:visible;mso-wrap-style:square;mso-width-percent:0;mso-height-percent:0;mso-wrap-distance-left:9pt;mso-wrap-distance-top:0;mso-wrap-distance-right:9pt;mso-wrap-distance-bottom:0;mso-position-horizontal:absolute;mso-position-horizontal-relative:text;mso-position-vertical:absolute;mso-position-vertical-relative:text;mso-width-percent:0;mso-height-percent:0;mso-width-relative:margin;mso-height-relative:margin" o:gfxdata="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" strokecolor="black [3040]">
+                <v:stroke startarrow="block" endarrow="block"/>
+              </v:shape>
+            </w:pict>
+          </mc:Fallback>
+        </mc:AlternateContent>
+      </w:r>
+      <w:r>
+        <w:rPr>
+          <w:rFonts w:ascii="Times New Roman" w:hAnsi="Times New Roman" w:cs="Times New Roman"/>
+          <w:noProof/>
+          <w:sz w:val="25"/>
+          <w:szCs w:val="25"/>
+          <w:lang w:eastAsia="en-IN"/>
+        </w:rPr>
+        <mc:AlternateContent>
+          <mc:Choice Requires="wps">
+            <w:drawing>
+              <wp:anchor distT="0" distB="0" distL="114300" distR="114300" simplePos="0" relativeHeight="251755008" behindDoc="0" locked="0" layoutInCell="1" allowOverlap="1" wp14:anchorId="18C80E71" wp14:editId="4DDED406">
+                <wp:simplePos x="0" y="0"/>
+                <wp:positionH relativeFrom="column">
+                  <wp:posOffset>1409700</wp:posOffset>
+                </wp:positionH>
+                <wp:positionV relativeFrom="paragraph">
+                  <wp:posOffset>20955</wp:posOffset>
+                </wp:positionV>
+                <wp:extent cx="885825" cy="381000"/>
+                <wp:effectExtent l="0" t="0" r="28575" b="19050"/>
+                <wp:wrapNone/>
+                <wp:docPr id="77" name="Oval 77"/>
+                <wp:cNvGraphicFramePr/>
+                <a:graphic xmlns:a="http://schemas.openxmlformats.org/drawingml/2006/main">
+                  <a:graphicData uri="http://schemas.microsoft.com/office/word/2010/wordprocessingShape">
+                    <wps:wsp>
+                      <wps:cNvSpPr/>
+                      <wps:spPr>
+                        <a:xfrm>
+                          <a:off x="0" y="0"/>
+                          <a:ext cx="885825" cy="381000"/>
+                        </a:xfrm>
+                        <a:prstGeom prst="ellipse">
+                          <a:avLst/>
+                        </a:prstGeom>
+                      </wps:spPr>
+                      <wps:style>
+                        <a:lnRef idx="2">
+                          <a:schemeClr val="accent4"/>
+                        </a:lnRef>
+                        <a:fillRef idx="1">
+                          <a:schemeClr val="lt1"/>
+                        </a:fillRef>
+                        <a:effectRef idx="0">
+                          <a:schemeClr val="accent4"/>
+                        </a:effectRef>
+                        <a:fontRef idx="minor">
+                          <a:schemeClr val="dk1"/>
+                        </a:fontRef>
+                      </wps:style>
+                      <wps:txbx>
+                        <w:txbxContent>
+                          <w:p>
+                            <w:pPr>
+                              <w:jc w:val="center"/>
+                            </w:pPr>
+                            <w:r>
+                              <w:t>Node 2</w:t>
+                            </w:r>
+                          </w:p>
+                        </w:txbxContent>
+                      </wps:txbx>
+                      <wps:bodyPr rot="0" spcFirstLastPara="0" vertOverflow="overflow" horzOverflow="overflow" vert="horz" wrap="square" lIns="91440" tIns="45720" rIns="91440" bIns="45720" numCol="1" spcCol="0" rtlCol="0" fromWordArt="0" anchor="ctr" anchorCtr="0" forceAA="0" compatLnSpc="1">
+                        <a:prstTxWarp prst="textNoShape">
+                          <a:avLst/>
+                        </a:prstTxWarp>
+                        <a:noAutofit/>
+                      </wps:bodyPr>
+                    </wps:wsp>
+                  </a:graphicData>
+                </a:graphic>
+                <wp14:sizeRelH relativeFrom="margin">
+                  <wp14:pctWidth>0</wp14:pctWidth>
+                </wp14:sizeRelH>
+                <wp14:sizeRelV relativeFrom="margin">
+                  <wp14:pctHeight>0</wp14:pctHeight>
+                </wp14:sizeRelV>
+              </wp:anchor>
+            </w:drawing>
+          </mc:Choice>
+          <mc:Fallback>
+            <w:pict>
+              <v:oval w14:anchorId="18C80E71" id="Oval 77" o:spid="_x0000_s1042" style="position:absolute;left:0;text-align:left;margin-left:111pt;margin-top:1.65pt;width:69.75pt;height:30pt;z-index:251755008;visibility:visible;mso-wrap-style:square;mso-width-percent:0;mso-height-percent:0;mso-wrap-distance-left:9pt;mso-wrap-distance-top:0;mso-wrap-distance-right:9pt;mso-wrap-distance-bottom:0;mso-position-horizontal:absolute;mso-position-horizontal-relative:text;mso-position-vertical:absolute;mso-position-vertical-relative:text;mso-width-percent:0;mso-height-percent:0;mso-width-relative:margin;mso-height-relative:margin;v-text-anchor:middle" o:gfxdata="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" fillcolor="white [3201]" strokecolor="#8064a2 [3207]" strokeweight="2pt">
+                <v:textbox>
+                  <w:txbxContent>
+                    <w:p>
+                      <w:pPr>
+                        <w:jc w:val="center"/>
+                      </w:pPr>
+                      <w:r>
+                        <w:t>Node 2</w:t>
+                      </w:r>
+                    </w:p>
+                  </w:txbxContent>
+                </v:textbox>
+              </v:oval>
+            </w:pict>
+          </mc:Fallback>
+        </mc:AlternateContent>
+      </w:r>
+    </w:p>
+    <w:p>
+      <w:pPr>
+        <w:tabs>
+          <w:tab w:val="left" w:pos="2250"/>
+        </w:tabs>
+        <w:spacing w:after="100" w:line="240" w:lineRule="auto"/>
+        <w:jc w:val="both"/>
+        <w:rPr>
+          <w:rFonts w:ascii="Times New Roman" w:hAnsi="Times New Roman" w:cs="Times New Roman"/>
+          <w:sz w:val="25"/>
+          <w:szCs w:val="25"/>
+        </w:rPr>
+      </w:pPr>
+      <w:r>
+        <w:rPr>
+          <w:rFonts w:ascii="Times New Roman" w:hAnsi="Times New Roman" w:cs="Times New Roman"/>
+          <w:noProof/>
+          <w:sz w:val="25"/>
+          <w:szCs w:val="25"/>
+          <w:lang w:eastAsia="en-IN"/>
+        </w:rPr>
+        <mc:AlternateContent>
+          <mc:Choice Requires="wps">
+            <w:drawing>
+              <wp:anchor distT="0" distB="0" distL="114300" distR="114300" simplePos="0" relativeHeight="251761152" behindDoc="0" locked="0" layoutInCell="1" allowOverlap="1" wp14:anchorId="5251285D" wp14:editId="0E864C62">
+                <wp:simplePos x="0" y="0"/>
+                <wp:positionH relativeFrom="column">
+                  <wp:posOffset>2914650</wp:posOffset>
+                </wp:positionH>
+                <wp:positionV relativeFrom="paragraph">
+                  <wp:posOffset>24129</wp:posOffset>
+                </wp:positionV>
+                <wp:extent cx="1152525" cy="1181100"/>
+                <wp:effectExtent l="38100" t="38100" r="47625" b="57150"/>
+                <wp:wrapNone/>
+                <wp:docPr id="78" name="Straight Arrow Connector 78"/>
+                <wp:cNvGraphicFramePr/>
+                <a:graphic xmlns:a="http://schemas.openxmlformats.org/drawingml/2006/main">
+                  <a:graphicData uri="http://schemas.microsoft.com/office/word/2010/wordprocessingShape">
+                    <wps:wsp>
+                      <wps:cNvCnPr/>
+                      <wps:spPr>
+                        <a:xfrm flipV="1">
+                          <a:off x="0" y="0"/>
+                          <a:ext cx="1152525" cy="1181100"/>
+                        </a:xfrm>
+                        <a:prstGeom prst="straightConnector1">
+                          <a:avLst/>
+                        </a:prstGeom>
+                        <a:ln>
+                          <a:headEnd type="triangle"/>
+                          <a:tailEnd type="triangle"/>
+                        </a:ln>
+                      </wps:spPr>
+                      <wps:style>
+                        <a:lnRef idx="1">
+                          <a:schemeClr val="dk1"/>
+                        </a:lnRef>
+                        <a:fillRef idx="0">
+                          <a:schemeClr val="dk1"/>
+                        </a:fillRef>
+                        <a:effectRef idx="0">
+                          <a:schemeClr val="dk1"/>
+                        </a:effectRef>
+                        <a:fontRef idx="minor">
+                          <a:schemeClr val="tx1"/>
+                        </a:fontRef>
+                      </wps:style>
+                      <wps:bodyPr/>
+                    </wps:wsp>
+                  </a:graphicData>
+                </a:graphic>
+                <wp14:sizeRelH relativeFrom="margin">
+                  <wp14:pctWidth>0</wp14:pctWidth>
+                </wp14:sizeRelH>
+                <wp14:sizeRelV relativeFrom="margin">
+                  <wp14:pctHeight>0</wp14:pctHeight>
+                </wp14:sizeRelV>
+              </wp:anchor>
+            </w:drawing>
+          </mc:Choice>
+          <mc:Fallback>
+            <w:pict>
+              <v:shape w14:anchorId="235FF46B" id="Straight Arrow Connector 78" o:spid="_x0000_s1026" type="#_x0000_t32" style="position:absolute;margin-left:229.5pt;margin-top:1.9pt;width:90.75pt;height:93pt;flip:y;z-index:251761152;visibility:visible;mso-wrap-style:square;mso-width-percent:0;mso-height-percent:0;mso-wrap-distance-left:9pt;mso-wrap-distance-top:0;mso-wrap-distance-right:9pt;mso-wrap-distance-bottom:0;mso-position-horizontal:absolute;mso-position-horizontal-relative:text;mso-position-vertical:absolute;mso-position-vertical-relative:text;mso-width-percent:0;mso-height-percent:0;mso-width-relative:margin;mso-height-relative:margin" o:gfxdata="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" strokecolor="black [3040]">
+                <v:stroke startarrow="block" endarrow="block"/>
+              </v:shape>
+            </w:pict>
+          </mc:Fallback>
+        </mc:AlternateContent>
+      </w:r>
+      <w:r>
+        <w:rPr>
+          <w:rFonts w:ascii="Times New Roman" w:hAnsi="Times New Roman" w:cs="Times New Roman"/>
+          <w:noProof/>
+          <w:sz w:val="25"/>
+          <w:szCs w:val="25"/>
+          <w:lang w:eastAsia="en-IN"/>
+        </w:rPr>
+        <mc:AlternateContent>
+          <mc:Choice Requires="wps">
+            <w:drawing>
+              <wp:anchor distT="0" distB="0" distL="114300" distR="114300" simplePos="0" relativeHeight="251763200" behindDoc="0" locked="0" layoutInCell="1" allowOverlap="1" wp14:anchorId="6C11BF5D" wp14:editId="7FE731B7">
+                <wp:simplePos x="0" y="0"/>
+                <wp:positionH relativeFrom="column">
+                  <wp:posOffset>3762375</wp:posOffset>
+                </wp:positionH>
+                <wp:positionV relativeFrom="paragraph">
+                  <wp:posOffset>128905</wp:posOffset>
+                </wp:positionV>
+                <wp:extent cx="514350" cy="885825"/>
+                <wp:effectExtent l="38100" t="38100" r="57150" b="47625"/>
+                <wp:wrapNone/>
+                <wp:docPr id="82" name="Straight Arrow Connector 82"/>
+                <wp:cNvGraphicFramePr/>
+                <a:graphic xmlns:a="http://schemas.openxmlformats.org/drawingml/2006/main">
+                  <a:graphicData uri="http://schemas.microsoft.com/office/word/2010/wordprocessingShape">
+                    <wps:wsp>
+                      <wps:cNvCnPr/>
+                      <wps:spPr>
+                        <a:xfrm flipH="1">
+                          <a:off x="0" y="0"/>
+                          <a:ext cx="514350" cy="885825"/>
+                        </a:xfrm>
+                        <a:prstGeom prst="straightConnector1">
+                          <a:avLst/>
+                        </a:prstGeom>
+                        <a:ln>
+                          <a:headEnd type="triangle"/>
+                          <a:tailEnd type="triangle"/>
+                        </a:ln>
+                      </wps:spPr>
+                      <wps:style>
+                        <a:lnRef idx="1">
+                          <a:schemeClr val="dk1"/>
+                        </a:lnRef>
+                        <a:fillRef idx="0">
+                          <a:schemeClr val="dk1"/>
+                        </a:fillRef>
+                        <a:effectRef idx="0">
+                          <a:schemeClr val="dk1"/>
+                        </a:effectRef>
+                        <a:fontRef idx="minor">
+                          <a:schemeClr val="tx1"/>
+                        </a:fontRef>
+                      </wps:style>
+                      <wps:bodyPr/>
+                    </wps:wsp>
+                  </a:graphicData>
+                </a:graphic>
+                <wp14:sizeRelH relativeFrom="margin">
+                  <wp14:pctWidth>0</wp14:pctWidth>
+                </wp14:sizeRelH>
+                <wp14:sizeRelV relativeFrom="margin">
+                  <wp14:pctHeight>0</wp14:pctHeight>
+                </wp14:sizeRelV>
+              </wp:anchor>
+            </w:drawing>
+          </mc:Choice>
+          <mc:Fallback>
+            <w:pict>
+              <v:shape w14:anchorId="0117ED8C" id="Straight Arrow Connector 82" o:spid="_x0000_s1026" type="#_x0000_t32" style="position:absolute;margin-left:296.25pt;margin-top:10.15pt;width:40.5pt;height:69.75pt;flip:x;z-index:251763200;visibility:visible;mso-wrap-style:square;mso-width-percent:0;mso-height-percent:0;mso-wrap-distance-left:9pt;mso-wrap-distance-top:0;mso-wrap-distance-right:9pt;mso-wrap-distance-bottom:0;mso-position-horizontal:absolute;mso-position-horizontal-relative:text;mso-position-vertical:absolute;mso-position-vertical-relative:text;mso-width-percent:0;mso-height-percent:0;mso-width-relative:margin;mso-height-relative:margin" o:gfxdata="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" strokecolor="black [3040]">
+                <v:stroke startarrow="block" endarrow="block"/>
+              </v:shape>
+            </w:pict>
+          </mc:Fallback>
+        </mc:AlternateContent>
+      </w:r>
+      <w:r>
+        <w:rPr>
+          <w:rFonts w:ascii="Times New Roman" w:hAnsi="Times New Roman" w:cs="Times New Roman"/>
+          <w:noProof/>
+          <w:sz w:val="25"/>
+          <w:szCs w:val="25"/>
+          <w:lang w:eastAsia="en-IN"/>
+        </w:rPr>
+        <mc:AlternateContent>
+          <mc:Choice Requires="wps">
+            <w:drawing>
+              <wp:anchor distT="0" distB="0" distL="114300" distR="114300" simplePos="0" relativeHeight="251762176" behindDoc="0" locked="0" layoutInCell="1" allowOverlap="1" wp14:anchorId="636B3F13" wp14:editId="245FB703">
+                <wp:simplePos x="0" y="0"/>
+                <wp:positionH relativeFrom="column">
+                  <wp:posOffset>2266950</wp:posOffset>
+                </wp:positionH>
+                <wp:positionV relativeFrom="paragraph">
+                  <wp:posOffset>41910</wp:posOffset>
+                </wp:positionV>
+                <wp:extent cx="590550" cy="200025"/>
+                <wp:effectExtent l="38100" t="38100" r="76200" b="66675"/>
+                <wp:wrapNone/>
+                <wp:docPr id="81" name="Straight Arrow Connector 81"/>
+                <wp:cNvGraphicFramePr/>
+                <a:graphic xmlns:a="http://schemas.openxmlformats.org/drawingml/2006/main">
+                  <a:graphicData uri="http://schemas.microsoft.com/office/word/2010/wordprocessingShape">
+                    <wps:wsp>
+                      <wps:cNvCnPr/>
+                      <wps:spPr>
+                        <a:xfrm>
+                          <a:off x="0" y="0"/>
+                          <a:ext cx="590550" cy="200025"/>
+                        </a:xfrm>
+                        <a:prstGeom prst="straightConnector1">
+                          <a:avLst/>
+                        </a:prstGeom>
+                        <a:ln>
+                          <a:headEnd type="triangle"/>
+                          <a:tailEnd type="triangle"/>
+                        </a:ln>
+                      </wps:spPr>
+                      <wps:style>
+                        <a:lnRef idx="1">
+                          <a:schemeClr val="dk1"/>
+                        </a:lnRef>
+                        <a:fillRef idx="0">
+                          <a:schemeClr val="dk1"/>
+                        </a:fillRef>
+                        <a:effectRef idx="0">
+                          <a:schemeClr val="dk1"/>
+                        </a:effectRef>
+                        <a:fontRef idx="minor">
+                          <a:schemeClr val="tx1"/>
+                        </a:fontRef>
+                      </wps:style>
+                      <wps:bodyPr/>
+                    </wps:wsp>
+                  </a:graphicData>
+                </a:graphic>
+                <wp14:sizeRelH relativeFrom="margin">
+                  <wp14:pctWidth>0</wp14:pctWidth>
+                </wp14:sizeRelH>
+                <wp14:sizeRelV relativeFrom="margin">
+                  <wp14:pctHeight>0</wp14:pctHeight>
+                </wp14:sizeRelV>
+              </wp:anchor>
+            </w:drawing>
+          </mc:Choice>
+          <mc:Fallback>
+            <w:pict>
+              <v:shape w14:anchorId="0681E233" id="Straight Arrow Connector 81" o:spid="_x0000_s1026" type="#_x0000_t32" style="position:absolute;margin-left:178.5pt;margin-top:3.3pt;width:46.5pt;height:15.75pt;z-index:251762176;visibility:visible;mso-wrap-style:square;mso-width-percent:0;mso-height-percent:0;mso-wrap-distance-left:9pt;mso-wrap-distance-top:0;mso-wrap-distance-right:9pt;mso-wrap-distance-bottom:0;mso-position-horizontal:absolute;mso-position-horizontal-relative:text;mso-position-vertical:absolute;mso-position-vertical-relative:text;mso-width-percent:0;mso-height-percent:0;mso-width-relative:margin;mso-height-relative:margin" o:gfxdata="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" strokecolor="black [3040]">
+                <v:stroke startarrow="block" endarrow="block"/>
+              </v:shape>
+            </w:pict>
+          </mc:Fallback>
+        </mc:AlternateContent>
+      </w:r>
+      <w:r>
+        <w:rPr>
+          <w:rFonts w:ascii="Times New Roman" w:hAnsi="Times New Roman" w:cs="Times New Roman"/>
+          <w:noProof/>
+          <w:sz w:val="25"/>
+          <w:szCs w:val="25"/>
+          <w:lang w:eastAsia="en-IN"/>
+        </w:rPr>
+        <mc:AlternateContent>
+          <mc:Choice Requires="wps">
+            <w:drawing>
+              <wp:anchor distT="0" distB="0" distL="114300" distR="114300" simplePos="0" relativeHeight="251759104" behindDoc="0" locked="0" layoutInCell="1" allowOverlap="1" wp14:anchorId="06FCB247" wp14:editId="27500C83">
+                <wp:simplePos x="0" y="0"/>
+                <wp:positionH relativeFrom="column">
+                  <wp:posOffset>1962150</wp:posOffset>
+                </wp:positionH>
+                <wp:positionV relativeFrom="paragraph">
+                  <wp:posOffset>147956</wp:posOffset>
+                </wp:positionV>
+                <wp:extent cx="473710" cy="876300"/>
+                <wp:effectExtent l="38100" t="38100" r="59690" b="57150"/>
+                <wp:wrapNone/>
+                <wp:docPr id="84" name="Straight Arrow Connector 84"/>
+                <wp:cNvGraphicFramePr/>
+                <a:graphic xmlns:a="http://schemas.openxmlformats.org/drawingml/2006/main">
+                  <a:graphicData uri="http://schemas.microsoft.com/office/word/2010/wordprocessingShape">
+                    <wps:wsp>
+                      <wps:cNvCnPr/>
+                      <wps:spPr>
+                        <a:xfrm>
+                          <a:off x="0" y="0"/>
+                          <a:ext cx="473710" cy="876300"/>
+                        </a:xfrm>
+                        <a:prstGeom prst="straightConnector1">
+                          <a:avLst/>
+                        </a:prstGeom>
+                        <a:ln>
+                          <a:headEnd type="triangle"/>
+                          <a:tailEnd type="triangle"/>
+                        </a:ln>
+                      </wps:spPr>
+                      <wps:style>
+                        <a:lnRef idx="1">
+                          <a:schemeClr val="dk1"/>
+                        </a:lnRef>
+                        <a:fillRef idx="0">
+                          <a:schemeClr val="dk1"/>
+                        </a:fillRef>
+                        <a:effectRef idx="0">
+                          <a:schemeClr val="dk1"/>
+                        </a:effectRef>
+                        <a:fontRef idx="minor">
+                          <a:schemeClr val="tx1"/>
+                        </a:fontRef>
+                      </wps:style>
+                      <wps:bodyPr/>
+                    </wps:wsp>
+                  </a:graphicData>
+                </a:graphic>
+                <wp14:sizeRelH relativeFrom="margin">
+                  <wp14:pctWidth>0</wp14:pctWidth>
+                </wp14:sizeRelH>
+                <wp14:sizeRelV relativeFrom="margin">
+                  <wp14:pctHeight>0</wp14:pctHeight>
+                </wp14:sizeRelV>
+              </wp:anchor>
+            </w:drawing>
+          </mc:Choice>
+          <mc:Fallback>
+            <w:pict>
+              <v:shape w14:anchorId="6518952D" id="Straight Arrow Connector 84" o:spid="_x0000_s1026" type="#_x0000_t32" style="position:absolute;margin-left:154.5pt;margin-top:11.65pt;width:37.3pt;height:69pt;z-index:251759104;visibility:visible;mso-wrap-style:square;mso-width-percent:0;mso-height-percent:0;mso-wrap-distance-left:9pt;mso-wrap-distance-top:0;mso-wrap-distance-right:9pt;mso-wrap-distance-bottom:0;mso-position-horizontal:absolute;mso-position-horizontal-relative:text;mso-position-vertical:absolute;mso-position-vertical-relative:text;mso-width-percent:0;mso-height-percent:0;mso-width-relative:margin;mso-height-relative:margin" o:gfxdata="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" strokecolor="black [3040]">
+                <v:stroke startarrow="block" endarrow="block"/>
+              </v:shape>
+            </w:pict>
+          </mc:Fallback>
+        </mc:AlternateContent>
+      </w:r>
+      <w:r>
+        <w:rPr>
+          <w:rFonts w:ascii="Times New Roman" w:hAnsi="Times New Roman" w:cs="Times New Roman"/>
+          <w:noProof/>
+          <w:sz w:val="25"/>
+          <w:szCs w:val="25"/>
+          <w:lang w:eastAsia="en-IN"/>
+        </w:rPr>
+        <mc:AlternateContent>
+          <mc:Choice Requires="wps">
+            <w:drawing>
+              <wp:anchor distT="0" distB="0" distL="114300" distR="114300" simplePos="0" relativeHeight="251758080" behindDoc="0" locked="0" layoutInCell="1" allowOverlap="1" wp14:anchorId="44FCB257" wp14:editId="2D5288A7">
+                <wp:simplePos x="0" y="0"/>
+                <wp:positionH relativeFrom="column">
+                  <wp:posOffset>1647825</wp:posOffset>
+                </wp:positionH>
+                <wp:positionV relativeFrom="paragraph">
+                  <wp:posOffset>147954</wp:posOffset>
+                </wp:positionV>
+                <wp:extent cx="85725" cy="390525"/>
+                <wp:effectExtent l="57150" t="38100" r="66675" b="47625"/>
+                <wp:wrapNone/>
+                <wp:docPr id="79" name="Straight Arrow Connector 79"/>
+                <wp:cNvGraphicFramePr/>
+                <a:graphic xmlns:a="http://schemas.openxmlformats.org/drawingml/2006/main">
+                  <a:graphicData uri="http://schemas.microsoft.com/office/word/2010/wordprocessingShape">
+                    <wps:wsp>
+                      <wps:cNvCnPr/>
+                      <wps:spPr>
+                        <a:xfrm flipV="1">
+                          <a:off x="0" y="0"/>
+                          <a:ext cx="85725" cy="390525"/>
+                        </a:xfrm>
+                        <a:prstGeom prst="straightConnector1">
+                          <a:avLst/>
+                        </a:prstGeom>
+                        <a:ln>
+                          <a:headEnd type="triangle"/>
+                          <a:tailEnd type="triangle"/>
+                        </a:ln>
+                      </wps:spPr>
+                      <wps:style>
+                        <a:lnRef idx="1">
+                          <a:schemeClr val="dk1"/>
+                        </a:lnRef>
+                        <a:fillRef idx="0">
+                          <a:schemeClr val="dk1"/>
+                        </a:fillRef>
+                        <a:effectRef idx="0">
+                          <a:schemeClr val="dk1"/>
+                        </a:effectRef>
+                        <a:fontRef idx="minor">
+                          <a:schemeClr val="tx1"/>
+                        </a:fontRef>
+                      </wps:style>
+                      <wps:bodyPr/>
+                    </wps:wsp>
+                  </a:graphicData>
+                </a:graphic>
+                <wp14:sizeRelH relativeFrom="margin">
+                  <wp14:pctWidth>0</wp14:pctWidth>
+                </wp14:sizeRelH>
+                <wp14:sizeRelV relativeFrom="margin">
+                  <wp14:pctHeight>0</wp14:pctHeight>
+                </wp14:sizeRelV>
+              </wp:anchor>
+            </w:drawing>
+          </mc:Choice>
+          <mc:Fallback>
+            <w:pict>
+              <v:shape w14:anchorId="0C044A7D" id="Straight Arrow Connector 79" o:spid="_x0000_s1026" type="#_x0000_t32" style="position:absolute;margin-left:129.75pt;margin-top:11.65pt;width:6.75pt;height:30.75pt;flip:y;z-index:251758080;visibility:visible;mso-wrap-style:square;mso-width-percent:0;mso-height-percent:0;mso-wrap-distance-left:9pt;mso-wrap-distance-top:0;mso-wrap-distance-right:9pt;mso-wrap-distance-bottom:0;mso-position-horizontal:absolute;mso-position-horizontal-relative:text;mso-position-vertical:absolute;mso-position-vertical-relative:text;mso-width-percent:0;mso-height-percent:0;mso-width-relative:margin;mso-height-relative:margin" o:gfxdata="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" strokecolor="black [3040]">
+                <v:stroke startarrow="block" endarrow="block"/>
+              </v:shape>
+            </w:pict>
+          </mc:Fallback>
+        </mc:AlternateContent>
+      </w:r>
+      <w:r>
+        <w:rPr>
+          <w:rFonts w:ascii="Times New Roman" w:hAnsi="Times New Roman" w:cs="Times New Roman"/>
+          <w:noProof/>
+          <w:sz w:val="25"/>
+          <w:szCs w:val="25"/>
+          <w:lang w:eastAsia="en-IN"/>
+        </w:rPr>
+        <mc:AlternateContent>
+          <mc:Choice Requires="wps">
+            <w:drawing>
+              <wp:anchor distT="0" distB="0" distL="114300" distR="114300" simplePos="0" relativeHeight="251748864" behindDoc="0" locked="0" layoutInCell="1" allowOverlap="1" wp14:anchorId="4DE57AD7" wp14:editId="77A66FC8">
+                <wp:simplePos x="0" y="0"/>
+                <wp:positionH relativeFrom="column">
+                  <wp:posOffset>2667000</wp:posOffset>
+                </wp:positionH>
+                <wp:positionV relativeFrom="paragraph">
+                  <wp:posOffset>232410</wp:posOffset>
+                </wp:positionV>
+                <wp:extent cx="885825" cy="381000"/>
+                <wp:effectExtent l="0" t="0" r="28575" b="19050"/>
+                <wp:wrapNone/>
+                <wp:docPr id="80" name="Oval 80"/>
+                <wp:cNvGraphicFramePr/>
+                <a:graphic xmlns:a="http://schemas.openxmlformats.org/drawingml/2006/main">
+                  <a:graphicData uri="http://schemas.microsoft.com/office/word/2010/wordprocessingShape">
+                    <wps:wsp>
+                      <wps:cNvSpPr/>
+                      <wps:spPr>
+                        <a:xfrm>
+                          <a:off x="0" y="0"/>
+                          <a:ext cx="885825" cy="381000"/>
+                        </a:xfrm>
+                        <a:prstGeom prst="ellipse">
+                          <a:avLst/>
+                        </a:prstGeom>
+                      </wps:spPr>
+                      <wps:style>
+                        <a:lnRef idx="2">
+                          <a:schemeClr val="accent4"/>
+                        </a:lnRef>
+                        <a:fillRef idx="1">
+                          <a:schemeClr val="lt1"/>
+                        </a:fillRef>
+                        <a:effectRef idx="0">
+                          <a:schemeClr val="accent4"/>
+                        </a:effectRef>
+                        <a:fontRef idx="minor">
+                          <a:schemeClr val="dk1"/>
+                        </a:fontRef>
+                      </wps:style>
+                      <wps:txbx>
+                        <w:txbxContent>
+                          <w:p>
+                            <w:pPr>
+                              <w:jc w:val="center"/>
+                            </w:pPr>
+                            <w:r>
+                              <w:t>Node 0</w:t>
+                            </w:r>
+                          </w:p>
+                        </w:txbxContent>
+                      </wps:txbx>
+                      <wps:bodyPr rot="0" spcFirstLastPara="0" vertOverflow="overflow" horzOverflow="overflow" vert="horz" wrap="square" lIns="91440" tIns="45720" rIns="91440" bIns="45720" numCol="1" spcCol="0" rtlCol="0" fromWordArt="0" anchor="ctr" anchorCtr="0" forceAA="0" compatLnSpc="1">
+                        <a:prstTxWarp prst="textNoShape">
+                          <a:avLst/>
+                        </a:prstTxWarp>
+                        <a:noAutofit/>
+                      </wps:bodyPr>
+                    </wps:wsp>
+                  </a:graphicData>
+                </a:graphic>
+                <wp14:sizeRelH relativeFrom="margin">
+                  <wp14:pctWidth>0</wp14:pctWidth>
+                </wp14:sizeRelH>
+                <wp14:sizeRelV relativeFrom="margin">
+                  <wp14:pctHeight>0</wp14:pctHeight>
+                </wp14:sizeRelV>
+              </wp:anchor>
+            </w:drawing>
+          </mc:Choice>
+          <mc:Fallback>
+            <w:pict>
+              <v:oval w14:anchorId="4DE57AD7" id="Oval 80" o:spid="_x0000_s1043" style="position:absolute;left:0;text-align:left;margin-left:210pt;margin-top:18.3pt;width:69.75pt;height:30pt;z-index:251748864;visibility:visible;mso-wrap-style:square;mso-width-percent:0;mso-height-percent:0;mso-wrap-distance-left:9pt;mso-wrap-distance-top:0;mso-wrap-distance-right:9pt;mso-wrap-distance-bottom:0;mso-position-horizontal:absolute;mso-position-horizontal-relative:text;mso-position-vertical:absolute;mso-position-vertical-relative:text;mso-width-percent:0;mso-height-percent:0;mso-width-relative:margin;mso-height-relative:margin;v-text-anchor:middle" o:gfxdata="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" fillcolor="white [3201]" strokecolor="#8064a2 [3207]" strokeweight="2pt">
+                <v:textbox>
+                  <w:txbxContent>
+                    <w:p>
+                      <w:pPr>
+                        <w:jc w:val="center"/>
+                      </w:pPr>
+                      <w:r>
+                        <w:t>Node 0</w:t>
+                      </w:r>
+                    </w:p>
+                  </w:txbxContent>
+                </v:textbox>
+              </v:oval>
+            </w:pict>
+          </mc:Fallback>
+        </mc:AlternateContent>
+      </w:r>
+    </w:p>
+    <w:p>
+      <w:pPr>
+        <w:tabs>
+          <w:tab w:val="left" w:pos="2250"/>
+        </w:tabs>
+        <w:spacing w:after="100" w:line="240" w:lineRule="auto"/>
+        <w:jc w:val="both"/>
+        <w:rPr>
+          <w:rFonts w:ascii="Times New Roman" w:hAnsi="Times New Roman" w:cs="Times New Roman"/>
+          <w:sz w:val="25"/>
+          <w:szCs w:val="25"/>
+        </w:rPr>
+      </w:pPr>
+    </w:p>
+    <w:p>
+      <w:pPr>
+        <w:tabs>
+          <w:tab w:val="left" w:pos="2250"/>
+        </w:tabs>
+        <w:spacing w:after="100" w:line="240" w:lineRule="auto"/>
+        <w:jc w:val="both"/>
+        <w:rPr>
+          <w:rFonts w:ascii="Times New Roman" w:hAnsi="Times New Roman" w:cs="Times New Roman"/>
+          <w:sz w:val="25"/>
+          <w:szCs w:val="25"/>
+        </w:rPr>
+      </w:pPr>
+      <w:r>
+        <w:rPr>
+          <w:rFonts w:ascii="Times New Roman" w:hAnsi="Times New Roman" w:cs="Times New Roman"/>
+          <w:noProof/>
+          <w:sz w:val="25"/>
+          <w:szCs w:val="25"/>
+          <w:lang w:eastAsia="en-IN"/>
+        </w:rPr>
+        <mc:AlternateContent>
+          <mc:Choice Requires="wps">
+            <w:drawing>
+              <wp:anchor distT="0" distB="0" distL="114300" distR="114300" simplePos="0" relativeHeight="251751936" behindDoc="0" locked="0" layoutInCell="1" allowOverlap="1" wp14:anchorId="68D47F7C" wp14:editId="3B2BAB10">
+                <wp:simplePos x="0" y="0"/>
+                <wp:positionH relativeFrom="column">
+                  <wp:posOffset>4124325</wp:posOffset>
+                </wp:positionH>
+                <wp:positionV relativeFrom="paragraph">
+                  <wp:posOffset>6985</wp:posOffset>
+                </wp:positionV>
+                <wp:extent cx="885825" cy="381000"/>
+                <wp:effectExtent l="0" t="0" r="28575" b="19050"/>
+                <wp:wrapNone/>
+                <wp:docPr id="85" name="Oval 85"/>
+                <wp:cNvGraphicFramePr/>
+                <a:graphic xmlns:a="http://schemas.openxmlformats.org/drawingml/2006/main">
+                  <a:graphicData uri="http://schemas.microsoft.com/office/word/2010/wordprocessingShape">
+                    <wps:wsp>
+                      <wps:cNvSpPr/>
+                      <wps:spPr>
+                        <a:xfrm>
+                          <a:off x="0" y="0"/>
+                          <a:ext cx="885825" cy="381000"/>
+                        </a:xfrm>
+                        <a:prstGeom prst="ellipse">
+                          <a:avLst/>
+                        </a:prstGeom>
+                      </wps:spPr>
+                      <wps:style>
+                        <a:lnRef idx="2">
+                          <a:schemeClr val="accent4"/>
+                        </a:lnRef>
+                        <a:fillRef idx="1">
+                          <a:schemeClr val="lt1"/>
+                        </a:fillRef>
+                        <a:effectRef idx="0">
+                          <a:schemeClr val="accent4"/>
+                        </a:effectRef>
+                        <a:fontRef idx="minor">
+                          <a:schemeClr val="dk1"/>
+                        </a:fontRef>
+                      </wps:style>
+                      <wps:txbx>
+                        <w:txbxContent>
+                          <w:p>
+                            <w:pPr>
+                              <w:jc w:val="center"/>
+                            </w:pPr>
+                            <w:r>
+                              <w:t>Node 6</w:t>
+                            </w:r>
+                          </w:p>
+                        </w:txbxContent>
+                      </wps:txbx>
+                      <wps:bodyPr rot="0" spcFirstLastPara="0" vertOverflow="overflow" horzOverflow="overflow" vert="horz" wrap="square" lIns="91440" tIns="45720" rIns="91440" bIns="45720" numCol="1" spcCol="0" rtlCol="0" fromWordArt="0" anchor="ctr" anchorCtr="0" forceAA="0" compatLnSpc="1">
+                        <a:prstTxWarp prst="textNoShape">
+                          <a:avLst/>
+                        </a:prstTxWarp>
+                        <a:noAutofit/>
+                      </wps:bodyPr>
+                    </wps:wsp>
+                  </a:graphicData>
+                </a:graphic>
+                <wp14:sizeRelH relativeFrom="margin">
+                  <wp14:pctWidth>0</wp14:pctWidth>
+                </wp14:sizeRelH>
+                <wp14:sizeRelV relativeFrom="margin">
+                  <wp14:pctHeight>0</wp14:pctHeight>
+                </wp14:sizeRelV>
+              </wp:anchor>
+            </w:drawing>
+          </mc:Choice>
+          <mc:Fallback>
+            <w:pict>
+              <v:oval w14:anchorId="68D47F7C" id="Oval 85" o:spid="_x0000_s1044" style="position:absolute;left:0;text-align:left;margin-left:324.75pt;margin-top:.55pt;width:69.75pt;height:30pt;z-index:251751936;visibility:visible;mso-wrap-style:square;mso-width-percent:0;mso-height-percent:0;mso-wrap-distance-left:9pt;mso-wrap-distance-top:0;mso-wrap-distance-right:9pt;mso-wrap-distance-bottom:0;mso-position-horizontal:absolute;mso-position-horizontal-relative:text;mso-position-vertical:absolute;mso-position-vertical-relative:text;mso-width-percent:0;mso-height-percent:0;mso-width-relative:margin;mso-height-relative:margin;v-text-anchor:middle" o:gfxdata="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" fillcolor="white [3201]" strokecolor="#8064a2 [3207]" strokeweight="2pt">
+                <v:textbox>
+                  <w:txbxContent>
+                    <w:p>
+                      <w:pPr>
+                        <w:jc w:val="center"/>
+                      </w:pPr>
+                      <w:r>
+                        <w:t>Node 6</w:t>
+                      </w:r>
+                    </w:p>
+                  </w:txbxContent>
+                </v:textbox>
+              </v:oval>
+            </w:pict>
+          </mc:Fallback>
+        </mc:AlternateContent>
+      </w:r>
+      <w:r>
+        <w:rPr>
+          <w:rFonts w:ascii="Times New Roman" w:hAnsi="Times New Roman" w:cs="Times New Roman"/>
+          <w:noProof/>
+          <w:sz w:val="25"/>
+          <w:szCs w:val="25"/>
+          <w:lang w:eastAsia="en-IN"/>
+        </w:rPr>
+        <mc:AlternateContent>
+          <mc:Choice Requires="wps">
+            <w:drawing>
+              <wp:anchor distT="0" distB="0" distL="114300" distR="114300" simplePos="0" relativeHeight="251749888" behindDoc="0" locked="0" layoutInCell="1" allowOverlap="1" wp14:anchorId="154E57B0" wp14:editId="7986AA5D">
+                <wp:simplePos x="0" y="0"/>
+                <wp:positionH relativeFrom="column">
+                  <wp:posOffset>1000125</wp:posOffset>
+                </wp:positionH>
+                <wp:positionV relativeFrom="paragraph">
+                  <wp:posOffset>6985</wp:posOffset>
+                </wp:positionV>
+                <wp:extent cx="885825" cy="381000"/>
+                <wp:effectExtent l="0" t="0" r="28575" b="19050"/>
+                <wp:wrapNone/>
+                <wp:docPr id="86" name="Oval 86"/>
+                <wp:cNvGraphicFramePr/>
+                <a:graphic xmlns:a="http://schemas.openxmlformats.org/drawingml/2006/main">
+                  <a:graphicData uri="http://schemas.microsoft.com/office/word/2010/wordprocessingShape">
+                    <wps:wsp>
+                      <wps:cNvSpPr/>
+                      <wps:spPr>
+                        <a:xfrm>
+                          <a:off x="0" y="0"/>
+                          <a:ext cx="885825" cy="381000"/>
+                        </a:xfrm>
+                        <a:prstGeom prst="ellipse">
+                          <a:avLst/>
+                        </a:prstGeom>
+                      </wps:spPr>
+                      <wps:style>
+                        <a:lnRef idx="2">
+                          <a:schemeClr val="accent4"/>
+                        </a:lnRef>
+                        <a:fillRef idx="1">
+                          <a:schemeClr val="lt1"/>
+                        </a:fillRef>
+                        <a:effectRef idx="0">
+                          <a:schemeClr val="accent4"/>
+                        </a:effectRef>
+                        <a:fontRef idx="minor">
+                          <a:schemeClr val="dk1"/>
+                        </a:fontRef>
+                      </wps:style>
+                      <wps:txbx>
+                        <w:txbxContent>
+                          <w:p>
+                            <w:pPr>
+                              <w:jc w:val="center"/>
+                            </w:pPr>
+                            <w:r>
+                              <w:t>Node 3</w:t>
+                            </w:r>
+                          </w:p>
+                        </w:txbxContent>
+                      </wps:txbx>
+                      <wps:bodyPr rot="0" spcFirstLastPara="0" vertOverflow="overflow" horzOverflow="overflow" vert="horz" wrap="square" lIns="91440" tIns="45720" rIns="91440" bIns="45720" numCol="1" spcCol="0" rtlCol="0" fromWordArt="0" anchor="ctr" anchorCtr="0" forceAA="0" compatLnSpc="1">
+                        <a:prstTxWarp prst="textNoShape">
+                          <a:avLst/>
+                        </a:prstTxWarp>
+                        <a:noAutofit/>
+                      </wps:bodyPr>
+                    </wps:wsp>
+                  </a:graphicData>
+                </a:graphic>
+                <wp14:sizeRelH relativeFrom="margin">
+                  <wp14:pctWidth>0</wp14:pctWidth>
+                </wp14:sizeRelH>
+                <wp14:sizeRelV relativeFrom="margin">
+                  <wp14:pctHeight>0</wp14:pctHeight>
+                </wp14:sizeRelV>
+              </wp:anchor>
+            </w:drawing>
+          </mc:Choice>
+          <mc:Fallback>
+            <w:pict>
+              <v:oval w14:anchorId="154E57B0" id="Oval 86" o:spid="_x0000_s1045" style="position:absolute;left:0;text-align:left;margin-left:78.75pt;margin-top:.55pt;width:69.75pt;height:30pt;z-index:251749888;visibility:visible;mso-wrap-style:square;mso-width-percent:0;mso-height-percent:0;mso-wrap-distance-left:9pt;mso-wrap-distance-top:0;mso-wrap-distance-right:9pt;mso-wrap-distance-bottom:0;mso-position-horizontal:absolute;mso-position-horizontal-relative:text;mso-position-vertical:absolute;mso-position-vertical-relative:text;mso-width-percent:0;mso-height-percent:0;mso-width-relative:margin;mso-height-relative:margin;v-text-anchor:middle" o:gfxdata="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" fillcolor="white [3201]" strokecolor="#8064a2 [3207]" strokeweight="2pt">
+                <v:textbox>
+                  <w:txbxContent>
+                    <w:p>
+                      <w:pPr>
+                        <w:jc w:val="center"/>
+                      </w:pPr>
+                      <w:r>
+                        <w:t>Node 3</w:t>
+                      </w:r>
+                    </w:p>
+                  </w:txbxContent>
+                </v:textbox>
+              </v:oval>
+            </w:pict>
+          </mc:Fallback>
+        </mc:AlternateContent>
+      </w:r>
+    </w:p>
+    <w:p>
+      <w:pPr>
+        <w:tabs>
+          <w:tab w:val="left" w:pos="2250"/>
+        </w:tabs>
+        <w:spacing w:after="100" w:line="240" w:lineRule="auto"/>
+        <w:jc w:val="both"/>
+        <w:rPr>
+          <w:rFonts w:ascii="Times New Roman" w:hAnsi="Times New Roman" w:cs="Times New Roman"/>
+          <w:sz w:val="25"/>
+          <w:szCs w:val="25"/>
+        </w:rPr>
+      </w:pPr>
+      <w:r>
+        <w:rPr>
+          <w:rFonts w:ascii="Times New Roman" w:hAnsi="Times New Roman" w:cs="Times New Roman"/>
+          <w:noProof/>
+          <w:sz w:val="25"/>
+          <w:szCs w:val="25"/>
+          <w:lang w:eastAsia="en-IN"/>
+        </w:rPr>
+        <mc:AlternateContent>
+          <mc:Choice Requires="wps">
+            <w:drawing>
+              <wp:anchor distT="0" distB="0" distL="114300" distR="114300" simplePos="0" relativeHeight="251760128" behindDoc="0" locked="0" layoutInCell="1" allowOverlap="1" wp14:anchorId="0A095FB2" wp14:editId="24A8F25A">
+                <wp:simplePos x="0" y="0"/>
+                <wp:positionH relativeFrom="column">
+                  <wp:posOffset>4133850</wp:posOffset>
+                </wp:positionH>
+                <wp:positionV relativeFrom="paragraph">
+                  <wp:posOffset>142876</wp:posOffset>
+                </wp:positionV>
+                <wp:extent cx="390525" cy="304800"/>
+                <wp:effectExtent l="38100" t="38100" r="47625" b="57150"/>
+                <wp:wrapNone/>
+                <wp:docPr id="83" name="Straight Arrow Connector 83"/>
+                <wp:cNvGraphicFramePr/>
+                <a:graphic xmlns:a="http://schemas.openxmlformats.org/drawingml/2006/main">
+                  <a:graphicData uri="http://schemas.microsoft.com/office/word/2010/wordprocessingShape">
+                    <wps:wsp>
+                      <wps:cNvCnPr/>
+                      <wps:spPr>
+                        <a:xfrm flipH="1">
+                          <a:off x="0" y="0"/>
+                          <a:ext cx="390525" cy="304800"/>
+                        </a:xfrm>
+                        <a:prstGeom prst="straightConnector1">
+                          <a:avLst/>
+                        </a:prstGeom>
+                        <a:ln>
+                          <a:headEnd type="triangle"/>
+                          <a:tailEnd type="triangle"/>
+                        </a:ln>
+                      </wps:spPr>
+                      <wps:style>
+                        <a:lnRef idx="1">
+                          <a:schemeClr val="dk1"/>
+                        </a:lnRef>
+                        <a:fillRef idx="0">
+                          <a:schemeClr val="dk1"/>
+                        </a:fillRef>
+                        <a:effectRef idx="0">
+                          <a:schemeClr val="dk1"/>
+                        </a:effectRef>
+                        <a:fontRef idx="minor">
+                          <a:schemeClr val="tx1"/>
+                        </a:fontRef>
+                      </wps:style>
+                      <wps:bodyPr/>
+                    </wps:wsp>
+                  </a:graphicData>
+                </a:graphic>
+                <wp14:sizeRelH relativeFrom="margin">
+                  <wp14:pctWidth>0</wp14:pctWidth>
+                </wp14:sizeRelH>
+                <wp14:sizeRelV relativeFrom="margin">
+                  <wp14:pctHeight>0</wp14:pctHeight>
+                </wp14:sizeRelV>
+              </wp:anchor>
+            </w:drawing>
+          </mc:Choice>
+          <mc:Fallback>
+            <w:pict>
+              <v:shape w14:anchorId="4FEFBD1D" id="Straight Arrow Connector 83" o:spid="_x0000_s1026" type="#_x0000_t32" style="position:absolute;margin-left:325.5pt;margin-top:11.25pt;width:30.75pt;height:24pt;flip:x;z-index:251760128;visibility:visible;mso-wrap-style:square;mso-width-percent:0;mso-height-percent:0;mso-wrap-distance-left:9pt;mso-wrap-distance-top:0;mso-wrap-distance-right:9pt;mso-wrap-distance-bottom:0;mso-position-horizontal:absolute;mso-position-horizontal-relative:text;mso-position-vertical:absolute;mso-position-vertical-relative:text;mso-width-percent:0;mso-height-percent:0;mso-width-relative:margin;mso-height-relative:margin" o:gfxdata="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" strokecolor="black [3040]">
+                <v:stroke startarrow="block" endarrow="block"/>
+              </v:shape>
+            </w:pict>
+          </mc:Fallback>
+        </mc:AlternateContent>
+      </w:r>
+      <w:r>
+        <w:rPr>
+          <w:rFonts w:ascii="Times New Roman" w:hAnsi="Times New Roman" w:cs="Times New Roman"/>
+          <w:noProof/>
+          <w:sz w:val="25"/>
+          <w:szCs w:val="25"/>
+          <w:lang w:eastAsia="en-IN"/>
+        </w:rPr>
+        <mc:AlternateContent>
+          <mc:Choice Requires="wps">
+            <w:drawing>
+              <wp:anchor distT="0" distB="0" distL="114300" distR="114300" simplePos="0" relativeHeight="251756032" behindDoc="0" locked="0" layoutInCell="1" allowOverlap="1" wp14:anchorId="29C72225" wp14:editId="5775BC35">
+                <wp:simplePos x="0" y="0"/>
+                <wp:positionH relativeFrom="column">
+                  <wp:posOffset>3238500</wp:posOffset>
+                </wp:positionH>
+                <wp:positionV relativeFrom="paragraph">
+                  <wp:posOffset>303530</wp:posOffset>
+                </wp:positionV>
+                <wp:extent cx="885825" cy="381000"/>
+                <wp:effectExtent l="0" t="0" r="28575" b="19050"/>
+                <wp:wrapNone/>
+                <wp:docPr id="87" name="Oval 87"/>
+                <wp:cNvGraphicFramePr/>
+                <a:graphic xmlns:a="http://schemas.openxmlformats.org/drawingml/2006/main">
+                  <a:graphicData uri="http://schemas.microsoft.com/office/word/2010/wordprocessingShape">
+                    <wps:wsp>
+                      <wps:cNvSpPr/>
+                      <wps:spPr>
+                        <a:xfrm>
+                          <a:off x="0" y="0"/>
+                          <a:ext cx="885825" cy="381000"/>
+                        </a:xfrm>
+                        <a:prstGeom prst="ellipse">
+                          <a:avLst/>
+                        </a:prstGeom>
+                      </wps:spPr>
+                      <wps:style>
+                        <a:lnRef idx="2">
+                          <a:schemeClr val="accent4"/>
+                        </a:lnRef>
+                        <a:fillRef idx="1">
+                          <a:schemeClr val="lt1"/>
+                        </a:fillRef>
+                        <a:effectRef idx="0">
+                          <a:schemeClr val="accent4"/>
+                        </a:effectRef>
+                        <a:fontRef idx="minor">
+                          <a:schemeClr val="dk1"/>
+                        </a:fontRef>
+                      </wps:style>
+                      <wps:txbx>
+                        <w:txbxContent>
+                          <w:p>
+                            <w:pPr>
+                              <w:jc w:val="center"/>
+                            </w:pPr>
+                            <w:r>
+                              <w:t>Node 5</w:t>
+                            </w:r>
+                          </w:p>
+                        </w:txbxContent>
+                      </wps:txbx>
+                      <wps:bodyPr rot="0" spcFirstLastPara="0" vertOverflow="overflow" horzOverflow="overflow" vert="horz" wrap="square" lIns="91440" tIns="45720" rIns="91440" bIns="45720" numCol="1" spcCol="0" rtlCol="0" fromWordArt="0" anchor="ctr" anchorCtr="0" forceAA="0" compatLnSpc="1">
+                        <a:prstTxWarp prst="textNoShape">
+                          <a:avLst/>
+                        </a:prstTxWarp>
+                        <a:noAutofit/>
+                      </wps:bodyPr>
+                    </wps:wsp>
+                  </a:graphicData>
+                </a:graphic>
+                <wp14:sizeRelH relativeFrom="margin">
+                  <wp14:pctWidth>0</wp14:pctWidth>
+                </wp14:sizeRelH>
+                <wp14:sizeRelV relativeFrom="margin">
+                  <wp14:pctHeight>0</wp14:pctHeight>
+                </wp14:sizeRelV>
+              </wp:anchor>
+            </w:drawing>
+          </mc:Choice>
+          <mc:Fallback>
+            <w:pict>
+              <v:oval w14:anchorId="29C72225" id="Oval 87" o:spid="_x0000_s1046" style="position:absolute;left:0;text-align:left;margin-left:255pt;margin-top:23.9pt;width:69.75pt;height:30pt;z-index:251756032;visibility:visible;mso-wrap-style:square;mso-width-percent:0;mso-height-percent:0;mso-wrap-distance-left:9pt;mso-wrap-distance-top:0;mso-wrap-distance-right:9pt;mso-wrap-distance-bottom:0;mso-position-horizontal:absolute;mso-position-horizontal-relative:text;mso-position-vertical:absolute;mso-position-vertical-relative:text;mso-width-percent:0;mso-height-percent:0;mso-width-relative:margin;mso-height-relative:margin;v-text-anchor:middle" o:gfxdata="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" fillcolor="white [3201]" strokecolor="#8064a2 [3207]" strokeweight="2pt">
+                <v:textbox>
+                  <w:txbxContent>
+                    <w:p>
+                      <w:pPr>
+                        <w:jc w:val="center"/>
+                      </w:pPr>
+                      <w:r>
+                        <w:t>Node 5</w:t>
+                      </w:r>
+                    </w:p>
+                  </w:txbxContent>
+                </v:textbox>
+              </v:oval>
+            </w:pict>
+          </mc:Fallback>
+        </mc:AlternateContent>
+      </w:r>
+      <w:r>
+        <w:rPr>
+          <w:rFonts w:ascii="Times New Roman" w:hAnsi="Times New Roman" w:cs="Times New Roman"/>
+          <w:noProof/>
+          <w:sz w:val="25"/>
+          <w:szCs w:val="25"/>
+          <w:lang w:eastAsia="en-IN"/>
+        </w:rPr>
+        <mc:AlternateContent>
+          <mc:Choice Requires="wps">
+            <w:drawing>
+              <wp:anchor distT="0" distB="0" distL="114300" distR="114300" simplePos="0" relativeHeight="251750912" behindDoc="0" locked="0" layoutInCell="1" allowOverlap="1" wp14:anchorId="5AC22421" wp14:editId="64F0EEE3">
+                <wp:simplePos x="0" y="0"/>
+                <wp:positionH relativeFrom="column">
+                  <wp:posOffset>2009775</wp:posOffset>
+                </wp:positionH>
+                <wp:positionV relativeFrom="paragraph">
+                  <wp:posOffset>284480</wp:posOffset>
+                </wp:positionV>
+                <wp:extent cx="885825" cy="381000"/>
+                <wp:effectExtent l="0" t="0" r="28575" b="19050"/>
+                <wp:wrapNone/>
+                <wp:docPr id="88" name="Oval 88"/>
+                <wp:cNvGraphicFramePr/>
+                <a:graphic xmlns:a="http://schemas.openxmlformats.org/drawingml/2006/main">
+                  <a:graphicData uri="http://schemas.microsoft.com/office/word/2010/wordprocessingShape">
+                    <wps:wsp>
+                      <wps:cNvSpPr/>
+                      <wps:spPr>
+                        <a:xfrm>
+                          <a:off x="0" y="0"/>
+                          <a:ext cx="885825" cy="381000"/>
+                        </a:xfrm>
+                        <a:prstGeom prst="ellipse">
+                          <a:avLst/>
+                        </a:prstGeom>
+                      </wps:spPr>
+                      <wps:style>
+                        <a:lnRef idx="2">
+                          <a:schemeClr val="accent4"/>
+                        </a:lnRef>
+                        <a:fillRef idx="1">
+                          <a:schemeClr val="lt1"/>
+                        </a:fillRef>
+                        <a:effectRef idx="0">
+                          <a:schemeClr val="accent4"/>
+                        </a:effectRef>
+                        <a:fontRef idx="minor">
+                          <a:schemeClr val="dk1"/>
+                        </a:fontRef>
+                      </wps:style>
+                      <wps:txbx>
+                        <w:txbxContent>
+                          <w:p>
+                            <w:pPr>
+                              <w:jc w:val="center"/>
+                            </w:pPr>
+                            <w:r>
+                              <w:t>Node 4</w:t>
+                            </w:r>
+                          </w:p>
+                        </w:txbxContent>
+                      </wps:txbx>
+                      <wps:bodyPr rot="0" spcFirstLastPara="0" vertOverflow="overflow" horzOverflow="overflow" vert="horz" wrap="square" lIns="91440" tIns="45720" rIns="91440" bIns="45720" numCol="1" spcCol="0" rtlCol="0" fromWordArt="0" anchor="ctr" anchorCtr="0" forceAA="0" compatLnSpc="1">
+                        <a:prstTxWarp prst="textNoShape">
+                          <a:avLst/>
+                        </a:prstTxWarp>
+                        <a:noAutofit/>
+                      </wps:bodyPr>
+                    </wps:wsp>
+                  </a:graphicData>
+                </a:graphic>
+                <wp14:sizeRelH relativeFrom="margin">
+                  <wp14:pctWidth>0</wp14:pctWidth>
+                </wp14:sizeRelH>
+                <wp14:sizeRelV relativeFrom="margin">
+                  <wp14:pctHeight>0</wp14:pctHeight>
+                </wp14:sizeRelV>
+              </wp:anchor>
+            </w:drawing>
+          </mc:Choice>
+          <mc:Fallback>
+            <w:pict>
+              <v:oval w14:anchorId="5AC22421" id="Oval 88" o:spid="_x0000_s1047" style="position:absolute;left:0;text-align:left;margin-left:158.25pt;margin-top:22.4pt;width:69.75pt;height:30pt;z-index:251750912;visibility:visible;mso-wrap-style:square;mso-width-percent:0;mso-height-percent:0;mso-wrap-distance-left:9pt;mso-wrap-distance-top:0;mso-wrap-distance-right:9pt;mso-wrap-distance-bottom:0;mso-position-horizontal:absolute;mso-position-horizontal-relative:text;mso-position-vertical:absolute;mso-position-vertical-relative:text;mso-width-percent:0;mso-height-percent:0;mso-width-relative:margin;mso-height-relative:margin;v-text-anchor:middle" o:gfxdata="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" fillcolor="white [3201]" strokecolor="#8064a2 [3207]" strokeweight="2pt">
+                <v:textbox>
+                  <w:txbxContent>
+                    <w:p>
+                      <w:pPr>
+                        <w:jc w:val="center"/>
+                      </w:pPr>
+                      <w:r>
+                        <w:t>Node 4</w:t>
+                      </w:r>
+                    </w:p>
+                  </w:txbxContent>
+                </v:textbox>
+              </v:oval>
+            </w:pict>
+          </mc:Fallback>
+        </mc:AlternateContent>
+      </w:r>
+    </w:p>
+    <w:p>
+      <w:pPr>
+        <w:tabs>
+          <w:tab w:val="left" w:pos="2250"/>
+        </w:tabs>
+        <w:spacing w:after="100" w:line="240" w:lineRule="auto"/>
+        <w:jc w:val="both"/>
+        <w:rPr>
+          <w:rFonts w:ascii="Times New Roman" w:hAnsi="Times New Roman" w:cs="Times New Roman"/>
+          <w:sz w:val="25"/>
+          <w:szCs w:val="25"/>
+        </w:rPr>
+      </w:pPr>
+    </w:p>
+    <w:p>
+      <w:pPr>
+        <w:tabs>
+          <w:tab w:val="left" w:pos="2250"/>
+        </w:tabs>
+        <w:spacing w:after="100" w:line="240" w:lineRule="auto"/>
+        <w:jc w:val="both"/>
+        <w:rPr>
+          <w:rFonts w:ascii="Times New Roman" w:hAnsi="Times New Roman" w:cs="Times New Roman"/>
+          <w:sz w:val="25"/>
+          <w:szCs w:val="25"/>
+        </w:rPr>
+      </w:pPr>
+    </w:p>
+    <w:p>
+      <w:pPr>
+        <w:tabs>
+          <w:tab w:val="left" w:pos="2250"/>
+        </w:tabs>
+        <w:spacing w:after="100" w:line="240" w:lineRule="auto"/>
+        <w:jc w:val="center"/>
+        <w:rPr>
+          <w:rFonts w:ascii="Times New Roman" w:hAnsi="Times New Roman" w:cs="Times New Roman"/>
+          <w:b/>
+          <w:sz w:val="25"/>
+          <w:szCs w:val="25"/>
+        </w:rPr>
+      </w:pPr>
+    </w:p>
+    <w:p>
+      <w:pPr>
+        <w:tabs>
+          <w:tab w:val="left" w:pos="2250"/>
+        </w:tabs>
+        <w:spacing w:after="100" w:line="240" w:lineRule="auto"/>
+        <w:jc w:val="center"/>
+        <w:rPr>
+          <w:rFonts w:ascii="Times New Roman" w:hAnsi="Times New Roman" w:cs="Times New Roman"/>
+          <w:b/>
+          <w:sz w:val="25"/>
+          <w:szCs w:val="25"/>
+        </w:rPr>
+      </w:pPr>
+      <w:r>
+        <w:rPr>
+          <w:rFonts w:ascii="Times New Roman" w:hAnsi="Times New Roman" w:cs="Times New Roman"/>
+          <w:b/>
+          <w:sz w:val="25"/>
+          <w:szCs w:val="25"/>
+        </w:rPr>
+        <w:t>Fig. 1.2</w:t>
+      </w:r>
+      <w:r>
+        <w:rPr>
+          <w:rFonts w:ascii="Times New Roman" w:hAnsi="Times New Roman" w:cs="Times New Roman"/>
+          <w:b/>
+          <w:sz w:val="25"/>
+          <w:szCs w:val="25"/>
+        </w:rPr>
+        <w:t xml:space="preserve"> Node Architecture at Time t.</w:t>
+      </w:r>
     </w:p>
     <w:p>
       <w:pPr>
@@ -4089,85 +6719,93 @@
           <w:sz w:val="25"/>
           <w:szCs w:val="25"/>
         </w:rPr>
-        <w:t>nt of our application. The master node module contacts the fragments module to get the fragments of the file. The fragm</w:t>
-      </w:r>
-      <w:r>
-        <w:rPr>
-          <w:rFonts w:ascii="Times New Roman" w:hAnsi="Times New Roman" w:cs="Times New Roman"/>
-          <w:sz w:val="25"/>
-          <w:szCs w:val="25"/>
-        </w:rPr>
-        <w:t>ent is then passed to the co-ordinator. The co-ordinator</w:t>
-      </w:r>
-      <w:r>
-        <w:rPr>
-          <w:rFonts w:ascii="Times New Roman" w:hAnsi="Times New Roman" w:cs="Times New Roman"/>
-          <w:sz w:val="25"/>
-          <w:szCs w:val="25"/>
-        </w:rPr>
-        <w:t xml:space="preserve"> spawns process for each of the worker nodes and sends out a fragment to store in that worker node. </w:t>
-      </w:r>
-      <w:r>
-        <w:rPr>
-          <w:rFonts w:ascii="Times New Roman" w:hAnsi="Times New Roman" w:cs="Times New Roman"/>
-          <w:sz w:val="25"/>
-          <w:szCs w:val="25"/>
-        </w:rPr>
-        <w:t>Co-ordinator</w:t>
-      </w:r>
-      <w:r>
-        <w:rPr>
-          <w:rFonts w:ascii="Times New Roman" w:hAnsi="Times New Roman" w:cs="Times New Roman"/>
-          <w:sz w:val="25"/>
-          <w:szCs w:val="25"/>
-        </w:rPr>
-        <w:t xml:space="preserve"> is linked to every node in the system. </w:t>
-      </w:r>
-      <w:r>
-        <w:rPr>
-          <w:rFonts w:ascii="Times New Roman" w:hAnsi="Times New Roman" w:cs="Times New Roman"/>
-          <w:sz w:val="25"/>
-          <w:szCs w:val="25"/>
-        </w:rPr>
-        <w:t xml:space="preserve">It </w:t>
-      </w:r>
-      <w:r>
-        <w:rPr>
-          <w:rFonts w:ascii="Times New Roman" w:hAnsi="Times New Roman" w:cs="Times New Roman"/>
-          <w:sz w:val="25"/>
-          <w:szCs w:val="25"/>
-        </w:rPr>
-        <w:t xml:space="preserve">sends messages to other nodes to start the gossip process. The worker nodes then start gossiping the data. After the entire system is consistent is sends out the message to the co-ordinator that the sharing is completed. </w:t>
-      </w:r>
-    </w:p>
-    <w:p>
-      <w:pPr>
-        <w:tabs>
-          <w:tab w:val="left" w:pos="2250"/>
-        </w:tabs>
-        <w:spacing w:after="100" w:line="240" w:lineRule="auto"/>
-        <w:jc w:val="both"/>
-        <w:rPr>
-          <w:rFonts w:ascii="Times New Roman" w:hAnsi="Times New Roman" w:cs="Times New Roman"/>
-          <w:sz w:val="25"/>
-          <w:szCs w:val="25"/>
-        </w:rPr>
-      </w:pPr>
-      <w:r>
-        <w:rPr>
-          <w:rFonts w:ascii="Times New Roman" w:hAnsi="Times New Roman" w:cs="Times New Roman"/>
-          <w:sz w:val="25"/>
-          <w:szCs w:val="25"/>
-        </w:rPr>
-        <w:t>Co-</w:t>
-      </w:r>
-      <w:r>
-        <w:rPr>
-          <w:rFonts w:ascii="Times New Roman" w:hAnsi="Times New Roman" w:cs="Times New Roman"/>
-          <w:sz w:val="25"/>
-          <w:szCs w:val="25"/>
-        </w:rPr>
-        <w:t>ordinator</w:t>
+        <w:t xml:space="preserve">nt of our application. The master node module contacts the fragments module to get the fragments of the file. </w:t>
+      </w:r>
+      <w:r>
+        <w:rPr>
+          <w:rFonts w:ascii="Times New Roman" w:hAnsi="Times New Roman" w:cs="Times New Roman"/>
+          <w:sz w:val="25"/>
+          <w:szCs w:val="25"/>
+        </w:rPr>
+        <w:t xml:space="preserve">It then </w:t>
+      </w:r>
+      <w:r>
+        <w:rPr>
+          <w:rFonts w:ascii="Times New Roman" w:hAnsi="Times New Roman" w:cs="Times New Roman"/>
+          <w:sz w:val="25"/>
+          <w:szCs w:val="25"/>
+        </w:rPr>
+        <w:t>spawns process</w:t>
+      </w:r>
+      <w:r>
+        <w:rPr>
+          <w:rFonts w:ascii="Times New Roman" w:hAnsi="Times New Roman" w:cs="Times New Roman"/>
+          <w:sz w:val="25"/>
+          <w:szCs w:val="25"/>
+        </w:rPr>
+        <w:t>es</w:t>
+      </w:r>
+      <w:r>
+        <w:rPr>
+          <w:rFonts w:ascii="Times New Roman" w:hAnsi="Times New Roman" w:cs="Times New Roman"/>
+          <w:sz w:val="25"/>
+          <w:szCs w:val="25"/>
+        </w:rPr>
+        <w:t xml:space="preserve"> for each of the worker nodes and sends out a fragment to store in that worker node.</w:t>
+      </w:r>
+      <w:r>
+        <w:rPr>
+          <w:rFonts w:ascii="Times New Roman" w:hAnsi="Times New Roman" w:cs="Times New Roman"/>
+          <w:sz w:val="25"/>
+          <w:szCs w:val="25"/>
+        </w:rPr>
+        <w:t xml:space="preserve"> </w:t>
+      </w:r>
+      <w:r>
+        <w:rPr>
+          <w:rFonts w:ascii="Times New Roman" w:hAnsi="Times New Roman" w:cs="Times New Roman"/>
+          <w:sz w:val="25"/>
+          <w:szCs w:val="25"/>
+        </w:rPr>
+        <w:t>Master node sends out messages only to Node 0. Node 0 then starts the gossip process</w:t>
+      </w:r>
+      <w:r>
+        <w:rPr>
+          <w:rFonts w:ascii="Times New Roman" w:hAnsi="Times New Roman" w:cs="Times New Roman"/>
+          <w:sz w:val="25"/>
+          <w:szCs w:val="25"/>
+        </w:rPr>
+        <w:t>. The worker nodes then star</w:t>
+      </w:r>
+      <w:r>
+        <w:rPr>
+          <w:rFonts w:ascii="Times New Roman" w:hAnsi="Times New Roman" w:cs="Times New Roman"/>
+          <w:sz w:val="25"/>
+          <w:szCs w:val="25"/>
+        </w:rPr>
+        <w:t>t gossiping the data. Node 0 communicates the result to the master node.</w:t>
+      </w:r>
+    </w:p>
+    <w:p>
+      <w:pPr>
+        <w:tabs>
+          <w:tab w:val="left" w:pos="2250"/>
+        </w:tabs>
+        <w:spacing w:after="100" w:line="240" w:lineRule="auto"/>
+        <w:jc w:val="both"/>
+        <w:rPr>
+          <w:rFonts w:ascii="Times New Roman" w:hAnsi="Times New Roman" w:cs="Times New Roman"/>
+          <w:sz w:val="25"/>
+          <w:szCs w:val="25"/>
+        </w:rPr>
+      </w:pPr>
+      <w:r>
+        <w:rPr>
+          <w:rFonts w:ascii="Times New Roman" w:hAnsi="Times New Roman" w:cs="Times New Roman"/>
+          <w:sz w:val="25"/>
+          <w:szCs w:val="25"/>
+        </w:rPr>
+        <w:t>Master node</w:t>
       </w:r>
       <w:r>
         <w:rPr>
@@ -4191,7 +6829,7 @@
           <w:sz w:val="25"/>
           <w:szCs w:val="25"/>
         </w:rPr>
-        <w:t>The data that is shares while spawning are the following,</w:t>
+        <w:t>The start module creates a data segment that it shares with its co-workers. The data segment consists of the following,</w:t>
       </w:r>
     </w:p>
     <w:p>
@@ -4350,7 +6988,6 @@
           <w:szCs w:val="25"/>
           <w:lang w:eastAsia="en-IN"/>
         </w:rPr>
-        <w:lastRenderedPageBreak/>
         <w:t>F</w:t>
       </w:r>
       <w:r>
@@ -4510,7 +7147,7 @@
           <w:szCs w:val="25"/>
           <w:lang w:eastAsia="en-IN"/>
         </w:rPr>
-        <w:t>, Node 10 has a list of neighbours {2,5,7} currently. When the gossip process starts it selects another random node say 3 to share data. Now it looks at the oldest node that it shared the data with. The oldest node is determined by the age val</w:t>
+        <w:t>, Node 10 has a list of neighbours {2,5,7</w:t>
       </w:r>
       <w:r>
         <w:rPr>
@@ -4519,7 +7156,7 @@
           <w:szCs w:val="25"/>
           <w:lang w:eastAsia="en-IN"/>
         </w:rPr>
-        <w:t>ue. If the age counter for the N</w:t>
+        <w:t>,6,8</w:t>
       </w:r>
       <w:r>
         <w:rPr>
@@ -4528,12 +7165,102 @@
           <w:szCs w:val="25"/>
           <w:lang w:eastAsia="en-IN"/>
         </w:rPr>
-        <w:t>ode 2 is less than the age counter for node 3 then it removes Node 2 from the list and adds Node 3. This enables a worker to be updated to the current time and not the old time. This can be thought of as an implementation of Lamport’s logical clock. The most recent data in the system is sent as an update. Otherwise the update is lost along the way.</w:t>
-      </w:r>
-    </w:p>
-    <w:p>
-      <w:pPr>
-        <w:pStyle w:val="ListParagraph"/>
+        <w:t>} currently. When the gossip process starts</w:t>
+      </w:r>
+      <w:r>
+        <w:rPr>
+          <w:rFonts w:ascii="Times New Roman" w:eastAsia="Times New Roman" w:hAnsi="Times New Roman" w:cs="Times New Roman"/>
+          <w:sz w:val="25"/>
+          <w:szCs w:val="25"/>
+          <w:lang w:eastAsia="en-IN"/>
+        </w:rPr>
+        <w:t>,</w:t>
+      </w:r>
+      <w:r>
+        <w:rPr>
+          <w:rFonts w:ascii="Times New Roman" w:eastAsia="Times New Roman" w:hAnsi="Times New Roman" w:cs="Times New Roman"/>
+          <w:sz w:val="25"/>
+          <w:szCs w:val="25"/>
+          <w:lang w:eastAsia="en-IN"/>
+        </w:rPr>
+        <w:t xml:space="preserve"> it s</w:t>
+      </w:r>
+      <w:r>
+        <w:rPr>
+          <w:rFonts w:ascii="Times New Roman" w:eastAsia="Times New Roman" w:hAnsi="Times New Roman" w:cs="Times New Roman"/>
+          <w:sz w:val="25"/>
+          <w:szCs w:val="25"/>
+          <w:lang w:eastAsia="en-IN"/>
+        </w:rPr>
+        <w:t>elects another random say N</w:t>
+      </w:r>
+      <w:r>
+        <w:rPr>
+          <w:rFonts w:ascii="Times New Roman" w:eastAsia="Times New Roman" w:hAnsi="Times New Roman" w:cs="Times New Roman"/>
+          <w:sz w:val="25"/>
+          <w:szCs w:val="25"/>
+          <w:lang w:eastAsia="en-IN"/>
+        </w:rPr>
+        <w:t xml:space="preserve">ode </w:t>
+      </w:r>
+      <w:r>
+        <w:rPr>
+          <w:rFonts w:ascii="Times New Roman" w:eastAsia="Times New Roman" w:hAnsi="Times New Roman" w:cs="Times New Roman"/>
+          <w:sz w:val="25"/>
+          <w:szCs w:val="25"/>
+          <w:lang w:eastAsia="en-IN"/>
+        </w:rPr>
+        <w:t>2</w:t>
+      </w:r>
+      <w:r>
+        <w:rPr>
+          <w:rFonts w:ascii="Times New Roman" w:eastAsia="Times New Roman" w:hAnsi="Times New Roman" w:cs="Times New Roman"/>
+          <w:sz w:val="25"/>
+          <w:szCs w:val="25"/>
+          <w:lang w:eastAsia="en-IN"/>
+        </w:rPr>
+        <w:t xml:space="preserve"> to share data.</w:t>
+      </w:r>
+      <w:r>
+        <w:rPr>
+          <w:rFonts w:ascii="Times New Roman" w:eastAsia="Times New Roman" w:hAnsi="Times New Roman" w:cs="Times New Roman"/>
+          <w:sz w:val="25"/>
+          <w:szCs w:val="25"/>
+          <w:lang w:eastAsia="en-IN"/>
+        </w:rPr>
+        <w:t xml:space="preserve"> </w:t>
+      </w:r>
+      <w:r>
+        <w:rPr>
+          <w:rFonts w:ascii="Times New Roman" w:eastAsia="Times New Roman" w:hAnsi="Times New Roman" w:cs="Times New Roman"/>
+          <w:sz w:val="25"/>
+          <w:szCs w:val="25"/>
+          <w:lang w:eastAsia="en-IN"/>
+        </w:rPr>
+        <w:t>After exchange, t</w:t>
+      </w:r>
+      <w:r>
+        <w:rPr>
+          <w:rFonts w:ascii="Times New Roman" w:eastAsia="Times New Roman" w:hAnsi="Times New Roman" w:cs="Times New Roman"/>
+          <w:sz w:val="25"/>
+          <w:szCs w:val="25"/>
+          <w:lang w:eastAsia="en-IN"/>
+        </w:rPr>
+        <w:t xml:space="preserve">he new neighbour list for Node 10 would be a combined list of neighbours from Node 10 and Node 2. The neighbour combine function sorts the neighbour list based on its age. It </w:t>
+      </w:r>
+      <w:r>
+        <w:rPr>
+          <w:rFonts w:ascii="Times New Roman" w:eastAsia="Times New Roman" w:hAnsi="Times New Roman" w:cs="Times New Roman"/>
+          <w:sz w:val="25"/>
+          <w:szCs w:val="25"/>
+          <w:lang w:eastAsia="en-IN"/>
+        </w:rPr>
+        <w:lastRenderedPageBreak/>
+        <w:t xml:space="preserve">picks half of the most recent neighbours from Node 2 and combines it with Node 10. Node 10 would now have a list of neighbours that it recently shared the data. </w:t>
+      </w:r>
+    </w:p>
+    <w:p>
+      <w:pPr>
         <w:tabs>
           <w:tab w:val="left" w:pos="916"/>
           <w:tab w:val="left" w:pos="1832"/>
@@ -4553,7 +7280,7 @@
           <w:tab w:val="left" w:pos="14656"/>
         </w:tabs>
         <w:spacing w:after="0" w:line="240" w:lineRule="auto"/>
-        <w:ind w:left="1080"/>
+        <w:jc w:val="both"/>
         <w:rPr>
           <w:rFonts w:ascii="Times New Roman" w:eastAsia="Times New Roman" w:hAnsi="Times New Roman" w:cs="Times New Roman"/>
           <w:sz w:val="25"/>
@@ -4565,10 +7292,6 @@
     <w:p>
       <w:pPr>
         <w:pStyle w:val="ListParagraph"/>
-        <w:numPr>
-          <w:ilvl w:val="0"/>
-          <w:numId w:val="3"/>
-        </w:numPr>
         <w:tabs>
           <w:tab w:val="left" w:pos="916"/>
           <w:tab w:val="left" w:pos="1832"/>
@@ -4588,7 +7311,7 @@
           <w:tab w:val="left" w:pos="14656"/>
         </w:tabs>
         <w:spacing w:after="0" w:line="240" w:lineRule="auto"/>
-        <w:jc w:val="both"/>
+        <w:ind w:left="1080"/>
         <w:rPr>
           <w:rFonts w:ascii="Times New Roman" w:eastAsia="Times New Roman" w:hAnsi="Times New Roman" w:cs="Times New Roman"/>
           <w:sz w:val="25"/>
@@ -4596,42 +7319,6 @@
           <w:lang w:eastAsia="en-IN"/>
         </w:rPr>
       </w:pPr>
-      <w:r>
-        <w:rPr>
-          <w:rFonts w:ascii="Courier New" w:eastAsia="Times New Roman" w:hAnsi="Courier New" w:cs="Courier New"/>
-          <w:sz w:val="20"/>
-          <w:szCs w:val="25"/>
-          <w:lang w:eastAsia="en-IN"/>
-        </w:rPr>
-        <w:t>Initial Time</w:t>
-      </w:r>
-      <w:r>
-        <w:rPr>
-          <w:rFonts w:ascii="Times New Roman" w:eastAsia="Times New Roman" w:hAnsi="Times New Roman" w:cs="Times New Roman"/>
-          <w:sz w:val="25"/>
-          <w:szCs w:val="25"/>
-          <w:lang w:eastAsia="en-IN"/>
-        </w:rPr>
-        <w:t xml:space="preserve"> – The gossip starts at time </w:t>
-      </w:r>
-      <w:r>
-        <w:rPr>
-          <w:rFonts w:ascii="Times New Roman" w:eastAsia="Times New Roman" w:hAnsi="Times New Roman" w:cs="Times New Roman"/>
-          <w:sz w:val="25"/>
-          <w:szCs w:val="25"/>
-          <w:lang w:eastAsia="en-IN"/>
-        </w:rPr>
-        <w:t>0</w:t>
-      </w:r>
-      <w:r>
-        <w:rPr>
-          <w:rFonts w:ascii="Times New Roman" w:eastAsia="Times New Roman" w:hAnsi="Times New Roman" w:cs="Times New Roman"/>
-          <w:sz w:val="25"/>
-          <w:szCs w:val="25"/>
-          <w:lang w:eastAsia="en-IN"/>
-        </w:rPr>
-        <w:t xml:space="preserve">. </w:t>
-      </w:r>
     </w:p>
     <w:p>
       <w:pPr>
@@ -4674,7 +7361,7 @@
           <w:szCs w:val="25"/>
           <w:lang w:eastAsia="en-IN"/>
         </w:rPr>
-        <w:t>MasterNode</w:t>
+        <w:t>Initial Time</w:t>
       </w:r>
       <w:r>
         <w:rPr>
@@ -4683,7 +7370,7 @@
           <w:szCs w:val="25"/>
           <w:lang w:eastAsia="en-IN"/>
         </w:rPr>
-        <w:t xml:space="preserve"> - </w:t>
+        <w:t xml:space="preserve"> – The gossip starts at time </w:t>
       </w:r>
       <w:r>
         <w:rPr>
@@ -4692,7 +7379,7 @@
           <w:szCs w:val="25"/>
           <w:lang w:eastAsia="en-IN"/>
         </w:rPr>
-        <w:t xml:space="preserve">The co-ordinator’s PID is stored </w:t>
+        <w:t>0</w:t>
       </w:r>
       <w:r>
         <w:rPr>
@@ -4701,7 +7388,7 @@
           <w:szCs w:val="25"/>
           <w:lang w:eastAsia="en-IN"/>
         </w:rPr>
-        <w:t xml:space="preserve">in each worker node. This enables a worker to contact the co-ordinator anytime. </w:t>
+        <w:t xml:space="preserve">. </w:t>
       </w:r>
     </w:p>
     <w:p>
@@ -4745,7 +7432,7 @@
           <w:szCs w:val="25"/>
           <w:lang w:eastAsia="en-IN"/>
         </w:rPr>
-        <w:t>IsNode0</w:t>
+        <w:t>MasterNode</w:t>
       </w:r>
       <w:r>
         <w:rPr>
@@ -4754,7 +7441,7 @@
           <w:szCs w:val="25"/>
           <w:lang w:eastAsia="en-IN"/>
         </w:rPr>
-        <w:t xml:space="preserve"> –</w:t>
+        <w:t xml:space="preserve"> - </w:t>
       </w:r>
       <w:r>
         <w:rPr>
@@ -4763,7 +7450,7 @@
           <w:szCs w:val="25"/>
           <w:lang w:eastAsia="en-IN"/>
         </w:rPr>
-        <w:t xml:space="preserve"> For task3, node 0 s</w:t>
+        <w:t xml:space="preserve">The </w:t>
       </w:r>
       <w:r>
         <w:rPr>
@@ -4772,7 +7459,7 @@
           <w:szCs w:val="25"/>
           <w:lang w:eastAsia="en-IN"/>
         </w:rPr>
-        <w:t>tore</w:t>
+        <w:t>master node’s</w:t>
       </w:r>
       <w:r>
         <w:rPr>
@@ -4781,7 +7468,7 @@
           <w:szCs w:val="25"/>
           <w:lang w:eastAsia="en-IN"/>
         </w:rPr>
-        <w:t>s a dictionary of words with frequencies updated for every exchange.</w:t>
+        <w:t xml:space="preserve"> PID is stored </w:t>
       </w:r>
       <w:r>
         <w:rPr>
@@ -4790,12 +7477,34 @@
           <w:szCs w:val="25"/>
           <w:lang w:eastAsia="en-IN"/>
         </w:rPr>
-        <w:t xml:space="preserve"> </w:t>
+        <w:t>in each worker node. This enables a wo</w:t>
+      </w:r>
+      <w:r>
+        <w:rPr>
+          <w:rFonts w:ascii="Times New Roman" w:eastAsia="Times New Roman" w:hAnsi="Times New Roman" w:cs="Times New Roman"/>
+          <w:sz w:val="25"/>
+          <w:szCs w:val="25"/>
+          <w:lang w:eastAsia="en-IN"/>
+        </w:rPr>
+        <w:t>rker to contact the master node</w:t>
+      </w:r>
+      <w:r>
+        <w:rPr>
+          <w:rFonts w:ascii="Times New Roman" w:eastAsia="Times New Roman" w:hAnsi="Times New Roman" w:cs="Times New Roman"/>
+          <w:sz w:val="25"/>
+          <w:szCs w:val="25"/>
+          <w:lang w:eastAsia="en-IN"/>
+        </w:rPr>
+        <w:t xml:space="preserve"> anytime. </w:t>
       </w:r>
     </w:p>
     <w:p>
       <w:pPr>
         <w:pStyle w:val="ListParagraph"/>
+        <w:numPr>
+          <w:ilvl w:val="0"/>
+          <w:numId w:val="3"/>
+        </w:numPr>
         <w:tabs>
           <w:tab w:val="left" w:pos="916"/>
           <w:tab w:val="left" w:pos="1832"/>
@@ -4815,6 +7524,91 @@
           <w:tab w:val="left" w:pos="14656"/>
         </w:tabs>
         <w:spacing w:after="0" w:line="240" w:lineRule="auto"/>
+        <w:jc w:val="both"/>
+        <w:rPr>
+          <w:rFonts w:ascii="Times New Roman" w:eastAsia="Times New Roman" w:hAnsi="Times New Roman" w:cs="Times New Roman"/>
+          <w:sz w:val="25"/>
+          <w:szCs w:val="25"/>
+          <w:lang w:eastAsia="en-IN"/>
+        </w:rPr>
+      </w:pPr>
+      <w:r>
+        <w:rPr>
+          <w:rFonts w:ascii="Courier New" w:eastAsia="Times New Roman" w:hAnsi="Courier New" w:cs="Courier New"/>
+          <w:sz w:val="20"/>
+          <w:szCs w:val="25"/>
+          <w:lang w:eastAsia="en-IN"/>
+        </w:rPr>
+        <w:t>IsNode0</w:t>
+      </w:r>
+      <w:r>
+        <w:rPr>
+          <w:rFonts w:ascii="Times New Roman" w:eastAsia="Times New Roman" w:hAnsi="Times New Roman" w:cs="Times New Roman"/>
+          <w:sz w:val="25"/>
+          <w:szCs w:val="25"/>
+          <w:lang w:eastAsia="en-IN"/>
+        </w:rPr>
+        <w:t xml:space="preserve"> –</w:t>
+      </w:r>
+      <w:r>
+        <w:rPr>
+          <w:rFonts w:ascii="Times New Roman" w:eastAsia="Times New Roman" w:hAnsi="Times New Roman" w:cs="Times New Roman"/>
+          <w:sz w:val="25"/>
+          <w:szCs w:val="25"/>
+          <w:lang w:eastAsia="en-IN"/>
+        </w:rPr>
+        <w:t xml:space="preserve"> For task3, node 0 s</w:t>
+      </w:r>
+      <w:r>
+        <w:rPr>
+          <w:rFonts w:ascii="Times New Roman" w:eastAsia="Times New Roman" w:hAnsi="Times New Roman" w:cs="Times New Roman"/>
+          <w:sz w:val="25"/>
+          <w:szCs w:val="25"/>
+          <w:lang w:eastAsia="en-IN"/>
+        </w:rPr>
+        <w:t>tore</w:t>
+      </w:r>
+      <w:r>
+        <w:rPr>
+          <w:rFonts w:ascii="Times New Roman" w:eastAsia="Times New Roman" w:hAnsi="Times New Roman" w:cs="Times New Roman"/>
+          <w:sz w:val="25"/>
+          <w:szCs w:val="25"/>
+          <w:lang w:eastAsia="en-IN"/>
+        </w:rPr>
+        <w:t>s a dictionary of words with frequencies updated for every exchange.</w:t>
+      </w:r>
+      <w:r>
+        <w:rPr>
+          <w:rFonts w:ascii="Times New Roman" w:eastAsia="Times New Roman" w:hAnsi="Times New Roman" w:cs="Times New Roman"/>
+          <w:sz w:val="25"/>
+          <w:szCs w:val="25"/>
+          <w:lang w:eastAsia="en-IN"/>
+        </w:rPr>
+        <w:t xml:space="preserve"> </w:t>
+      </w:r>
+    </w:p>
+    <w:p>
+      <w:pPr>
+        <w:pStyle w:val="ListParagraph"/>
+        <w:tabs>
+          <w:tab w:val="left" w:pos="916"/>
+          <w:tab w:val="left" w:pos="1832"/>
+          <w:tab w:val="left" w:pos="2748"/>
+          <w:tab w:val="left" w:pos="3664"/>
+          <w:tab w:val="left" w:pos="4580"/>
+          <w:tab w:val="left" w:pos="5496"/>
+          <w:tab w:val="left" w:pos="6412"/>
+          <w:tab w:val="left" w:pos="7328"/>
+          <w:tab w:val="left" w:pos="8244"/>
+          <w:tab w:val="left" w:pos="9160"/>
+          <w:tab w:val="left" w:pos="10076"/>
+          <w:tab w:val="left" w:pos="10992"/>
+          <w:tab w:val="left" w:pos="11908"/>
+          <w:tab w:val="left" w:pos="12824"/>
+          <w:tab w:val="left" w:pos="13740"/>
+          <w:tab w:val="left" w:pos="14656"/>
+        </w:tabs>
+        <w:spacing w:after="0" w:line="240" w:lineRule="auto"/>
         <w:ind w:left="1080"/>
         <w:jc w:val="both"/>
         <w:rPr>
@@ -4846,6 +7640,174 @@
         </w:rPr>
         <w:t>Every worker is limited with a neighbour list of 5. It maintains the 5 most recent workers that it shared data with at any point of time in the system.</w:t>
       </w:r>
+      <w:r>
+        <w:rPr>
+          <w:rFonts w:ascii="Times New Roman" w:hAnsi="Times New Roman" w:cs="Times New Roman"/>
+          <w:sz w:val="25"/>
+          <w:szCs w:val="25"/>
+        </w:rPr>
+        <w:t xml:space="preserve"> If any node doesn’t receive any messages from its co-workers, then it starts information exchange among themselves. The master node can request information from Node 0 anytime. Node 0 then responds with the data that it has. </w:t>
+      </w:r>
+    </w:p>
+    <w:p>
+      <w:pPr>
+        <w:tabs>
+          <w:tab w:val="left" w:pos="2250"/>
+        </w:tabs>
+        <w:spacing w:after="100" w:line="240" w:lineRule="auto"/>
+        <w:jc w:val="both"/>
+        <w:rPr>
+          <w:rFonts w:ascii="Times New Roman" w:hAnsi="Times New Roman" w:cs="Times New Roman"/>
+          <w:sz w:val="25"/>
+          <w:szCs w:val="25"/>
+        </w:rPr>
+      </w:pPr>
+      <w:r>
+        <w:rPr>
+          <w:rFonts w:ascii="Times New Roman" w:hAnsi="Times New Roman" w:cs="Times New Roman"/>
+          <w:sz w:val="25"/>
+          <w:szCs w:val="25"/>
+        </w:rPr>
+        <w:t xml:space="preserve">Initially the neighbour list for Node 0 is empty. </w:t>
+      </w:r>
+      <w:r>
+        <w:rPr>
+          <w:rFonts w:ascii="Times New Roman" w:hAnsi="Times New Roman" w:cs="Times New Roman"/>
+          <w:sz w:val="25"/>
+          <w:szCs w:val="25"/>
+        </w:rPr>
+        <w:t>Since every worker has Node 0 as its only neighbour at the start</w:t>
+      </w:r>
+      <w:r>
+        <w:rPr>
+          <w:rFonts w:ascii="Times New Roman" w:hAnsi="Times New Roman" w:cs="Times New Roman"/>
+          <w:sz w:val="25"/>
+          <w:szCs w:val="25"/>
+        </w:rPr>
+        <w:t xml:space="preserve"> of the system, all the workers exchange</w:t>
+      </w:r>
+      <w:r>
+        <w:rPr>
+          <w:rFonts w:ascii="Times New Roman" w:hAnsi="Times New Roman" w:cs="Times New Roman"/>
+          <w:sz w:val="25"/>
+          <w:szCs w:val="25"/>
+        </w:rPr>
+        <w:t xml:space="preserve"> data with Node 0. </w:t>
+      </w:r>
+      <w:r>
+        <w:rPr>
+          <w:rFonts w:ascii="Times New Roman" w:hAnsi="Times New Roman" w:cs="Times New Roman"/>
+          <w:sz w:val="25"/>
+          <w:szCs w:val="25"/>
+        </w:rPr>
+        <w:t>When the workers exchange data, they send their own PID to Node 0 so that Node 0 can maintain a current list of neighbours.</w:t>
+      </w:r>
+    </w:p>
+    <w:p>
+      <w:pPr>
+        <w:tabs>
+          <w:tab w:val="left" w:pos="2250"/>
+        </w:tabs>
+        <w:spacing w:after="100" w:line="240" w:lineRule="auto"/>
+        <w:jc w:val="both"/>
+        <w:rPr>
+          <w:rFonts w:ascii="Times New Roman" w:hAnsi="Times New Roman" w:cs="Times New Roman"/>
+          <w:sz w:val="25"/>
+          <w:szCs w:val="25"/>
+        </w:rPr>
+      </w:pPr>
+      <w:r>
+        <w:rPr>
+          <w:rFonts w:ascii="Times New Roman" w:hAnsi="Times New Roman" w:cs="Times New Roman"/>
+          <w:sz w:val="25"/>
+          <w:szCs w:val="25"/>
+        </w:rPr>
+        <w:t>Node 0 then sends back its own data with a lis</w:t>
+      </w:r>
+      <w:r>
+        <w:rPr>
+          <w:rFonts w:ascii="Times New Roman" w:hAnsi="Times New Roman" w:cs="Times New Roman"/>
+          <w:sz w:val="25"/>
+          <w:szCs w:val="25"/>
+        </w:rPr>
+        <w:t xml:space="preserve">t of its neighbours at that particular </w:t>
+      </w:r>
+      <w:r>
+        <w:rPr>
+          <w:rFonts w:ascii="Times New Roman" w:hAnsi="Times New Roman" w:cs="Times New Roman"/>
+          <w:sz w:val="25"/>
+          <w:szCs w:val="25"/>
+        </w:rPr>
+        <w:t>time</w:t>
+      </w:r>
+      <w:r>
+        <w:rPr>
+          <w:rFonts w:ascii="Times New Roman" w:hAnsi="Times New Roman" w:cs="Times New Roman"/>
+          <w:sz w:val="25"/>
+          <w:szCs w:val="25"/>
+        </w:rPr>
+        <w:t xml:space="preserve"> to the worker.  After a certain amount of time has progressed, each worker will have a random list of 5 neighbours to itself.</w:t>
+      </w:r>
+    </w:p>
+    <w:p>
+      <w:pPr>
+        <w:tabs>
+          <w:tab w:val="left" w:pos="2250"/>
+        </w:tabs>
+        <w:spacing w:after="100" w:line="240" w:lineRule="auto"/>
+        <w:jc w:val="both"/>
+        <w:rPr>
+          <w:rFonts w:ascii="Times New Roman" w:hAnsi="Times New Roman" w:cs="Times New Roman"/>
+          <w:sz w:val="25"/>
+          <w:szCs w:val="25"/>
+        </w:rPr>
+      </w:pPr>
+      <w:r>
+        <w:rPr>
+          <w:rFonts w:ascii="Times New Roman" w:hAnsi="Times New Roman" w:cs="Times New Roman"/>
+          <w:sz w:val="25"/>
+          <w:szCs w:val="25"/>
+        </w:rPr>
+        <w:t>Each worker also maintains a clock value that is periodically incremented.</w:t>
+      </w:r>
+      <w:r>
+        <w:rPr>
+          <w:rFonts w:ascii="Times New Roman" w:hAnsi="Times New Roman" w:cs="Times New Roman"/>
+          <w:sz w:val="25"/>
+          <w:szCs w:val="25"/>
+        </w:rPr>
+        <w:t xml:space="preserve"> This is an implementation of Lamport’s logical clock.</w:t>
+      </w:r>
+      <w:r>
+        <w:rPr>
+          <w:rFonts w:ascii="Times New Roman" w:hAnsi="Times New Roman" w:cs="Times New Roman"/>
+          <w:sz w:val="25"/>
+          <w:szCs w:val="25"/>
+        </w:rPr>
+        <w:t xml:space="preserve"> As long as the nodes are alive, the clocks get incremented for every information exchange. </w:t>
+      </w:r>
+    </w:p>
+    <w:p>
+      <w:pPr>
+        <w:tabs>
+          <w:tab w:val="left" w:pos="2250"/>
+        </w:tabs>
+        <w:spacing w:after="100" w:line="240" w:lineRule="auto"/>
+        <w:jc w:val="both"/>
+        <w:rPr>
+          <w:rFonts w:ascii="Times New Roman" w:hAnsi="Times New Roman" w:cs="Times New Roman"/>
+          <w:sz w:val="25"/>
+          <w:szCs w:val="25"/>
+        </w:rPr>
+      </w:pPr>
+      <w:r>
+        <w:rPr>
+          <w:rFonts w:ascii="Times New Roman" w:hAnsi="Times New Roman" w:cs="Times New Roman"/>
+          <w:sz w:val="25"/>
+          <w:szCs w:val="25"/>
+        </w:rPr>
+        <w:t>The master node can also kill all the nodes, by sending a die all message, which kills all the nodes.</w:t>
+      </w:r>
     </w:p>
     <w:p>
       <w:pPr>
@@ -4920,232 +7882,178 @@
           <w:sz w:val="25"/>
           <w:szCs w:val="25"/>
         </w:rPr>
-        <w:t>The master node sends out a message to Node 0 saying it might receive the longest word from workers.</w:t>
-      </w:r>
-      <w:r>
-        <w:rPr>
-          <w:rFonts w:ascii="Times New Roman" w:hAnsi="Times New Roman" w:cs="Times New Roman"/>
-          <w:sz w:val="25"/>
-          <w:szCs w:val="25"/>
-        </w:rPr>
-        <w:t xml:space="preserve"> </w:t>
-      </w:r>
-      <w:r>
-        <w:rPr>
-          <w:rFonts w:ascii="Times New Roman" w:hAnsi="Times New Roman" w:cs="Times New Roman"/>
-          <w:sz w:val="25"/>
-          <w:szCs w:val="25"/>
-        </w:rPr>
-        <w:t xml:space="preserve">So it updates the current clock time in the data and waits for </w:t>
-      </w:r>
-      <w:r>
-        <w:rPr>
-          <w:rFonts w:ascii="Times New Roman" w:hAnsi="Times New Roman" w:cs="Times New Roman"/>
-          <w:sz w:val="25"/>
-          <w:szCs w:val="25"/>
-        </w:rPr>
-        <w:t xml:space="preserve">a response from the worker. Information </w:t>
-      </w:r>
-      <w:r>
-        <w:rPr>
-          <w:rFonts w:ascii="Times New Roman" w:hAnsi="Times New Roman" w:cs="Times New Roman"/>
-          <w:sz w:val="25"/>
-          <w:szCs w:val="25"/>
-        </w:rPr>
-        <w:t xml:space="preserve">exchange is started from worker 1. </w:t>
-      </w:r>
-      <w:r>
-        <w:rPr>
-          <w:rFonts w:ascii="Times New Roman" w:hAnsi="Times New Roman" w:cs="Times New Roman"/>
-          <w:sz w:val="25"/>
-          <w:szCs w:val="25"/>
-        </w:rPr>
-        <w:t xml:space="preserve">Initially the neighbour list for Node 0 is empty. </w:t>
-      </w:r>
-      <w:r>
-        <w:rPr>
-          <w:rFonts w:ascii="Times New Roman" w:hAnsi="Times New Roman" w:cs="Times New Roman"/>
-          <w:sz w:val="25"/>
-          <w:szCs w:val="25"/>
-        </w:rPr>
-        <w:t>Since every worker has Node 0 as its only neighbour at the start</w:t>
-      </w:r>
-      <w:r>
-        <w:rPr>
-          <w:rFonts w:ascii="Times New Roman" w:hAnsi="Times New Roman" w:cs="Times New Roman"/>
-          <w:sz w:val="25"/>
-          <w:szCs w:val="25"/>
-        </w:rPr>
-        <w:t xml:space="preserve"> of the system, all the workers exchange</w:t>
-      </w:r>
-      <w:r>
-        <w:rPr>
-          <w:rFonts w:ascii="Times New Roman" w:hAnsi="Times New Roman" w:cs="Times New Roman"/>
-          <w:sz w:val="25"/>
-          <w:szCs w:val="25"/>
-        </w:rPr>
-        <w:t xml:space="preserve"> data with Node 0. </w:t>
-      </w:r>
-      <w:r>
-        <w:rPr>
-          <w:rFonts w:ascii="Times New Roman" w:hAnsi="Times New Roman" w:cs="Times New Roman"/>
-          <w:sz w:val="25"/>
-          <w:szCs w:val="25"/>
-        </w:rPr>
-        <w:t>When the workers exchange data, they send th</w:t>
-      </w:r>
-      <w:r>
-        <w:rPr>
-          <w:rFonts w:ascii="Times New Roman" w:hAnsi="Times New Roman" w:cs="Times New Roman"/>
-          <w:sz w:val="25"/>
-          <w:szCs w:val="25"/>
-        </w:rPr>
-        <w:t>eir own PID to Node 0 so that Node 0</w:t>
-      </w:r>
-      <w:r>
-        <w:rPr>
-          <w:rFonts w:ascii="Times New Roman" w:hAnsi="Times New Roman" w:cs="Times New Roman"/>
-          <w:sz w:val="25"/>
-          <w:szCs w:val="25"/>
-        </w:rPr>
-        <w:t xml:space="preserve"> can maintain a current list of neighbours.</w:t>
-      </w:r>
-    </w:p>
-    <w:p>
-      <w:pPr>
-        <w:tabs>
-          <w:tab w:val="left" w:pos="2250"/>
-        </w:tabs>
-        <w:spacing w:after="100" w:line="240" w:lineRule="auto"/>
-        <w:jc w:val="both"/>
-        <w:rPr>
-          <w:rFonts w:ascii="Times New Roman" w:hAnsi="Times New Roman" w:cs="Times New Roman"/>
-          <w:sz w:val="25"/>
-          <w:szCs w:val="25"/>
-        </w:rPr>
-      </w:pPr>
-      <w:r>
-        <w:rPr>
-          <w:rFonts w:ascii="Times New Roman" w:hAnsi="Times New Roman" w:cs="Times New Roman"/>
-          <w:sz w:val="25"/>
-          <w:szCs w:val="25"/>
-        </w:rPr>
-        <w:t>Node 0 then sends back its own data with a lis</w:t>
-      </w:r>
-      <w:r>
-        <w:rPr>
-          <w:rFonts w:ascii="Times New Roman" w:hAnsi="Times New Roman" w:cs="Times New Roman"/>
-          <w:sz w:val="25"/>
-          <w:szCs w:val="25"/>
-        </w:rPr>
-        <w:t xml:space="preserve">t of </w:t>
-      </w:r>
-      <w:r>
-        <w:rPr>
-          <w:rFonts w:ascii="Times New Roman" w:hAnsi="Times New Roman" w:cs="Times New Roman"/>
-          <w:sz w:val="25"/>
-          <w:szCs w:val="25"/>
-        </w:rPr>
-        <w:t xml:space="preserve">its </w:t>
-      </w:r>
-      <w:r>
-        <w:rPr>
-          <w:rFonts w:ascii="Times New Roman" w:hAnsi="Times New Roman" w:cs="Times New Roman"/>
-          <w:sz w:val="25"/>
-          <w:szCs w:val="25"/>
-        </w:rPr>
-        <w:t xml:space="preserve">neighbours at that particular </w:t>
-      </w:r>
-      <w:r>
-        <w:rPr>
-          <w:rFonts w:ascii="Times New Roman" w:hAnsi="Times New Roman" w:cs="Times New Roman"/>
-          <w:sz w:val="25"/>
-          <w:szCs w:val="25"/>
-        </w:rPr>
-        <w:t>time</w:t>
-      </w:r>
-      <w:r>
-        <w:rPr>
-          <w:rFonts w:ascii="Times New Roman" w:hAnsi="Times New Roman" w:cs="Times New Roman"/>
-          <w:sz w:val="25"/>
-          <w:szCs w:val="25"/>
-        </w:rPr>
-        <w:t xml:space="preserve"> </w:t>
-      </w:r>
-      <w:r>
-        <w:rPr>
-          <w:rFonts w:ascii="Times New Roman" w:hAnsi="Times New Roman" w:cs="Times New Roman"/>
-          <w:sz w:val="25"/>
-          <w:szCs w:val="25"/>
-        </w:rPr>
-        <w:t xml:space="preserve">to the worker.  After a certain </w:t>
-      </w:r>
-      <w:r>
-        <w:rPr>
-          <w:rFonts w:ascii="Times New Roman" w:hAnsi="Times New Roman" w:cs="Times New Roman"/>
-          <w:sz w:val="25"/>
-          <w:szCs w:val="25"/>
-        </w:rPr>
-        <w:t xml:space="preserve">amount of time has progressed, each worker will have a random list of 5 neighbours to itself. It drops of neighbours from the list based on time. </w:t>
-      </w:r>
-    </w:p>
-    <w:p>
-      <w:pPr>
-        <w:tabs>
-          <w:tab w:val="left" w:pos="2250"/>
-        </w:tabs>
-        <w:spacing w:after="100" w:line="240" w:lineRule="auto"/>
-        <w:jc w:val="both"/>
-        <w:rPr>
-          <w:rFonts w:ascii="Times New Roman" w:hAnsi="Times New Roman" w:cs="Times New Roman"/>
-          <w:sz w:val="25"/>
-          <w:szCs w:val="25"/>
-        </w:rPr>
-      </w:pPr>
-      <w:r>
-        <w:rPr>
-          <w:rFonts w:ascii="Times New Roman" w:hAnsi="Times New Roman" w:cs="Times New Roman"/>
-          <w:sz w:val="25"/>
-          <w:szCs w:val="25"/>
-        </w:rPr>
-        <w:t>The longest word in a worker’s data is updated only if its own copy of the longest word is less than the one that it received from another worker node. If the length of its own copy is larger no updates are carried out.</w:t>
-      </w:r>
-    </w:p>
-    <w:p>
-      <w:pPr>
-        <w:tabs>
-          <w:tab w:val="left" w:pos="2250"/>
-        </w:tabs>
-        <w:spacing w:after="100" w:line="240" w:lineRule="auto"/>
-        <w:jc w:val="both"/>
-        <w:rPr>
-          <w:rFonts w:ascii="Times New Roman" w:hAnsi="Times New Roman" w:cs="Times New Roman"/>
-          <w:sz w:val="25"/>
-          <w:szCs w:val="25"/>
-        </w:rPr>
-      </w:pPr>
-      <w:r>
-        <w:rPr>
-          <w:rFonts w:ascii="Times New Roman" w:hAnsi="Times New Roman" w:cs="Times New Roman"/>
-          <w:sz w:val="25"/>
-          <w:szCs w:val="25"/>
-        </w:rPr>
-        <w:t>If no message is received after 5 seconds then the system failed to reach a consistent state and it still is gossiping about the words.</w:t>
-      </w:r>
-    </w:p>
-    <w:p>
-      <w:pPr>
-        <w:tabs>
-          <w:tab w:val="left" w:pos="2250"/>
-        </w:tabs>
-        <w:spacing w:after="100" w:line="240" w:lineRule="auto"/>
-        <w:jc w:val="both"/>
-        <w:rPr>
-          <w:rFonts w:ascii="Times New Roman" w:hAnsi="Times New Roman" w:cs="Times New Roman"/>
-          <w:sz w:val="25"/>
-          <w:szCs w:val="25"/>
-        </w:rPr>
-      </w:pPr>
+        <w:t>As a part of the gossip,</w:t>
+      </w:r>
+      <w:r>
+        <w:rPr>
+          <w:rFonts w:ascii="Times New Roman" w:hAnsi="Times New Roman" w:cs="Times New Roman"/>
+          <w:sz w:val="25"/>
+          <w:szCs w:val="25"/>
+        </w:rPr>
+        <w:t xml:space="preserve"> the longest word is continuously updated. T</w:t>
+      </w:r>
+      <w:r>
+        <w:rPr>
+          <w:rFonts w:ascii="Times New Roman" w:hAnsi="Times New Roman" w:cs="Times New Roman"/>
+          <w:sz w:val="25"/>
+          <w:szCs w:val="25"/>
+        </w:rPr>
+        <w:t>he longest word in a worker’s data is updated only if its own copy of the longest word is less than the one that it received from another worker node. If the length of its own copy is larger no updates are carried out.</w:t>
+      </w:r>
+    </w:p>
+    <w:p>
+      <w:pPr>
+        <w:tabs>
+          <w:tab w:val="left" w:pos="2250"/>
+        </w:tabs>
+        <w:spacing w:after="100" w:line="240" w:lineRule="auto"/>
+        <w:jc w:val="both"/>
+        <w:rPr>
+          <w:rFonts w:ascii="Times New Roman" w:hAnsi="Times New Roman" w:cs="Times New Roman"/>
+          <w:sz w:val="25"/>
+          <w:szCs w:val="25"/>
+        </w:rPr>
+      </w:pPr>
+      <w:r>
+        <w:rPr>
+          <w:rFonts w:ascii="Times New Roman" w:hAnsi="Times New Roman" w:cs="Times New Roman"/>
+          <w:sz w:val="25"/>
+          <w:szCs w:val="25"/>
+        </w:rPr>
+        <w:t xml:space="preserve">Master node sends out the longest word message to Node 0. </w:t>
+      </w:r>
+      <w:r>
+        <w:rPr>
+          <w:rFonts w:ascii="Times New Roman" w:hAnsi="Times New Roman" w:cs="Times New Roman"/>
+          <w:sz w:val="25"/>
+          <w:szCs w:val="25"/>
+        </w:rPr>
+        <w:t xml:space="preserve">If no message is received </w:t>
+      </w:r>
+      <w:r>
+        <w:rPr>
+          <w:rFonts w:ascii="Times New Roman" w:hAnsi="Times New Roman" w:cs="Times New Roman"/>
+          <w:sz w:val="25"/>
+          <w:szCs w:val="25"/>
+        </w:rPr>
+        <w:t xml:space="preserve">from Node 0 </w:t>
+      </w:r>
+      <w:r>
+        <w:rPr>
+          <w:rFonts w:ascii="Times New Roman" w:hAnsi="Times New Roman" w:cs="Times New Roman"/>
+          <w:sz w:val="25"/>
+          <w:szCs w:val="25"/>
+        </w:rPr>
+        <w:t>after 5 seconds</w:t>
+      </w:r>
+      <w:r>
+        <w:rPr>
+          <w:rFonts w:ascii="Times New Roman" w:hAnsi="Times New Roman" w:cs="Times New Roman"/>
+          <w:sz w:val="25"/>
+          <w:szCs w:val="25"/>
+        </w:rPr>
+        <w:t xml:space="preserve">, </w:t>
+      </w:r>
+      <w:r>
+        <w:rPr>
+          <w:rFonts w:ascii="Times New Roman" w:hAnsi="Times New Roman" w:cs="Times New Roman"/>
+          <w:sz w:val="25"/>
+          <w:szCs w:val="25"/>
+        </w:rPr>
+        <w:t>it means that the message is lost.</w:t>
+      </w:r>
+      <w:r>
+        <w:rPr>
+          <w:rFonts w:ascii="Times New Roman" w:hAnsi="Times New Roman" w:cs="Times New Roman"/>
+          <w:sz w:val="25"/>
+          <w:szCs w:val="25"/>
+        </w:rPr>
+        <w:t xml:space="preserve"> Otherwise Node 0 returns the longest word that it has.</w:t>
+      </w:r>
+    </w:p>
+    <w:p>
+      <w:pPr>
+        <w:tabs>
+          <w:tab w:val="left" w:pos="2250"/>
+        </w:tabs>
+        <w:spacing w:after="100" w:line="240" w:lineRule="auto"/>
+        <w:jc w:val="both"/>
+        <w:rPr>
+          <w:rFonts w:ascii="Times New Roman" w:hAnsi="Times New Roman" w:cs="Times New Roman"/>
+          <w:sz w:val="25"/>
+          <w:szCs w:val="25"/>
+        </w:rPr>
+      </w:pPr>
+    </w:p>
+    <w:p>
+      <w:pPr>
+        <w:tabs>
+          <w:tab w:val="left" w:pos="2250"/>
+        </w:tabs>
+        <w:spacing w:after="100" w:line="240" w:lineRule="auto"/>
+        <w:jc w:val="both"/>
+        <w:rPr>
+          <w:rFonts w:ascii="Times New Roman" w:hAnsi="Times New Roman" w:cs="Times New Roman"/>
+          <w:sz w:val="25"/>
+          <w:szCs w:val="25"/>
+        </w:rPr>
+      </w:pPr>
+      <w:r>
+        <w:rPr>
+          <w:rFonts w:ascii="Times New Roman" w:hAnsi="Times New Roman" w:cs="Times New Roman"/>
+          <w:sz w:val="25"/>
+          <w:szCs w:val="25"/>
+        </w:rPr>
+        <w:t xml:space="preserve">Fig 1.3, shows a sample gossip network, </w:t>
+      </w:r>
+      <w:r>
+        <w:rPr>
+          <w:rFonts w:ascii="Times New Roman" w:hAnsi="Times New Roman" w:cs="Times New Roman"/>
+          <w:sz w:val="25"/>
+          <w:szCs w:val="25"/>
+        </w:rPr>
+        <w:t xml:space="preserve">everyone will get to know that </w:t>
+      </w:r>
+      <w:r>
+        <w:rPr>
+          <w:rFonts w:ascii="Times New Roman" w:hAnsi="Times New Roman" w:cs="Times New Roman"/>
+          <w:sz w:val="25"/>
+          <w:szCs w:val="25"/>
+        </w:rPr>
+        <w:t>“</w:t>
+      </w:r>
+      <w:r>
+        <w:rPr>
+          <w:rFonts w:ascii="Times New Roman" w:hAnsi="Times New Roman" w:cs="Times New Roman"/>
+          <w:sz w:val="25"/>
+          <w:szCs w:val="25"/>
+        </w:rPr>
+        <w:t>Honorificabilitudinitatibus</w:t>
+      </w:r>
+      <w:r>
+        <w:rPr>
+          <w:rFonts w:ascii="Times New Roman" w:hAnsi="Times New Roman" w:cs="Times New Roman"/>
+          <w:sz w:val="25"/>
+          <w:szCs w:val="25"/>
+        </w:rPr>
+        <w:t>” as the longest word</w:t>
+      </w:r>
+      <w:r>
+        <w:rPr>
+          <w:rFonts w:ascii="Times New Roman" w:hAnsi="Times New Roman" w:cs="Times New Roman"/>
+          <w:sz w:val="25"/>
+          <w:szCs w:val="25"/>
+        </w:rPr>
+        <w:t xml:space="preserve"> in the network</w:t>
+      </w:r>
+      <w:r>
+        <w:rPr>
+          <w:rFonts w:ascii="Times New Roman" w:hAnsi="Times New Roman" w:cs="Times New Roman"/>
+          <w:sz w:val="25"/>
+          <w:szCs w:val="25"/>
+        </w:rPr>
+        <w:t>.</w:t>
+      </w:r>
     </w:p>
     <w:p>
       <w:pPr>
@@ -5199,6 +8107,70 @@
         <w:rPr>
           <w:noProof/>
           <w:lang w:eastAsia="en-IN"/>
+        </w:rPr>
+      </w:pPr>
+    </w:p>
+    <w:p>
+      <w:pPr>
+        <w:tabs>
+          <w:tab w:val="left" w:pos="2250"/>
+        </w:tabs>
+        <w:spacing w:after="100" w:line="240" w:lineRule="auto"/>
+        <w:jc w:val="both"/>
+        <w:rPr>
+          <w:rFonts w:ascii="Times New Roman" w:hAnsi="Times New Roman" w:cs="Times New Roman"/>
+          <w:b/>
+          <w:sz w:val="25"/>
+          <w:szCs w:val="25"/>
+          <w:u w:val="single"/>
+        </w:rPr>
+      </w:pPr>
+    </w:p>
+    <w:p>
+      <w:pPr>
+        <w:tabs>
+          <w:tab w:val="left" w:pos="2250"/>
+        </w:tabs>
+        <w:spacing w:after="100" w:line="240" w:lineRule="auto"/>
+        <w:jc w:val="both"/>
+        <w:rPr>
+          <w:rFonts w:ascii="Times New Roman" w:hAnsi="Times New Roman" w:cs="Times New Roman"/>
+          <w:b/>
+          <w:sz w:val="25"/>
+          <w:szCs w:val="25"/>
+          <w:u w:val="single"/>
+        </w:rPr>
+      </w:pPr>
+    </w:p>
+    <w:p>
+      <w:pPr>
+        <w:tabs>
+          <w:tab w:val="left" w:pos="2250"/>
+        </w:tabs>
+        <w:spacing w:after="100" w:line="240" w:lineRule="auto"/>
+        <w:jc w:val="both"/>
+        <w:rPr>
+          <w:rFonts w:ascii="Times New Roman" w:hAnsi="Times New Roman" w:cs="Times New Roman"/>
+          <w:b/>
+          <w:sz w:val="25"/>
+          <w:szCs w:val="25"/>
+          <w:u w:val="single"/>
+        </w:rPr>
+      </w:pPr>
+    </w:p>
+    <w:p>
+      <w:pPr>
+        <w:tabs>
+          <w:tab w:val="left" w:pos="2250"/>
+        </w:tabs>
+        <w:spacing w:after="100" w:line="240" w:lineRule="auto"/>
+        <w:jc w:val="both"/>
+        <w:rPr>
+          <w:rFonts w:ascii="Times New Roman" w:hAnsi="Times New Roman" w:cs="Times New Roman"/>
+          <w:b/>
+          <w:sz w:val="25"/>
+          <w:szCs w:val="25"/>
+          <w:u w:val="single"/>
         </w:rPr>
       </w:pPr>
     </w:p>
@@ -5246,7 +8218,7 @@
         <mc:AlternateContent>
           <mc:Choice Requires="wps">
             <w:drawing>
-              <wp:anchor distT="0" distB="0" distL="114300" distR="114300" simplePos="0" relativeHeight="251714048" behindDoc="0" locked="0" layoutInCell="1" allowOverlap="1" wp14:anchorId="414830D8" wp14:editId="09869355">
+              <wp:anchor distT="0" distB="0" distL="114300" distR="114300" simplePos="0" relativeHeight="251714048" behindDoc="0" locked="0" layoutInCell="1" allowOverlap="1" wp14:anchorId="6EF23D93" wp14:editId="5E311C86">
                 <wp:simplePos x="0" y="0"/>
                 <wp:positionH relativeFrom="column">
                   <wp:posOffset>4181475</wp:posOffset>
@@ -5318,7 +8290,7 @@
           </mc:Choice>
           <mc:Fallback>
             <w:pict>
-              <v:shape w14:anchorId="414830D8" id="Cloud 19" o:spid="_x0000_s1036" style="position:absolute;left:0;text-align:left;margin-left:329.25pt;margin-top:11.25pt;width:154.5pt;height:109.5pt;z-index:251714048;visibility:visible;mso-wrap-style:square;mso-width-percent:0;mso-height-percent:0;mso-wrap-distance-left:9pt;mso-wrap-distance-top:0;mso-wrap-distance-right:9pt;mso-wrap-distance-bottom:0;mso-position-horizontal:absolute;mso-position-horizontal-relative:text;mso-position-vertical:absolute;mso-position-vertical-relative:text;mso-width-percent:0;mso-height-percent:0;mso-width-relative:margin;mso-height-relative:margin;v-text-anchor:middle" coordsize="43200,43200" o:spt="100" o:gfxdata="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" adj="-11796480,,5400" path="m3900,14370c3629,11657,4261,8921,5623,6907,7775,3726,11264,3017,14005,5202,15678,909,19914,22,22456,3432,23097,1683,24328,474,25749,200v1564,-302,3126,570,4084,2281c31215,267,33501,-460,35463,690v1495,876,2567,2710,2855,4886c40046,6218,41422,7998,41982,10318v407,1684,349,3513,-164,5142c43079,17694,43520,20590,43016,23322v-670,3632,-2888,6352,-5612,6882c37391,32471,36658,34621,35395,36101v-1919,2249,-4691,2538,-6840,714c27860,39948,25999,42343,23667,43106v-2748,899,-5616,-633,-7187,-3840c12772,42310,7956,40599,5804,35472,3690,35809,1705,34024,1110,31250,679,29243,1060,27077,2113,25551,619,24354,-213,22057,-5,19704,239,16949,1845,14791,3863,14507v12,-46,25,-91,37,-137xem4693,26177nfc3809,26271,2925,25993,2160,25380t4768,9519nfc6573,35092,6200,35220,5820,35280t10658,3810nfc16211,38544,15987,37961,15810,37350m28827,34751nfc28788,35398,28698,36038,28560,36660m34129,22954nfc36133,24282,37398,27058,37380,30090m41798,15354nfc41473,16386,40978,17302,40350,18030m38324,5426nfc38379,5843,38405,6266,38400,6690m29078,3952nfc29267,3369,29516,2826,29820,2340m22141,4720nfc22218,4238,22339,3771,22500,3330m14000,5192nfc14472,5568,14908,6021,15300,6540m4127,15789nfc4024,15325,3948,14851,3900,14370e" fillcolor="white [3201]" strokecolor="black [3200]" strokeweight="2pt">
+              <v:shape w14:anchorId="6EF23D93" id="Cloud 19" o:spid="_x0000_s1048" style="position:absolute;left:0;text-align:left;margin-left:329.25pt;margin-top:11.25pt;width:154.5pt;height:109.5pt;z-index:251714048;visibility:visible;mso-wrap-style:square;mso-width-percent:0;mso-height-percent:0;mso-wrap-distance-left:9pt;mso-wrap-distance-top:0;mso-wrap-distance-right:9pt;mso-wrap-distance-bottom:0;mso-position-horizontal:absolute;mso-position-horizontal-relative:text;mso-position-vertical:absolute;mso-position-vertical-relative:text;mso-width-percent:0;mso-height-percent:0;mso-width-relative:margin;mso-height-relative:margin;v-text-anchor:middle" coordsize="43200,43200" o:spt="100" o:gfxdata="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" adj="-11796480,,5400" path="m3900,14370c3629,11657,4261,8921,5623,6907,7775,3726,11264,3017,14005,5202,15678,909,19914,22,22456,3432,23097,1683,24328,474,25749,200v1564,-302,3126,570,4084,2281c31215,267,33501,-460,35463,690v1495,876,2567,2710,2855,4886c40046,6218,41422,7998,41982,10318v407,1684,349,3513,-164,5142c43079,17694,43520,20590,43016,23322v-670,3632,-2888,6352,-5612,6882c37391,32471,36658,34621,35395,36101v-1919,2249,-4691,2538,-6840,714c27860,39948,25999,42343,23667,43106v-2748,899,-5616,-633,-7187,-3840c12772,42310,7956,40599,5804,35472,3690,35809,1705,34024,1110,31250,679,29243,1060,27077,2113,25551,619,24354,-213,22057,-5,19704,239,16949,1845,14791,3863,14507v12,-46,25,-91,37,-137xem4693,26177nfc3809,26271,2925,25993,2160,25380t4768,9519nfc6573,35092,6200,35220,5820,35280t10658,3810nfc16211,38544,15987,37961,15810,37350m28827,34751nfc28788,35398,28698,36038,28560,36660m34129,22954nfc36133,24282,37398,27058,37380,30090m41798,15354nfc41473,16386,40978,17302,40350,18030m38324,5426nfc38379,5843,38405,6266,38400,6690m29078,3952nfc29267,3369,29516,2826,29820,2340m22141,4720nfc22218,4238,22339,3771,22500,3330m14000,5192nfc14472,5568,14908,6021,15300,6540m4127,15789nfc4024,15325,3948,14851,3900,14370e" fillcolor="white [3201]" strokecolor="black [3200]" strokeweight="2pt">
                 <v:stroke joinstyle="miter"/>
                 <v:formulas/>
                 <v:path arrowok="t" o:connecttype="custom" o:connectlocs="213157,842663;98108,817007;314671,1123433;264345,1135698;748433,1258345;718092,1202333;1309326,1118668;1297199,1180121;1550144,738912;1697805,968626;1898471,494260;1832703,580403;1740681,174668;1744133,215358;1320727,127219;1354429,75327;1005647,151941;1021953,107196;635882,167136;694928,210529;187449,508263;177139,462584" o:connectangles="0,0,0,0,0,0,0,0,0,0,0,0,0,0,0,0,0,0,0,0,0,0" textboxrect="0,0,43200,43200"/>
@@ -5352,7 +8324,7 @@
         <mc:AlternateContent>
           <mc:Choice Requires="wps">
             <w:drawing>
-              <wp:anchor distT="0" distB="0" distL="114300" distR="114300" simplePos="0" relativeHeight="251709952" behindDoc="0" locked="0" layoutInCell="1" allowOverlap="1" wp14:anchorId="25D6EFAD" wp14:editId="41B594D1">
+              <wp:anchor distT="0" distB="0" distL="114300" distR="114300" simplePos="0" relativeHeight="251709952" behindDoc="0" locked="0" layoutInCell="1" allowOverlap="1" wp14:anchorId="1D201EB8" wp14:editId="74472ABE">
                 <wp:simplePos x="0" y="0"/>
                 <wp:positionH relativeFrom="column">
                   <wp:posOffset>2114550</wp:posOffset>
@@ -5433,7 +8405,7 @@
           </mc:Choice>
           <mc:Fallback>
             <w:pict>
-              <v:shape w14:anchorId="25D6EFAD" id="Cloud 13" o:spid="_x0000_s1037" style="position:absolute;left:0;text-align:left;margin-left:166.5pt;margin-top:-54.75pt;width:127.5pt;height:81.75pt;z-index:251709952;visibility:visible;mso-wrap-style:square;mso-width-percent:0;mso-height-percent:0;mso-wrap-distance-left:9pt;mso-wrap-distance-top:0;mso-wrap-distance-right:9pt;mso-wrap-distance-bottom:0;mso-position-horizontal:absolute;mso-position-horizontal-relative:text;mso-position-vertical:absolute;mso-position-vertical-relative:text;mso-width-percent:0;mso-height-percent:0;mso-width-relative:margin;mso-height-relative:margin;v-text-anchor:middle" coordsize="43200,43200" o:spt="100" o:gfxdata="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" adj="-11796480,,5400" path="m3900,14370c3629,11657,4261,8921,5623,6907,7775,3726,11264,3017,14005,5202,15678,909,19914,22,22456,3432,23097,1683,24328,474,25749,200v1564,-302,3126,570,4084,2281c31215,267,33501,-460,35463,690v1495,876,2567,2710,2855,4886c40046,6218,41422,7998,41982,10318v407,1684,349,3513,-164,5142c43079,17694,43520,20590,43016,23322v-670,3632,-2888,6352,-5612,6882c37391,32471,36658,34621,35395,36101v-1919,2249,-4691,2538,-6840,714c27860,39948,25999,42343,23667,43106v-2748,899,-5616,-633,-7187,-3840c12772,42310,7956,40599,5804,35472,3690,35809,1705,34024,1110,31250,679,29243,1060,27077,2113,25551,619,24354,-213,22057,-5,19704,239,16949,1845,14791,3863,14507v12,-46,25,-91,37,-137xem4693,26177nfc3809,26271,2925,25993,2160,25380t4768,9519nfc6573,35092,6200,35220,5820,35280t10658,3810nfc16211,38544,15987,37961,15810,37350m28827,34751nfc28788,35398,28698,36038,28560,36660m34129,22954nfc36133,24282,37398,27058,37380,30090m41798,15354nfc41473,16386,40978,17302,40350,18030m38324,5426nfc38379,5843,38405,6266,38400,6690m29078,3952nfc29267,3369,29516,2826,29820,2340m22141,4720nfc22218,4238,22339,3771,22500,3330m14000,5192nfc14472,5568,14908,6021,15300,6540m4127,15789nfc4024,15325,3948,14851,3900,14370e" fillcolor="white [3201]" strokecolor="black [3200]" strokeweight="2pt">
+              <v:shape w14:anchorId="1D201EB8" id="Cloud 13" o:spid="_x0000_s1049" style="position:absolute;left:0;text-align:left;margin-left:166.5pt;margin-top:-54.75pt;width:127.5pt;height:81.75pt;z-index:251709952;visibility:visible;mso-wrap-style:square;mso-width-percent:0;mso-height-percent:0;mso-wrap-distance-left:9pt;mso-wrap-distance-top:0;mso-wrap-distance-right:9pt;mso-wrap-distance-bottom:0;mso-position-horizontal:absolute;mso-position-horizontal-relative:text;mso-position-vertical:absolute;mso-position-vertical-relative:text;mso-width-percent:0;mso-height-percent:0;mso-width-relative:margin;mso-height-relative:margin;v-text-anchor:middle" coordsize="43200,43200" o:spt="100" o:gfxdata="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" adj="-11796480,,5400" path="m3900,14370c3629,11657,4261,8921,5623,6907,7775,3726,11264,3017,14005,5202,15678,909,19914,22,22456,3432,23097,1683,24328,474,25749,200v1564,-302,3126,570,4084,2281c31215,267,33501,-460,35463,690v1495,876,2567,2710,2855,4886c40046,6218,41422,7998,41982,10318v407,1684,349,3513,-164,5142c43079,17694,43520,20590,43016,23322v-670,3632,-2888,6352,-5612,6882c37391,32471,36658,34621,35395,36101v-1919,2249,-4691,2538,-6840,714c27860,39948,25999,42343,23667,43106v-2748,899,-5616,-633,-7187,-3840c12772,42310,7956,40599,5804,35472,3690,35809,1705,34024,1110,31250,679,29243,1060,27077,2113,25551,619,24354,-213,22057,-5,19704,239,16949,1845,14791,3863,14507v12,-46,25,-91,37,-137xem4693,26177nfc3809,26271,2925,25993,2160,25380t4768,9519nfc6573,35092,6200,35220,5820,35280t10658,3810nfc16211,38544,15987,37961,15810,37350m28827,34751nfc28788,35398,28698,36038,28560,36660m34129,22954nfc36133,24282,37398,27058,37380,30090m41798,15354nfc41473,16386,40978,17302,40350,18030m38324,5426nfc38379,5843,38405,6266,38400,6690m29078,3952nfc29267,3369,29516,2826,29820,2340m22141,4720nfc22218,4238,22339,3771,22500,3330m14000,5192nfc14472,5568,14908,6021,15300,6540m4127,15789nfc4024,15325,3948,14851,3900,14370e" fillcolor="white [3201]" strokecolor="black [3200]" strokeweight="2pt">
                 <v:stroke joinstyle="miter"/>
                 <v:formulas/>
                 <v:path arrowok="t" o:connecttype="custom" o:connectlocs="175906,629111;80963,609957;259680,838727;218149,847884;617639,939449;592601,897632;1080512,835170;1070504,881049;1279245,551653;1401101,723153;1566699,369002;1512424,433315;1436485,130403;1439333,160781;1089920,94978;1117732,56237;829903,113436;843359,80030;524757,124779;573484,157176;154691,379457;146182,345354" o:connectangles="0,0,0,0,0,0,0,0,0,0,0,0,0,0,0,0,0,0,0,0,0,0" textboxrect="0,0,43200,43200"/>
@@ -5492,7 +8464,7 @@
         <mc:AlternateContent>
           <mc:Choice Requires="wps">
             <w:drawing>
-              <wp:anchor distT="0" distB="0" distL="114300" distR="114300" simplePos="0" relativeHeight="251712000" behindDoc="0" locked="0" layoutInCell="1" allowOverlap="1" wp14:anchorId="63D10FA4" wp14:editId="6651EB81">
+              <wp:anchor distT="0" distB="0" distL="114300" distR="114300" simplePos="0" relativeHeight="251712000" behindDoc="0" locked="0" layoutInCell="1" allowOverlap="1" wp14:anchorId="693FBA2D" wp14:editId="4CD633A1">
                 <wp:simplePos x="0" y="0"/>
                 <wp:positionH relativeFrom="column">
                   <wp:posOffset>-352425</wp:posOffset>
@@ -5564,7 +8536,7 @@
           </mc:Choice>
           <mc:Fallback>
             <w:pict>
-              <v:shape w14:anchorId="63D10FA4" id="Cloud 14" o:spid="_x0000_s1038" style="position:absolute;left:0;text-align:left;margin-left:-27.75pt;margin-top:20.4pt;width:155.25pt;height:95.25pt;z-index:251712000;visibility:visible;mso-wrap-style:square;mso-width-percent:0;mso-height-percent:0;mso-wrap-distance-left:9pt;mso-wrap-distance-top:0;mso-wrap-distance-right:9pt;mso-wrap-distance-bottom:0;mso-position-horizontal:absolute;mso-position-horizontal-relative:text;mso-position-vertical:absolute;mso-position-vertical-relative:text;mso-width-percent:0;mso-height-percent:0;mso-width-relative:margin;mso-height-relative:margin;v-text-anchor:middle" coordsize="43200,43200" o:spt="100" o:gfxdata="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" adj="-11796480,,5400" path="m3900,14370c3629,11657,4261,8921,5623,6907,7775,3726,11264,3017,14005,5202,15678,909,19914,22,22456,3432,23097,1683,24328,474,25749,200v1564,-302,3126,570,4084,2281c31215,267,33501,-460,35463,690v1495,876,2567,2710,2855,4886c40046,6218,41422,7998,41982,10318v407,1684,349,3513,-164,5142c43079,17694,43520,20590,43016,23322v-670,3632,-2888,6352,-5612,6882c37391,32471,36658,34621,35395,36101v-1919,2249,-4691,2538,-6840,714c27860,39948,25999,42343,23667,43106v-2748,899,-5616,-633,-7187,-3840c12772,42310,7956,40599,5804,35472,3690,35809,1705,34024,1110,31250,679,29243,1060,27077,2113,25551,619,24354,-213,22057,-5,19704,239,16949,1845,14791,3863,14507v12,-46,25,-91,37,-137xem4693,26177nfc3809,26271,2925,25993,2160,25380t4768,9519nfc6573,35092,6200,35220,5820,35280t10658,3810nfc16211,38544,15987,37961,15810,37350m28827,34751nfc28788,35398,28698,36038,28560,36660m34129,22954nfc36133,24282,37398,27058,37380,30090m41798,15354nfc41473,16386,40978,17302,40350,18030m38324,5426nfc38379,5843,38405,6266,38400,6690m29078,3952nfc29267,3369,29516,2826,29820,2340m22141,4720nfc22218,4238,22339,3771,22500,3330m14000,5192nfc14472,5568,14908,6021,15300,6540m4127,15789nfc4024,15325,3948,14851,3900,14370e" fillcolor="white [3201]" strokecolor="black [3200]" strokeweight="2pt">
+              <v:shape w14:anchorId="693FBA2D" id="Cloud 14" o:spid="_x0000_s1050" style="position:absolute;left:0;text-align:left;margin-left:-27.75pt;margin-top:20.4pt;width:155.25pt;height:95.25pt;z-index:251712000;visibility:visible;mso-wrap-style:square;mso-width-percent:0;mso-height-percent:0;mso-wrap-distance-left:9pt;mso-wrap-distance-top:0;mso-wrap-distance-right:9pt;mso-wrap-distance-bottom:0;mso-position-horizontal:absolute;mso-position-horizontal-relative:text;mso-position-vertical:absolute;mso-position-vertical-relative:text;mso-width-percent:0;mso-height-percent:0;mso-width-relative:margin;mso-height-relative:margin;v-text-anchor:middle" coordsize="43200,43200" o:spt="100" o:gfxdata="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" adj="-11796480,,5400" path="m3900,14370c3629,11657,4261,8921,5623,6907,7775,3726,11264,3017,14005,5202,15678,909,19914,22,22456,3432,23097,1683,24328,474,25749,200v1564,-302,3126,570,4084,2281c31215,267,33501,-460,35463,690v1495,876,2567,2710,2855,4886c40046,6218,41422,7998,41982,10318v407,1684,349,3513,-164,5142c43079,17694,43520,20590,43016,23322v-670,3632,-2888,6352,-5612,6882c37391,32471,36658,34621,35395,36101v-1919,2249,-4691,2538,-6840,714c27860,39948,25999,42343,23667,43106v-2748,899,-5616,-633,-7187,-3840c12772,42310,7956,40599,5804,35472,3690,35809,1705,34024,1110,31250,679,29243,1060,27077,2113,25551,619,24354,-213,22057,-5,19704,239,16949,1845,14791,3863,14507v12,-46,25,-91,37,-137xem4693,26177nfc3809,26271,2925,25993,2160,25380t4768,9519nfc6573,35092,6200,35220,5820,35280t10658,3810nfc16211,38544,15987,37961,15810,37350m28827,34751nfc28788,35398,28698,36038,28560,36660m34129,22954nfc36133,24282,37398,27058,37380,30090m41798,15354nfc41473,16386,40978,17302,40350,18030m38324,5426nfc38379,5843,38405,6266,38400,6690m29078,3952nfc29267,3369,29516,2826,29820,2340m22141,4720nfc22218,4238,22339,3771,22500,3330m14000,5192nfc14472,5568,14908,6021,15300,6540m4127,15789nfc4024,15325,3948,14851,3900,14370e" fillcolor="white [3201]" strokecolor="black [3200]" strokeweight="2pt">
                 <v:stroke joinstyle="miter"/>
                 <v:formulas/>
                 <v:path arrowok="t" o:connecttype="custom" o:connectlocs="214191,733001;98584,710684;316198,977233;265628,987901;752066,1094588;721578,1045865;1315682,973088;1303496,1026544;1557669,642752;1706047,842572;1907687,429939;1841599,504871;1749131,151937;1752600,187332;1327138,110663;1361003,65524;1010529,132168;1026914,93246;638969,145385;698302,183131;188359,442119;177998,402385" o:connectangles="0,0,0,0,0,0,0,0,0,0,0,0,0,0,0,0,0,0,0,0,0,0" textboxrect="0,0,43200,43200"/>
@@ -5614,7 +8586,7 @@
         <mc:AlternateContent>
           <mc:Choice Requires="wps">
             <w:drawing>
-              <wp:anchor distT="0" distB="0" distL="114300" distR="114300" simplePos="0" relativeHeight="251720192" behindDoc="0" locked="0" layoutInCell="1" allowOverlap="1" wp14:anchorId="0017F585" wp14:editId="32328FB0">
+              <wp:anchor distT="0" distB="0" distL="114300" distR="114300" simplePos="0" relativeHeight="251720192" behindDoc="0" locked="0" layoutInCell="1" allowOverlap="1" wp14:anchorId="508774D0" wp14:editId="77993AC8">
                 <wp:simplePos x="0" y="0"/>
                 <wp:positionH relativeFrom="margin">
                   <wp:align>right</wp:align>
@@ -5698,7 +8670,7 @@
           </mc:Choice>
           <mc:Fallback>
             <w:pict>
-              <v:shape w14:anchorId="0017F585" id="Cloud 33" o:spid="_x0000_s1039" style="position:absolute;left:0;text-align:left;margin-left:76.3pt;margin-top:240.25pt;width:127.5pt;height:100.5pt;z-index:251720192;visibility:visible;mso-wrap-style:square;mso-width-percent:0;mso-height-percent:0;mso-wrap-distance-left:9pt;mso-wrap-distance-top:0;mso-wrap-distance-right:9pt;mso-wrap-distance-bottom:0;mso-position-horizontal:right;mso-position-horizontal-relative:margin;mso-position-vertical:absolute;mso-position-vertical-relative:text;mso-width-percent:0;mso-height-percent:0;mso-width-relative:margin;mso-height-relative:margin;v-text-anchor:middle" coordsize="43200,43200" o:spt="100" o:gfxdata="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" adj="-11796480,,5400" path="m3900,14370c3629,11657,4261,8921,5623,6907,7775,3726,11264,3017,14005,5202,15678,909,19914,22,22456,3432,23097,1683,24328,474,25749,200v1564,-302,3126,570,4084,2281c31215,267,33501,-460,35463,690v1495,876,2567,2710,2855,4886c40046,6218,41422,7998,41982,10318v407,1684,349,3513,-164,5142c43079,17694,43520,20590,43016,23322v-670,3632,-2888,6352,-5612,6882c37391,32471,36658,34621,35395,36101v-1919,2249,-4691,2538,-6840,714c27860,39948,25999,42343,23667,43106v-2748,899,-5616,-633,-7187,-3840c12772,42310,7956,40599,5804,35472,3690,35809,1705,34024,1110,31250,679,29243,1060,27077,2113,25551,619,24354,-213,22057,-5,19704,239,16949,1845,14791,3863,14507v12,-46,25,-91,37,-137xem4693,26177nfc3809,26271,2925,25993,2160,25380t4768,9519nfc6573,35092,6200,35220,5820,35280t10658,3810nfc16211,38544,15987,37961,15810,37350m28827,34751nfc28788,35398,28698,36038,28560,36660m34129,22954nfc36133,24282,37398,27058,37380,30090m41798,15354nfc41473,16386,40978,17302,40350,18030m38324,5426nfc38379,5843,38405,6266,38400,6690m29078,3952nfc29267,3369,29516,2826,29820,2340m22141,4720nfc22218,4238,22339,3771,22500,3330m14000,5192nfc14472,5568,14908,6021,15300,6540m4127,15789nfc4024,15325,3948,14851,3900,14370e" fillcolor="white [3201]" strokecolor="black [3200]" strokeweight="2pt">
+              <v:shape w14:anchorId="508774D0" id="Cloud 33" o:spid="_x0000_s1051" style="position:absolute;left:0;text-align:left;margin-left:76.3pt;margin-top:240.25pt;width:127.5pt;height:100.5pt;z-index:251720192;visibility:visible;mso-wrap-style:square;mso-width-percent:0;mso-height-percent:0;mso-wrap-distance-left:9pt;mso-wrap-distance-top:0;mso-wrap-distance-right:9pt;mso-wrap-distance-bottom:0;mso-position-horizontal:right;mso-position-horizontal-relative:margin;mso-position-vertical:absolute;mso-position-vertical-relative:text;mso-width-percent:0;mso-height-percent:0;mso-width-relative:margin;mso-height-relative:margin;v-text-anchor:middle" coordsize="43200,43200" o:spt="100" o:gfxdata="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" adj="-11796480,,5400" path="m3900,14370c3629,11657,4261,8921,5623,6907,7775,3726,11264,3017,14005,5202,15678,909,19914,22,22456,3432,23097,1683,24328,474,25749,200v1564,-302,3126,570,4084,2281c31215,267,33501,-460,35463,690v1495,876,2567,2710,2855,4886c40046,6218,41422,7998,41982,10318v407,1684,349,3513,-164,5142c43079,17694,43520,20590,43016,23322v-670,3632,-2888,6352,-5612,6882c37391,32471,36658,34621,35395,36101v-1919,2249,-4691,2538,-6840,714c27860,39948,25999,42343,23667,43106v-2748,899,-5616,-633,-7187,-3840c12772,42310,7956,40599,5804,35472,3690,35809,1705,34024,1110,31250,679,29243,1060,27077,2113,25551,619,24354,-213,22057,-5,19704,239,16949,1845,14791,3863,14507v12,-46,25,-91,37,-137xem4693,26177nfc3809,26271,2925,25993,2160,25380t4768,9519nfc6573,35092,6200,35220,5820,35280t10658,3810nfc16211,38544,15987,37961,15810,37350m28827,34751nfc28788,35398,28698,36038,28560,36660m34129,22954nfc36133,24282,37398,27058,37380,30090m41798,15354nfc41473,16386,40978,17302,40350,18030m38324,5426nfc38379,5843,38405,6266,38400,6690m29078,3952nfc29267,3369,29516,2826,29820,2340m22141,4720nfc22218,4238,22339,3771,22500,3330m14000,5192nfc14472,5568,14908,6021,15300,6540m4127,15789nfc4024,15325,3948,14851,3900,14370e" fillcolor="white [3201]" strokecolor="black [3200]" strokeweight="2pt">
                 <v:stroke joinstyle="miter"/>
                 <v:formulas/>
                 <v:path arrowok="t" o:connecttype="custom" o:connectlocs="175906,773403;80963,749856;259680,1031096;218149,1042353;617639,1154919;592601,1103511;1080512,1026723;1070504,1083125;1279245,678179;1401101,889013;1566699,453636;1512424,532699;1436485,160312;1439333,197657;1089920,116762;1117732,69136;829903,139453;843359,98385;524757,153398;573484,193225;154691,466488;146182,424564" o:connectangles="0,0,0,0,0,0,0,0,0,0,0,0,0,0,0,0,0,0,0,0,0,0" textboxrect="0,0,43200,43200"/>
@@ -5745,7 +8717,7 @@
         <mc:AlternateContent>
           <mc:Choice Requires="wps">
             <w:drawing>
-              <wp:anchor distT="0" distB="0" distL="114300" distR="114300" simplePos="0" relativeHeight="251718144" behindDoc="0" locked="0" layoutInCell="1" allowOverlap="1" wp14:anchorId="58BF1865" wp14:editId="3617D0C8">
+              <wp:anchor distT="0" distB="0" distL="114300" distR="114300" simplePos="0" relativeHeight="251718144" behindDoc="0" locked="0" layoutInCell="1" allowOverlap="1" wp14:anchorId="4C710816" wp14:editId="27501088">
                 <wp:simplePos x="0" y="0"/>
                 <wp:positionH relativeFrom="column">
                   <wp:posOffset>4657725</wp:posOffset>
@@ -5877,7 +8849,7 @@
           </mc:Choice>
           <mc:Fallback>
             <w:pict>
-              <v:shape w14:anchorId="58BF1865" id="Cloud 23" o:spid="_x0000_s1040" style="position:absolute;left:0;text-align:left;margin-left:366.75pt;margin-top:112.75pt;width:139.5pt;height:124.5pt;z-index:251718144;visibility:visible;mso-wrap-style:square;mso-width-percent:0;mso-height-percent:0;mso-wrap-distance-left:9pt;mso-wrap-distance-top:0;mso-wrap-distance-right:9pt;mso-wrap-distance-bottom:0;mso-position-horizontal:absolute;mso-position-horizontal-relative:text;mso-position-vertical:absolute;mso-position-vertical-relative:text;mso-width-percent:0;mso-height-percent:0;mso-width-relative:margin;mso-height-relative:margin;v-text-anchor:middle" coordsize="43200,43200" o:spt="100" o:gfxdata="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" adj="-11796480,,5400" path="m3900,14370c3629,11657,4261,8921,5623,6907,7775,3726,11264,3017,14005,5202,15678,909,19914,22,22456,3432,23097,1683,24328,474,25749,200v1564,-302,3126,570,4084,2281c31215,267,33501,-460,35463,690v1495,876,2567,2710,2855,4886c40046,6218,41422,7998,41982,10318v407,1684,349,3513,-164,5142c43079,17694,43520,20590,43016,23322v-670,3632,-2888,6352,-5612,6882c37391,32471,36658,34621,35395,36101v-1919,2249,-4691,2538,-6840,714c27860,39948,25999,42343,23667,43106v-2748,899,-5616,-633,-7187,-3840c12772,42310,7956,40599,5804,35472,3690,35809,1705,34024,1110,31250,679,29243,1060,27077,2113,25551,619,24354,-213,22057,-5,19704,239,16949,1845,14791,3863,14507v12,-46,25,-91,37,-137xem4693,26177nfc3809,26271,2925,25993,2160,25380t4768,9519nfc6573,35092,6200,35220,5820,35280t10658,3810nfc16211,38544,15987,37961,15810,37350m28827,34751nfc28788,35398,28698,36038,28560,36660m34129,22954nfc36133,24282,37398,27058,37380,30090m41798,15354nfc41473,16386,40978,17302,40350,18030m38324,5426nfc38379,5843,38405,6266,38400,6690m29078,3952nfc29267,3369,29516,2826,29820,2340m22141,4720nfc22218,4238,22339,3771,22500,3330m14000,5192nfc14472,5568,14908,6021,15300,6540m4127,15789nfc4024,15325,3948,14851,3900,14370e" fillcolor="white [3201]" strokecolor="black [3200]" strokeweight="2pt">
+              <v:shape w14:anchorId="4C710816" id="Cloud 23" o:spid="_x0000_s1052" style="position:absolute;left:0;text-align:left;margin-left:366.75pt;margin-top:112.75pt;width:139.5pt;height:124.5pt;z-index:251718144;visibility:visible;mso-wrap-style:square;mso-width-percent:0;mso-height-percent:0;mso-wrap-distance-left:9pt;mso-wrap-distance-top:0;mso-wrap-distance-right:9pt;mso-wrap-distance-bottom:0;mso-position-horizontal:absolute;mso-position-horizontal-relative:text;mso-position-vertical:absolute;mso-position-vertical-relative:text;mso-width-percent:0;mso-height-percent:0;mso-width-relative:margin;mso-height-relative:margin;v-text-anchor:middle" coordsize="43200,43200" o:spt="100" o:gfxdata="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" adj="-11796480,,5400" path="m3900,14370c3629,11657,4261,8921,5623,6907,7775,3726,11264,3017,14005,5202,15678,909,19914,22,22456,3432,23097,1683,24328,474,25749,200v1564,-302,3126,570,4084,2281c31215,267,33501,-460,35463,690v1495,876,2567,2710,2855,4886c40046,6218,41422,7998,41982,10318v407,1684,349,3513,-164,5142c43079,17694,43520,20590,43016,23322v-670,3632,-2888,6352,-5612,6882c37391,32471,36658,34621,35395,36101v-1919,2249,-4691,2538,-6840,714c27860,39948,25999,42343,23667,43106v-2748,899,-5616,-633,-7187,-3840c12772,42310,7956,40599,5804,35472,3690,35809,1705,34024,1110,31250,679,29243,1060,27077,2113,25551,619,24354,-213,22057,-5,19704,239,16949,1845,14791,3863,14507v12,-46,25,-91,37,-137xem4693,26177nfc3809,26271,2925,25993,2160,25380t4768,9519nfc6573,35092,6200,35220,5820,35280t10658,3810nfc16211,38544,15987,37961,15810,37350m28827,34751nfc28788,35398,28698,36038,28560,36660m34129,22954nfc36133,24282,37398,27058,37380,30090m41798,15354nfc41473,16386,40978,17302,40350,18030m38324,5426nfc38379,5843,38405,6266,38400,6690m29078,3952nfc29267,3369,29516,2826,29820,2340m22141,4720nfc22218,4238,22339,3771,22500,3330m14000,5192nfc14472,5568,14908,6021,15300,6540m4127,15789nfc4024,15325,3948,14851,3900,14370e" fillcolor="white [3201]" strokecolor="black [3200]" strokeweight="2pt">
                 <v:stroke joinstyle="miter"/>
                 <v:formulas/>
                 <v:path arrowok="t" o:connecttype="custom" o:connectlocs="192462,958096;88583,928926;284120,1277328;238681,1291273;675770,1430721;648375,1367036;1182207,1271911;1171258,1341781;1399645,840132;1532969,1101315;1714153,561967;1654770,659911;1571683,198595;1574800,244859;1192501,144646;1222931,85646;908012,172755;922734,121880;574146,190031;627459,239369;169250,577888;159941,525952" o:connectangles="0,0,0,0,0,0,0,0,0,0,0,0,0,0,0,0,0,0,0,0,0,0" textboxrect="0,0,43200,43200"/>
@@ -5971,7 +8943,7 @@
         <mc:AlternateContent>
           <mc:Choice Requires="wps">
             <w:drawing>
-              <wp:anchor distT="0" distB="0" distL="114300" distR="114300" simplePos="0" relativeHeight="251716096" behindDoc="0" locked="0" layoutInCell="1" allowOverlap="1" wp14:anchorId="4AB14652" wp14:editId="0DE3A470">
+              <wp:anchor distT="0" distB="0" distL="114300" distR="114300" simplePos="0" relativeHeight="251716096" behindDoc="0" locked="0" layoutInCell="1" allowOverlap="1" wp14:anchorId="4596F165" wp14:editId="4AB78E2D">
                 <wp:simplePos x="0" y="0"/>
                 <wp:positionH relativeFrom="column">
                   <wp:posOffset>-161925</wp:posOffset>
@@ -6043,7 +9015,7 @@
           </mc:Choice>
           <mc:Fallback>
             <w:pict>
-              <v:shape w14:anchorId="4AB14652" id="Cloud 21" o:spid="_x0000_s1041" style="position:absolute;left:0;text-align:left;margin-left:-12.75pt;margin-top:156.25pt;width:132.75pt;height:102pt;z-index:251716096;visibility:visible;mso-wrap-style:square;mso-width-percent:0;mso-height-percent:0;mso-wrap-distance-left:9pt;mso-wrap-distance-top:0;mso-wrap-distance-right:9pt;mso-wrap-distance-bottom:0;mso-position-horizontal:absolute;mso-position-horizontal-relative:text;mso-position-vertical:absolute;mso-position-vertical-relative:text;mso-width-percent:0;mso-height-percent:0;mso-width-relative:margin;mso-height-relative:margin;v-text-anchor:middle" coordsize="43200,43200" o:spt="100" o:gfxdata="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" adj="-11796480,,5400" path="m3900,14370c3629,11657,4261,8921,5623,6907,7775,3726,11264,3017,14005,5202,15678,909,19914,22,22456,3432,23097,1683,24328,474,25749,200v1564,-302,3126,570,4084,2281c31215,267,33501,-460,35463,690v1495,876,2567,2710,2855,4886c40046,6218,41422,7998,41982,10318v407,1684,349,3513,-164,5142c43079,17694,43520,20590,43016,23322v-670,3632,-2888,6352,-5612,6882c37391,32471,36658,34621,35395,36101v-1919,2249,-4691,2538,-6840,714c27860,39948,25999,42343,23667,43106v-2748,899,-5616,-633,-7187,-3840c12772,42310,7956,40599,5804,35472,3690,35809,1705,34024,1110,31250,679,29243,1060,27077,2113,25551,619,24354,-213,22057,-5,19704,239,16949,1845,14791,3863,14507v12,-46,25,-91,37,-137xem4693,26177nfc3809,26271,2925,25993,2160,25380t4768,9519nfc6573,35092,6200,35220,5820,35280t10658,3810nfc16211,38544,15987,37961,15810,37350m28827,34751nfc28788,35398,28698,36038,28560,36660m34129,22954nfc36133,24282,37398,27058,37380,30090m41798,15354nfc41473,16386,40978,17302,40350,18030m38324,5426nfc38379,5843,38405,6266,38400,6690m29078,3952nfc29267,3369,29516,2826,29820,2340m22141,4720nfc22218,4238,22339,3771,22500,3330m14000,5192nfc14472,5568,14908,6021,15300,6540m4127,15789nfc4024,15325,3948,14851,3900,14370e" fillcolor="white [3201]" strokecolor="black [3200]" strokeweight="2pt">
+              <v:shape w14:anchorId="4596F165" id="Cloud 21" o:spid="_x0000_s1053" style="position:absolute;left:0;text-align:left;margin-left:-12.75pt;margin-top:156.25pt;width:132.75pt;height:102pt;z-index:251716096;visibility:visible;mso-wrap-style:square;mso-width-percent:0;mso-height-percent:0;mso-wrap-distance-left:9pt;mso-wrap-distance-top:0;mso-wrap-distance-right:9pt;mso-wrap-distance-bottom:0;mso-position-horizontal:absolute;mso-position-horizontal-relative:text;mso-position-vertical:absolute;mso-position-vertical-relative:text;mso-width-percent:0;mso-height-percent:0;mso-width-relative:margin;mso-height-relative:margin;v-text-anchor:middle" coordsize="43200,43200" o:spt="100" o:gfxdata="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" adj="-11796480,,5400" path="m3900,14370c3629,11657,4261,8921,5623,6907,7775,3726,11264,3017,14005,5202,15678,909,19914,22,22456,3432,23097,1683,24328,474,25749,200v1564,-302,3126,570,4084,2281c31215,267,33501,-460,35463,690v1495,876,2567,2710,2855,4886c40046,6218,41422,7998,41982,10318v407,1684,349,3513,-164,5142c43079,17694,43520,20590,43016,23322v-670,3632,-2888,6352,-5612,6882c37391,32471,36658,34621,35395,36101v-1919,2249,-4691,2538,-6840,714c27860,39948,25999,42343,23667,43106v-2748,899,-5616,-633,-7187,-3840c12772,42310,7956,40599,5804,35472,3690,35809,1705,34024,1110,31250,679,29243,1060,27077,2113,25551,619,24354,-213,22057,-5,19704,239,16949,1845,14791,3863,14507v12,-46,25,-91,37,-137xem4693,26177nfc3809,26271,2925,25993,2160,25380t4768,9519nfc6573,35092,6200,35220,5820,35280t10658,3810nfc16211,38544,15987,37961,15810,37350m28827,34751nfc28788,35398,28698,36038,28560,36660m34129,22954nfc36133,24282,37398,27058,37380,30090m41798,15354nfc41473,16386,40978,17302,40350,18030m38324,5426nfc38379,5843,38405,6266,38400,6690m29078,3952nfc29267,3369,29516,2826,29820,2340m22141,4720nfc22218,4238,22339,3771,22500,3330m14000,5192nfc14472,5568,14908,6021,15300,6540m4127,15789nfc4024,15325,3948,14851,3900,14370e" fillcolor="white [3201]" strokecolor="black [3200]" strokeweight="2pt">
                 <v:stroke joinstyle="miter"/>
                 <v:formulas/>
                 <v:path arrowok="t" o:connecttype="custom" o:connectlocs="183149,784946;84296,761048;270372,1046485;227132,1057910;643071,1172157;617002,1119981;1125004,1042047;1114584,1099291;1331920,688301;1458793,902282;1631210,460407;1574701,540650;1495634,162705;1498600,200607;1134799,118505;1163757,70168;864076,141534;878086,99854;546365,155688;597098,196109;161060,473451;152202,430900" o:connectangles="0,0,0,0,0,0,0,0,0,0,0,0,0,0,0,0,0,0,0,0,0,0" textboxrect="0,0,43200,43200"/>
@@ -6074,7 +9046,7 @@
           <w:lang w:eastAsia="en-IN"/>
         </w:rPr>
         <w:drawing>
-          <wp:inline distT="0" distB="0" distL="0" distR="0">
+          <wp:inline distT="0" distB="0" distL="0" distR="0" wp14:anchorId="7ED6300E" wp14:editId="79FE95DF">
             <wp:extent cx="3495675" cy="3971925"/>
             <wp:effectExtent l="0" t="0" r="9525" b="9525"/>
             <wp:docPr id="12" name="Picture 12"/>
@@ -6162,7 +9134,7 @@
           <w:sz w:val="25"/>
           <w:szCs w:val="25"/>
         </w:rPr>
-        <w:t>Fig. 1.2</w:t>
+        <w:t>Fig. 1.3</w:t>
       </w:r>
     </w:p>
     <w:p>
@@ -6194,60 +9166,6 @@
           <w:szCs w:val="25"/>
         </w:rPr>
       </w:pPr>
-      <w:r>
-        <w:rPr>
-          <w:rFonts w:ascii="Times New Roman" w:hAnsi="Times New Roman" w:cs="Times New Roman"/>
-          <w:sz w:val="25"/>
-          <w:szCs w:val="25"/>
-        </w:rPr>
-        <w:t>I</w:t>
-      </w:r>
-      <w:r>
-        <w:rPr>
-          <w:rFonts w:ascii="Times New Roman" w:hAnsi="Times New Roman" w:cs="Times New Roman"/>
-          <w:sz w:val="25"/>
-          <w:szCs w:val="25"/>
-        </w:rPr>
-        <w:t xml:space="preserve">f this </w:t>
-      </w:r>
-      <w:r>
-        <w:rPr>
-          <w:rFonts w:ascii="Times New Roman" w:hAnsi="Times New Roman" w:cs="Times New Roman"/>
-          <w:sz w:val="25"/>
-          <w:szCs w:val="25"/>
-        </w:rPr>
-        <w:t>is the gossip network, then the old man at the top will get to know, “</w:t>
-      </w:r>
-      <w:r>
-        <w:rPr>
-          <w:rFonts w:ascii="Times New Roman" w:hAnsi="Times New Roman" w:cs="Times New Roman"/>
-          <w:sz w:val="25"/>
-          <w:szCs w:val="25"/>
-        </w:rPr>
-        <w:t>Honorificabilitudinitatibus</w:t>
-      </w:r>
-      <w:r>
-        <w:rPr>
-          <w:rFonts w:ascii="Times New Roman" w:hAnsi="Times New Roman" w:cs="Times New Roman"/>
-          <w:sz w:val="25"/>
-          <w:szCs w:val="25"/>
-        </w:rPr>
-        <w:t>” as the longest word and everyone will get to know that.</w:t>
-      </w:r>
-    </w:p>
-    <w:p>
-      <w:pPr>
-        <w:tabs>
-          <w:tab w:val="left" w:pos="2250"/>
-        </w:tabs>
-        <w:spacing w:after="100" w:line="240" w:lineRule="auto"/>
-        <w:jc w:val="both"/>
-        <w:rPr>
-          <w:rFonts w:ascii="Times New Roman" w:hAnsi="Times New Roman" w:cs="Times New Roman"/>
-          <w:sz w:val="25"/>
-          <w:szCs w:val="25"/>
-        </w:rPr>
-      </w:pPr>
     </w:p>
     <w:p>
       <w:pPr>
@@ -6398,37 +9316,76 @@
           <w:sz w:val="25"/>
           <w:szCs w:val="25"/>
         </w:rPr>
-        <w:t>sends a request to Node 0 to find a specific word in its fragment. Node 0 then sends requests further to its neighbours. Whenever a word in found in a fragment, that worker sends a message to the master node saying that a word is found. A tuple record for search is maintained,</w:t>
-      </w:r>
-    </w:p>
-    <w:p>
-      <w:pPr>
-        <w:tabs>
-          <w:tab w:val="left" w:pos="916"/>
-          <w:tab w:val="left" w:pos="1832"/>
-          <w:tab w:val="left" w:pos="2748"/>
-          <w:tab w:val="left" w:pos="3664"/>
-          <w:tab w:val="left" w:pos="4580"/>
-          <w:tab w:val="left" w:pos="5496"/>
-          <w:tab w:val="left" w:pos="6412"/>
-          <w:tab w:val="left" w:pos="7328"/>
-          <w:tab w:val="left" w:pos="8244"/>
-          <w:tab w:val="left" w:pos="9160"/>
-          <w:tab w:val="left" w:pos="10076"/>
-          <w:tab w:val="left" w:pos="10992"/>
-          <w:tab w:val="left" w:pos="11908"/>
-          <w:tab w:val="left" w:pos="12824"/>
-          <w:tab w:val="left" w:pos="13740"/>
-          <w:tab w:val="left" w:pos="14656"/>
-        </w:tabs>
-        <w:spacing w:after="0" w:line="240" w:lineRule="auto"/>
+        <w:t xml:space="preserve">sends a request to Node 0 to find a specific word in its fragment. Node 0 then sends requests further to its neighbours. Whenever a word in found in a fragment, that worker sends a </w:t>
+      </w:r>
+      <w:r>
+        <w:rPr>
+          <w:rFonts w:ascii="Times New Roman" w:hAnsi="Times New Roman" w:cs="Times New Roman"/>
+          <w:sz w:val="25"/>
+          <w:szCs w:val="25"/>
+        </w:rPr>
+        <w:lastRenderedPageBreak/>
+        <w:t>message to the master node saying that a word is found. A tuple record for search is maintained,</w:t>
+      </w:r>
+    </w:p>
+    <w:p>
+      <w:pPr>
+        <w:tabs>
+          <w:tab w:val="left" w:pos="2250"/>
+        </w:tabs>
+        <w:spacing w:after="100" w:line="240" w:lineRule="auto"/>
+        <w:jc w:val="both"/>
+        <w:rPr>
+          <w:rFonts w:ascii="Courier New" w:hAnsi="Courier New" w:cs="Courier New"/>
+          <w:szCs w:val="25"/>
+        </w:rPr>
+      </w:pPr>
+      <w:r>
+        <w:rPr>
+          <w:rFonts w:ascii="Courier New" w:hAnsi="Courier New" w:cs="Courier New"/>
+          <w:szCs w:val="25"/>
+        </w:rPr>
+        <w:t>-record(floodsearch,{word,repeats}).</w:t>
+      </w:r>
+    </w:p>
+    <w:p>
+      <w:pPr>
+        <w:tabs>
+          <w:tab w:val="left" w:pos="2250"/>
+        </w:tabs>
+        <w:spacing w:after="100" w:line="240" w:lineRule="auto"/>
+        <w:jc w:val="both"/>
+        <w:rPr>
+          <w:rFonts w:ascii="Times New Roman" w:hAnsi="Times New Roman" w:cs="Times New Roman"/>
+          <w:sz w:val="25"/>
+          <w:szCs w:val="25"/>
+        </w:rPr>
+      </w:pPr>
+      <w:r>
+        <w:rPr>
+          <w:rFonts w:ascii="Times New Roman" w:hAnsi="Times New Roman" w:cs="Times New Roman"/>
+          <w:sz w:val="25"/>
+          <w:szCs w:val="25"/>
+        </w:rPr>
+        <w:t xml:space="preserve">In the above tuple, </w:t>
+      </w:r>
+      <w:r>
         <w:rPr>
           <w:rFonts w:ascii="Courier New" w:eastAsia="Times New Roman" w:hAnsi="Courier New" w:cs="Courier New"/>
           <w:sz w:val="20"/>
           <w:szCs w:val="20"/>
           <w:lang w:eastAsia="en-IN"/>
         </w:rPr>
-      </w:pPr>
+        <w:t>word</w:t>
+      </w:r>
+      <w:r>
+        <w:rPr>
+          <w:rFonts w:ascii="Times New Roman" w:hAnsi="Times New Roman" w:cs="Times New Roman"/>
+          <w:sz w:val="25"/>
+          <w:szCs w:val="25"/>
+        </w:rPr>
+        <w:t xml:space="preserve"> is the word to be searched. </w:t>
+      </w:r>
       <w:r>
         <w:rPr>
           <w:rFonts w:ascii="Courier New" w:eastAsia="Times New Roman" w:hAnsi="Courier New" w:cs="Courier New"/>
@@ -6436,44 +9393,7 @@
           <w:szCs w:val="20"/>
           <w:lang w:eastAsia="en-IN"/>
         </w:rPr>
-        <w:t>-record(search, {word, id}).</w:t>
-      </w:r>
-    </w:p>
-    <w:p>
-      <w:pPr>
-        <w:tabs>
-          <w:tab w:val="left" w:pos="2250"/>
-        </w:tabs>
-        <w:spacing w:after="100" w:line="240" w:lineRule="auto"/>
-        <w:jc w:val="both"/>
-        <w:rPr>
-          <w:rFonts w:ascii="Times New Roman" w:hAnsi="Times New Roman" w:cs="Times New Roman"/>
-          <w:sz w:val="25"/>
-          <w:szCs w:val="25"/>
-        </w:rPr>
-      </w:pPr>
-    </w:p>
-    <w:p>
-      <w:pPr>
-        <w:tabs>
-          <w:tab w:val="left" w:pos="2250"/>
-        </w:tabs>
-        <w:spacing w:after="100" w:line="240" w:lineRule="auto"/>
-        <w:jc w:val="both"/>
-        <w:rPr>
-          <w:rFonts w:ascii="Times New Roman" w:hAnsi="Times New Roman" w:cs="Times New Roman"/>
-          <w:sz w:val="25"/>
-          <w:szCs w:val="25"/>
-        </w:rPr>
-      </w:pPr>
-      <w:r>
-        <w:rPr>
-          <w:rFonts w:ascii="Times New Roman" w:hAnsi="Times New Roman" w:cs="Times New Roman"/>
-          <w:sz w:val="25"/>
-          <w:szCs w:val="25"/>
-        </w:rPr>
-        <w:lastRenderedPageBreak/>
-        <w:t xml:space="preserve">In the above tuple, </w:t>
+        <w:t>repeats</w:t>
       </w:r>
       <w:r>
         <w:rPr>
@@ -6482,15 +9402,34 @@
           <w:szCs w:val="20"/>
           <w:lang w:eastAsia="en-IN"/>
         </w:rPr>
-        <w:t>word</w:t>
-      </w:r>
-      <w:r>
-        <w:rPr>
-          <w:rFonts w:ascii="Times New Roman" w:hAnsi="Times New Roman" w:cs="Times New Roman"/>
-          <w:sz w:val="25"/>
-          <w:szCs w:val="25"/>
-        </w:rPr>
-        <w:t xml:space="preserve"> is the word to be searched. </w:t>
+        <w:t xml:space="preserve"> </w:t>
+      </w:r>
+      <w:r>
+        <w:rPr>
+          <w:rFonts w:ascii="Times New Roman" w:eastAsia="Times New Roman" w:hAnsi="Times New Roman" w:cs="Times New Roman"/>
+          <w:sz w:val="25"/>
+          <w:szCs w:val="25"/>
+          <w:lang w:eastAsia="en-IN"/>
+        </w:rPr>
+        <w:t xml:space="preserve">indicates the number of times the search is forwarded. In order to limit the number of requests that </w:t>
+      </w:r>
+      <w:r>
+        <w:rPr>
+          <w:rFonts w:ascii="Times New Roman" w:eastAsia="Times New Roman" w:hAnsi="Times New Roman" w:cs="Times New Roman"/>
+          <w:sz w:val="25"/>
+          <w:szCs w:val="25"/>
+          <w:lang w:eastAsia="en-IN"/>
+        </w:rPr>
+        <w:t>gets flooded in the network, when a node receives a requ</w:t>
+      </w:r>
+      <w:r>
+        <w:rPr>
+          <w:rFonts w:ascii="Times New Roman" w:eastAsia="Times New Roman" w:hAnsi="Times New Roman" w:cs="Times New Roman"/>
+          <w:sz w:val="25"/>
+          <w:szCs w:val="25"/>
+          <w:lang w:eastAsia="en-IN"/>
+        </w:rPr>
+        <w:t xml:space="preserve">est to search for a word, the </w:t>
       </w:r>
       <w:r>
         <w:rPr>
@@ -6499,7 +9438,34 @@
           <w:szCs w:val="20"/>
           <w:lang w:eastAsia="en-IN"/>
         </w:rPr>
-        <w:t>I</w:t>
+        <w:t>repeats</w:t>
+      </w:r>
+      <w:r>
+        <w:rPr>
+          <w:rFonts w:ascii="Times New Roman" w:eastAsia="Times New Roman" w:hAnsi="Times New Roman" w:cs="Times New Roman"/>
+          <w:sz w:val="25"/>
+          <w:szCs w:val="25"/>
+          <w:lang w:eastAsia="en-IN"/>
+        </w:rPr>
+        <w:t xml:space="preserve"> value is increased by</w:t>
+      </w:r>
+      <w:r>
+        <w:rPr>
+          <w:rFonts w:ascii="Times New Roman" w:eastAsia="Times New Roman" w:hAnsi="Times New Roman" w:cs="Times New Roman"/>
+          <w:sz w:val="25"/>
+          <w:szCs w:val="25"/>
+          <w:lang w:eastAsia="en-IN"/>
+        </w:rPr>
+        <w:t xml:space="preserve"> 1.</w:t>
+      </w:r>
+      <w:r>
+        <w:rPr>
+          <w:rFonts w:ascii="Times New Roman" w:eastAsia="Times New Roman" w:hAnsi="Times New Roman" w:cs="Times New Roman"/>
+          <w:sz w:val="25"/>
+          <w:szCs w:val="25"/>
+          <w:lang w:eastAsia="en-IN"/>
+        </w:rPr>
+        <w:t xml:space="preserve"> It forwards the request till the </w:t>
       </w:r>
       <w:r>
         <w:rPr>
@@ -6508,7 +9474,7 @@
           <w:szCs w:val="20"/>
           <w:lang w:eastAsia="en-IN"/>
         </w:rPr>
-        <w:t>d</w:t>
+        <w:t>repeats</w:t>
       </w:r>
       <w:r>
         <w:rPr>
@@ -6526,7 +9492,7 @@
           <w:szCs w:val="25"/>
           <w:lang w:eastAsia="en-IN"/>
         </w:rPr>
-        <w:t xml:space="preserve">indicates the number of times the search is forwarded. In order to limit the number of requests that </w:t>
+        <w:t>value reaches 2</w:t>
       </w:r>
       <w:r>
         <w:rPr>
@@ -6535,7 +9501,7 @@
           <w:szCs w:val="25"/>
           <w:lang w:eastAsia="en-IN"/>
         </w:rPr>
-        <w:t>gets flooded in the network, when a node receives a request to search for a word, the id value is set to 1. When the same worker node receives the request again it does not process it. It just loses the request.</w:t>
+        <w:t>.</w:t>
       </w:r>
       <w:r>
         <w:rPr>
@@ -6544,8 +9510,35 @@
           <w:szCs w:val="25"/>
           <w:lang w:eastAsia="en-IN"/>
         </w:rPr>
+        <w:t xml:space="preserve"> When the value reaches 2, the worker node loses the request.</w:t>
+      </w:r>
+      <w:r>
+        <w:rPr>
+          <w:rFonts w:ascii="Times New Roman" w:eastAsia="Times New Roman" w:hAnsi="Times New Roman" w:cs="Times New Roman"/>
+          <w:sz w:val="25"/>
+          <w:szCs w:val="25"/>
+          <w:lang w:eastAsia="en-IN"/>
+        </w:rPr>
         <w:t xml:space="preserve"> This way the network is saved from flood traffic. </w:t>
       </w:r>
+      <w:r>
+        <w:rPr>
+          <w:rFonts w:ascii="Times New Roman" w:eastAsia="Times New Roman" w:hAnsi="Times New Roman" w:cs="Times New Roman"/>
+          <w:sz w:val="25"/>
+          <w:szCs w:val="25"/>
+          <w:lang w:eastAsia="en-IN"/>
+        </w:rPr>
+        <w:t>When there are any repeats left for a worker, it broadcasts the search query to its neighbours.</w:t>
+      </w:r>
+      <w:r>
+        <w:rPr>
+          <w:rFonts w:ascii="Times New Roman" w:eastAsia="Times New Roman" w:hAnsi="Times New Roman" w:cs="Times New Roman"/>
+          <w:sz w:val="25"/>
+          <w:szCs w:val="25"/>
+          <w:lang w:eastAsia="en-IN"/>
+        </w:rPr>
+        <w:t xml:space="preserve"> </w:t>
+      </w:r>
     </w:p>
     <w:p>
       <w:pPr>
@@ -6589,6 +9582,296 @@
           <w:szCs w:val="25"/>
         </w:rPr>
         <w:t xml:space="preserve">searchCombine ( </w:t>
+      </w:r>
+      <w:r>
+        <w:rPr>
+          <w:rFonts w:cs="Times New Roman"/>
+          <w:b/>
+          <w:i/>
+          <w:szCs w:val="25"/>
+        </w:rPr>
+        <w:t>Data, Query</w:t>
+      </w:r>
+      <w:r>
+        <w:rPr>
+          <w:rFonts w:cs="Times New Roman"/>
+          <w:i/>
+          <w:szCs w:val="25"/>
+        </w:rPr>
+        <w:t xml:space="preserve"> )</w:t>
+      </w:r>
+    </w:p>
+    <w:p>
+      <w:pPr>
+        <w:tabs>
+          <w:tab w:val="left" w:pos="2250"/>
+        </w:tabs>
+        <w:spacing w:after="100" w:line="240" w:lineRule="auto"/>
+        <w:jc w:val="both"/>
+        <w:rPr>
+          <w:rFonts w:cs="Times New Roman"/>
+          <w:i/>
+          <w:szCs w:val="25"/>
+        </w:rPr>
+      </w:pPr>
+      <w:r>
+        <w:rPr>
+          <w:rFonts w:cs="Times New Roman"/>
+          <w:i/>
+          <w:szCs w:val="25"/>
+        </w:rPr>
+        <w:t xml:space="preserve">If </w:t>
+      </w:r>
+      <w:r>
+        <w:rPr>
+          <w:rFonts w:cs="Times New Roman"/>
+          <w:b/>
+          <w:i/>
+          <w:szCs w:val="25"/>
+        </w:rPr>
+        <w:t>Query</w:t>
+      </w:r>
+      <w:r>
+        <w:rPr>
+          <w:rFonts w:cs="Times New Roman"/>
+          <w:b/>
+          <w:i/>
+          <w:szCs w:val="25"/>
+        </w:rPr>
+        <w:t>.repeats</w:t>
+      </w:r>
+      <w:r>
+        <w:rPr>
+          <w:rFonts w:cs="Times New Roman"/>
+          <w:i/>
+          <w:szCs w:val="25"/>
+        </w:rPr>
+        <w:t xml:space="preserve"> &lt; 2</w:t>
+      </w:r>
+    </w:p>
+    <w:p>
+      <w:pPr>
+        <w:tabs>
+          <w:tab w:val="left" w:pos="2250"/>
+        </w:tabs>
+        <w:spacing w:after="100" w:line="240" w:lineRule="auto"/>
+        <w:ind w:firstLine="720"/>
+        <w:jc w:val="both"/>
+        <w:rPr>
+          <w:rFonts w:cs="Times New Roman"/>
+          <w:i/>
+          <w:szCs w:val="25"/>
+        </w:rPr>
+      </w:pPr>
+      <w:r>
+        <w:rPr>
+          <w:rFonts w:cs="Times New Roman"/>
+          <w:i/>
+          <w:szCs w:val="25"/>
+        </w:rPr>
+        <w:t>Broadcast the query to neighbours.</w:t>
+      </w:r>
+    </w:p>
+    <w:p>
+      <w:pPr>
+        <w:tabs>
+          <w:tab w:val="left" w:pos="2250"/>
+        </w:tabs>
+        <w:spacing w:after="100" w:line="240" w:lineRule="auto"/>
+        <w:jc w:val="both"/>
+        <w:rPr>
+          <w:rFonts w:cs="Times New Roman"/>
+          <w:i/>
+          <w:szCs w:val="25"/>
+        </w:rPr>
+      </w:pPr>
+      <w:r>
+        <w:rPr>
+          <w:rFonts w:cs="Times New Roman"/>
+          <w:i/>
+          <w:szCs w:val="25"/>
+        </w:rPr>
+        <w:t xml:space="preserve">If </w:t>
+      </w:r>
+      <w:r>
+        <w:rPr>
+          <w:rFonts w:cs="Times New Roman"/>
+          <w:b/>
+          <w:i/>
+          <w:szCs w:val="25"/>
+        </w:rPr>
+        <w:t xml:space="preserve">Data </w:t>
+      </w:r>
+      <w:r>
+        <w:rPr>
+          <w:rFonts w:cs="Times New Roman"/>
+          <w:i/>
+          <w:szCs w:val="25"/>
+        </w:rPr>
+        <w:t>has</w:t>
+      </w:r>
+      <w:r>
+        <w:rPr>
+          <w:rFonts w:cs="Times New Roman"/>
+          <w:b/>
+          <w:i/>
+          <w:szCs w:val="25"/>
+        </w:rPr>
+        <w:t xml:space="preserve"> word </w:t>
+      </w:r>
+      <w:r>
+        <w:rPr>
+          <w:rFonts w:cs="Times New Roman"/>
+          <w:i/>
+          <w:szCs w:val="25"/>
+        </w:rPr>
+        <w:t>in</w:t>
+      </w:r>
+      <w:r>
+        <w:rPr>
+          <w:rFonts w:cs="Times New Roman"/>
+          <w:b/>
+          <w:i/>
+          <w:szCs w:val="25"/>
+        </w:rPr>
+        <w:t xml:space="preserve"> Query</w:t>
+      </w:r>
+      <w:r>
+        <w:rPr>
+          <w:rFonts w:cs="Times New Roman"/>
+          <w:i/>
+          <w:szCs w:val="25"/>
+        </w:rPr>
+        <w:t xml:space="preserve"> </w:t>
+      </w:r>
+    </w:p>
+    <w:p>
+      <w:pPr>
+        <w:tabs>
+          <w:tab w:val="left" w:pos="2250"/>
+        </w:tabs>
+        <w:spacing w:after="100" w:line="240" w:lineRule="auto"/>
+        <w:ind w:left="720"/>
+        <w:jc w:val="both"/>
+        <w:rPr>
+          <w:rFonts w:cs="Times New Roman"/>
+          <w:i/>
+          <w:szCs w:val="25"/>
+        </w:rPr>
+      </w:pPr>
+      <w:r>
+        <w:rPr>
+          <w:rFonts w:cs="Times New Roman"/>
+          <w:i/>
+          <w:szCs w:val="25"/>
+        </w:rPr>
+        <w:t>Return the data to the master node.</w:t>
+      </w:r>
+    </w:p>
+    <w:p>
+      <w:pPr>
+        <w:tabs>
+          <w:tab w:val="left" w:pos="2250"/>
+        </w:tabs>
+        <w:spacing w:after="100" w:line="240" w:lineRule="auto"/>
+        <w:ind w:left="720"/>
+        <w:jc w:val="both"/>
+        <w:rPr>
+          <w:rFonts w:cs="Times New Roman"/>
+          <w:szCs w:val="25"/>
+        </w:rPr>
+      </w:pPr>
+    </w:p>
+    <w:p>
+      <w:pPr>
+        <w:tabs>
+          <w:tab w:val="left" w:pos="2250"/>
+        </w:tabs>
+        <w:spacing w:after="100" w:line="240" w:lineRule="auto"/>
+        <w:jc w:val="both"/>
+        <w:rPr>
+          <w:rFonts w:ascii="Times New Roman" w:hAnsi="Times New Roman" w:cs="Times New Roman"/>
+          <w:b/>
+          <w:sz w:val="25"/>
+          <w:szCs w:val="25"/>
+        </w:rPr>
+      </w:pPr>
+      <w:r>
+        <w:rPr>
+          <w:rFonts w:ascii="Times New Roman" w:hAnsi="Times New Roman" w:cs="Times New Roman"/>
+          <w:b/>
+          <w:sz w:val="25"/>
+          <w:szCs w:val="25"/>
+        </w:rPr>
+        <w:t>Method II</w:t>
+      </w:r>
+    </w:p>
+    <w:p>
+      <w:pPr>
+        <w:tabs>
+          <w:tab w:val="left" w:pos="2250"/>
+        </w:tabs>
+        <w:spacing w:after="100" w:line="240" w:lineRule="auto"/>
+        <w:jc w:val="both"/>
+        <w:rPr>
+          <w:rFonts w:ascii="Times New Roman" w:hAnsi="Times New Roman" w:cs="Times New Roman"/>
+          <w:sz w:val="25"/>
+          <w:szCs w:val="25"/>
+        </w:rPr>
+      </w:pPr>
+      <w:r>
+        <w:rPr>
+          <w:rFonts w:ascii="Times New Roman" w:hAnsi="Times New Roman" w:cs="Times New Roman"/>
+          <w:sz w:val="25"/>
+          <w:szCs w:val="25"/>
+        </w:rPr>
+        <w:t xml:space="preserve">The second approach that we made was to </w:t>
+      </w:r>
+      <w:r>
+        <w:rPr>
+          <w:rFonts w:ascii="Times New Roman" w:hAnsi="Times New Roman" w:cs="Times New Roman"/>
+          <w:sz w:val="25"/>
+          <w:szCs w:val="25"/>
+        </w:rPr>
+        <w:t xml:space="preserve">search for a fragment through gossip. </w:t>
+      </w:r>
+      <w:r>
+        <w:rPr>
+          <w:rFonts w:ascii="Times New Roman" w:hAnsi="Times New Roman" w:cs="Times New Roman"/>
+          <w:sz w:val="25"/>
+          <w:szCs w:val="25"/>
+        </w:rPr>
+        <w:t>The workers keep exchanging data as a part of the gossip process. If the requested word is found in any fragment contained by the worker, the worker directly responds back to the master node with its PID.</w:t>
+      </w:r>
+    </w:p>
+    <w:p>
+      <w:pPr>
+        <w:tabs>
+          <w:tab w:val="left" w:pos="2250"/>
+        </w:tabs>
+        <w:spacing w:after="100" w:line="240" w:lineRule="auto"/>
+        <w:jc w:val="both"/>
+        <w:rPr>
+          <w:rFonts w:cs="Times New Roman"/>
+          <w:i/>
+          <w:szCs w:val="25"/>
+        </w:rPr>
+      </w:pPr>
+      <w:r>
+        <w:rPr>
+          <w:rFonts w:cs="Times New Roman"/>
+          <w:i/>
+          <w:szCs w:val="25"/>
+        </w:rPr>
+        <w:t>search</w:t>
+      </w:r>
+      <w:r>
+        <w:rPr>
+          <w:rFonts w:cs="Times New Roman"/>
+          <w:i/>
+          <w:szCs w:val="25"/>
+        </w:rPr>
+        <w:t xml:space="preserve">( </w:t>
       </w:r>
       <w:r>
         <w:rPr>
@@ -6860,68 +10143,6 @@
           <w:i/>
           <w:szCs w:val="25"/>
         </w:rPr>
-        <w:t xml:space="preserve">If </w:t>
-      </w:r>
-      <w:r>
-        <w:rPr>
-          <w:rFonts w:cs="Times New Roman"/>
-          <w:b/>
-          <w:i/>
-          <w:szCs w:val="25"/>
-        </w:rPr>
-        <w:t>Data.search.id &gt;= Query#search.id</w:t>
-      </w:r>
-      <w:r>
-        <w:rPr>
-          <w:rFonts w:cs="Times New Roman"/>
-          <w:i/>
-          <w:szCs w:val="25"/>
-        </w:rPr>
-        <w:t xml:space="preserve"> </w:t>
-      </w:r>
-    </w:p>
-    <w:p>
-      <w:pPr>
-        <w:tabs>
-          <w:tab w:val="left" w:pos="2250"/>
-        </w:tabs>
-        <w:spacing w:after="100" w:line="240" w:lineRule="auto"/>
-        <w:ind w:left="720"/>
-        <w:jc w:val="both"/>
-        <w:rPr>
-          <w:rFonts w:cs="Times New Roman"/>
-          <w:i/>
-          <w:szCs w:val="25"/>
-        </w:rPr>
-      </w:pPr>
-      <w:r>
-        <w:rPr>
-          <w:rFonts w:cs="Times New Roman"/>
-          <w:i/>
-          <w:szCs w:val="25"/>
-        </w:rPr>
-        <w:t>Lose the data.</w:t>
-      </w:r>
-    </w:p>
-    <w:p>
-      <w:pPr>
-        <w:tabs>
-          <w:tab w:val="left" w:pos="2250"/>
-        </w:tabs>
-        <w:spacing w:after="100" w:line="240" w:lineRule="auto"/>
-        <w:jc w:val="both"/>
-        <w:rPr>
-          <w:rFonts w:cs="Times New Roman"/>
-          <w:i/>
-          <w:szCs w:val="25"/>
-        </w:rPr>
-      </w:pPr>
-      <w:r>
-        <w:rPr>
-          <w:rFonts w:cs="Times New Roman"/>
-          <w:i/>
-          <w:szCs w:val="25"/>
-        </w:rPr>
         <w:t>Else</w:t>
       </w:r>
     </w:p>
@@ -6931,7 +10152,7 @@
           <w:tab w:val="left" w:pos="2250"/>
         </w:tabs>
         <w:spacing w:after="100" w:line="240" w:lineRule="auto"/>
-        <w:ind w:left="720"/>
+        <w:ind w:firstLine="720"/>
         <w:jc w:val="both"/>
         <w:rPr>
           <w:rFonts w:cs="Times New Roman"/>
@@ -6954,437 +10175,6 @@
           <w:i/>
           <w:szCs w:val="25"/>
         </w:rPr>
-        <w:t>D</w:t>
-      </w:r>
-      <w:r>
-        <w:rPr>
-          <w:rFonts w:cs="Times New Roman"/>
-          <w:b/>
-          <w:i/>
-          <w:szCs w:val="25"/>
-        </w:rPr>
-        <w:t>ata</w:t>
-      </w:r>
-      <w:r>
-        <w:rPr>
-          <w:rFonts w:cs="Times New Roman"/>
-          <w:i/>
-          <w:szCs w:val="25"/>
-        </w:rPr>
-        <w:t xml:space="preserve"> with the </w:t>
-      </w:r>
-      <w:r>
-        <w:rPr>
-          <w:rFonts w:cs="Times New Roman"/>
-          <w:b/>
-          <w:i/>
-          <w:szCs w:val="25"/>
-        </w:rPr>
-        <w:t>lastS</w:t>
-      </w:r>
-      <w:r>
-        <w:rPr>
-          <w:rFonts w:cs="Times New Roman"/>
-          <w:b/>
-          <w:i/>
-          <w:szCs w:val="25"/>
-        </w:rPr>
-        <w:t>earch</w:t>
-      </w:r>
-      <w:r>
-        <w:rPr>
-          <w:rFonts w:cs="Times New Roman"/>
-          <w:i/>
-          <w:szCs w:val="25"/>
-        </w:rPr>
-        <w:t xml:space="preserve"> query.</w:t>
-      </w:r>
-    </w:p>
-    <w:p>
-      <w:pPr>
-        <w:tabs>
-          <w:tab w:val="left" w:pos="2250"/>
-        </w:tabs>
-        <w:spacing w:after="100" w:line="240" w:lineRule="auto"/>
-        <w:ind w:left="720"/>
-        <w:jc w:val="both"/>
-        <w:rPr>
-          <w:rFonts w:cs="Times New Roman"/>
-          <w:szCs w:val="25"/>
-        </w:rPr>
-      </w:pPr>
-    </w:p>
-    <w:p>
-      <w:pPr>
-        <w:tabs>
-          <w:tab w:val="left" w:pos="2250"/>
-        </w:tabs>
-        <w:spacing w:after="100" w:line="240" w:lineRule="auto"/>
-        <w:jc w:val="both"/>
-        <w:rPr>
-          <w:rFonts w:ascii="Times New Roman" w:hAnsi="Times New Roman" w:cs="Times New Roman"/>
-          <w:b/>
-          <w:sz w:val="25"/>
-          <w:szCs w:val="25"/>
-        </w:rPr>
-      </w:pPr>
-      <w:r>
-        <w:rPr>
-          <w:rFonts w:ascii="Times New Roman" w:hAnsi="Times New Roman" w:cs="Times New Roman"/>
-          <w:b/>
-          <w:sz w:val="25"/>
-          <w:szCs w:val="25"/>
-        </w:rPr>
-        <w:t>Method II</w:t>
-      </w:r>
-    </w:p>
-    <w:p>
-      <w:pPr>
-        <w:tabs>
-          <w:tab w:val="left" w:pos="2250"/>
-        </w:tabs>
-        <w:spacing w:after="100" w:line="240" w:lineRule="auto"/>
-        <w:jc w:val="both"/>
-        <w:rPr>
-          <w:rFonts w:ascii="Times New Roman" w:hAnsi="Times New Roman" w:cs="Times New Roman"/>
-          <w:sz w:val="25"/>
-          <w:szCs w:val="25"/>
-        </w:rPr>
-      </w:pPr>
-      <w:r>
-        <w:rPr>
-          <w:rFonts w:ascii="Times New Roman" w:hAnsi="Times New Roman" w:cs="Times New Roman"/>
-          <w:sz w:val="25"/>
-          <w:szCs w:val="25"/>
-        </w:rPr>
-        <w:t xml:space="preserve">The second approach that we made was to </w:t>
-      </w:r>
-      <w:r>
-        <w:rPr>
-          <w:rFonts w:ascii="Times New Roman" w:hAnsi="Times New Roman" w:cs="Times New Roman"/>
-          <w:sz w:val="25"/>
-          <w:szCs w:val="25"/>
-        </w:rPr>
-        <w:t xml:space="preserve">search for a fragment through gossip. </w:t>
-      </w:r>
-      <w:r>
-        <w:rPr>
-          <w:rFonts w:ascii="Times New Roman" w:hAnsi="Times New Roman" w:cs="Times New Roman"/>
-          <w:sz w:val="25"/>
-          <w:szCs w:val="25"/>
-        </w:rPr>
-        <w:t>This approach floods the neighbours with the search request</w:t>
-      </w:r>
-      <w:r>
-        <w:rPr>
-          <w:rFonts w:ascii="Times New Roman" w:hAnsi="Times New Roman" w:cs="Times New Roman"/>
-          <w:sz w:val="25"/>
-          <w:szCs w:val="25"/>
-        </w:rPr>
-        <w:t>s till a worker with the word is</w:t>
-      </w:r>
-      <w:r>
-        <w:rPr>
-          <w:rFonts w:ascii="Times New Roman" w:hAnsi="Times New Roman" w:cs="Times New Roman"/>
-          <w:sz w:val="25"/>
-          <w:szCs w:val="25"/>
-        </w:rPr>
-        <w:t xml:space="preserve"> found. </w:t>
-      </w:r>
-      <w:r>
-        <w:rPr>
-          <w:rFonts w:ascii="Times New Roman" w:hAnsi="Times New Roman" w:cs="Times New Roman"/>
-          <w:sz w:val="25"/>
-          <w:szCs w:val="25"/>
-        </w:rPr>
-        <w:t>If a word is not found in the fragment it forwards it to a list of neighbours</w:t>
-      </w:r>
-      <w:r>
-        <w:rPr>
-          <w:rFonts w:ascii="Times New Roman" w:hAnsi="Times New Roman" w:cs="Times New Roman"/>
-          <w:sz w:val="25"/>
-          <w:szCs w:val="25"/>
-        </w:rPr>
-        <w:t xml:space="preserve"> and drops the request.</w:t>
-      </w:r>
-      <w:r>
-        <w:rPr>
-          <w:rFonts w:ascii="Times New Roman" w:hAnsi="Times New Roman" w:cs="Times New Roman"/>
-          <w:sz w:val="25"/>
-          <w:szCs w:val="25"/>
-        </w:rPr>
-        <w:t xml:space="preserve"> </w:t>
-      </w:r>
-    </w:p>
-    <w:p>
-      <w:pPr>
-        <w:tabs>
-          <w:tab w:val="left" w:pos="2250"/>
-        </w:tabs>
-        <w:spacing w:after="100" w:line="240" w:lineRule="auto"/>
-        <w:jc w:val="both"/>
-        <w:rPr>
-          <w:rFonts w:cs="Times New Roman"/>
-          <w:i/>
-          <w:szCs w:val="25"/>
-        </w:rPr>
-      </w:pPr>
-      <w:r>
-        <w:rPr>
-          <w:rFonts w:cs="Times New Roman"/>
-          <w:i/>
-          <w:szCs w:val="25"/>
-        </w:rPr>
-        <w:t>search</w:t>
-      </w:r>
-      <w:r>
-        <w:rPr>
-          <w:rFonts w:cs="Times New Roman"/>
-          <w:i/>
-          <w:szCs w:val="25"/>
-        </w:rPr>
-        <w:t xml:space="preserve">( </w:t>
-      </w:r>
-      <w:r>
-        <w:rPr>
-          <w:rFonts w:cs="Times New Roman"/>
-          <w:b/>
-          <w:i/>
-          <w:szCs w:val="25"/>
-        </w:rPr>
-        <w:t>Data, Query</w:t>
-      </w:r>
-      <w:r>
-        <w:rPr>
-          <w:rFonts w:cs="Times New Roman"/>
-          <w:i/>
-          <w:szCs w:val="25"/>
-        </w:rPr>
-        <w:t xml:space="preserve"> )</w:t>
-      </w:r>
-    </w:p>
-    <w:p>
-      <w:pPr>
-        <w:tabs>
-          <w:tab w:val="left" w:pos="2250"/>
-        </w:tabs>
-        <w:spacing w:after="100" w:line="240" w:lineRule="auto"/>
-        <w:jc w:val="both"/>
-        <w:rPr>
-          <w:rFonts w:cs="Times New Roman"/>
-          <w:i/>
-          <w:szCs w:val="25"/>
-        </w:rPr>
-      </w:pPr>
-      <w:r>
-        <w:rPr>
-          <w:rFonts w:cs="Times New Roman"/>
-          <w:i/>
-          <w:szCs w:val="25"/>
-        </w:rPr>
-        <w:t xml:space="preserve">If </w:t>
-      </w:r>
-      <w:r>
-        <w:rPr>
-          <w:rFonts w:cs="Times New Roman"/>
-          <w:b/>
-          <w:i/>
-          <w:szCs w:val="25"/>
-        </w:rPr>
-        <w:t>Data.lastSearch = undefined</w:t>
-      </w:r>
-      <w:r>
-        <w:rPr>
-          <w:rFonts w:cs="Times New Roman"/>
-          <w:i/>
-          <w:szCs w:val="25"/>
-        </w:rPr>
-        <w:t xml:space="preserve"> </w:t>
-      </w:r>
-    </w:p>
-    <w:p>
-      <w:pPr>
-        <w:tabs>
-          <w:tab w:val="left" w:pos="2250"/>
-        </w:tabs>
-        <w:spacing w:after="100" w:line="240" w:lineRule="auto"/>
-        <w:ind w:firstLine="720"/>
-        <w:jc w:val="both"/>
-        <w:rPr>
-          <w:rFonts w:cs="Times New Roman"/>
-          <w:i/>
-          <w:szCs w:val="25"/>
-        </w:rPr>
-      </w:pPr>
-      <w:r>
-        <w:rPr>
-          <w:rFonts w:cs="Times New Roman"/>
-          <w:i/>
-          <w:szCs w:val="25"/>
-        </w:rPr>
-        <w:t>Check if the node’s fragment has that word.</w:t>
-      </w:r>
-    </w:p>
-    <w:p>
-      <w:pPr>
-        <w:tabs>
-          <w:tab w:val="left" w:pos="2250"/>
-        </w:tabs>
-        <w:spacing w:after="100" w:line="240" w:lineRule="auto"/>
-        <w:ind w:firstLine="720"/>
-        <w:jc w:val="both"/>
-        <w:rPr>
-          <w:rFonts w:cs="Times New Roman"/>
-          <w:i/>
-          <w:szCs w:val="25"/>
-        </w:rPr>
-      </w:pPr>
-      <w:r>
-        <w:rPr>
-          <w:rFonts w:cs="Times New Roman"/>
-          <w:i/>
-          <w:szCs w:val="25"/>
-        </w:rPr>
-        <w:tab/>
-        <w:t xml:space="preserve">If </w:t>
-      </w:r>
-      <w:r>
-        <w:rPr>
-          <w:rFonts w:cs="Times New Roman"/>
-          <w:b/>
-          <w:i/>
-          <w:szCs w:val="25"/>
-        </w:rPr>
-        <w:t>Data.Fragment</w:t>
-      </w:r>
-      <w:r>
-        <w:rPr>
-          <w:rFonts w:cs="Times New Roman"/>
-          <w:i/>
-          <w:szCs w:val="25"/>
-        </w:rPr>
-        <w:t xml:space="preserve"> has </w:t>
-      </w:r>
-      <w:r>
-        <w:rPr>
-          <w:rFonts w:cs="Times New Roman"/>
-          <w:b/>
-          <w:i/>
-          <w:szCs w:val="25"/>
-        </w:rPr>
-        <w:t>Word</w:t>
-      </w:r>
-      <w:r>
-        <w:rPr>
-          <w:rFonts w:cs="Times New Roman"/>
-          <w:i/>
-          <w:szCs w:val="25"/>
-        </w:rPr>
-        <w:t xml:space="preserve">, </w:t>
-      </w:r>
-    </w:p>
-    <w:p>
-      <w:pPr>
-        <w:tabs>
-          <w:tab w:val="left" w:pos="2250"/>
-        </w:tabs>
-        <w:spacing w:after="100" w:line="240" w:lineRule="auto"/>
-        <w:ind w:firstLine="720"/>
-        <w:jc w:val="both"/>
-        <w:rPr>
-          <w:rFonts w:cs="Times New Roman"/>
-          <w:i/>
-          <w:szCs w:val="25"/>
-        </w:rPr>
-      </w:pPr>
-      <w:r>
-        <w:rPr>
-          <w:rFonts w:cs="Times New Roman"/>
-          <w:i/>
-          <w:szCs w:val="25"/>
-        </w:rPr>
-        <w:tab/>
-      </w:r>
-      <w:r>
-        <w:rPr>
-          <w:rFonts w:cs="Times New Roman"/>
-          <w:i/>
-          <w:szCs w:val="25"/>
-        </w:rPr>
-        <w:tab/>
-        <w:t>R</w:t>
-      </w:r>
-      <w:r>
-        <w:rPr>
-          <w:rFonts w:cs="Times New Roman"/>
-          <w:i/>
-          <w:szCs w:val="25"/>
-        </w:rPr>
-        <w:t>eturn the PID of the node to the master node.</w:t>
-      </w:r>
-    </w:p>
-    <w:p>
-      <w:pPr>
-        <w:tabs>
-          <w:tab w:val="left" w:pos="2250"/>
-        </w:tabs>
-        <w:spacing w:after="100" w:line="240" w:lineRule="auto"/>
-        <w:ind w:firstLine="720"/>
-        <w:jc w:val="both"/>
-        <w:rPr>
-          <w:rFonts w:cs="Times New Roman"/>
-          <w:i/>
-          <w:szCs w:val="25"/>
-        </w:rPr>
-      </w:pPr>
-      <w:r>
-        <w:rPr>
-          <w:rFonts w:cs="Times New Roman"/>
-          <w:i/>
-          <w:szCs w:val="25"/>
-        </w:rPr>
-        <w:tab/>
-        <w:t>Else</w:t>
-      </w:r>
-    </w:p>
-    <w:p>
-      <w:pPr>
-        <w:tabs>
-          <w:tab w:val="left" w:pos="2250"/>
-        </w:tabs>
-        <w:spacing w:after="100" w:line="240" w:lineRule="auto"/>
-        <w:ind w:firstLine="720"/>
-        <w:jc w:val="both"/>
-        <w:rPr>
-          <w:rFonts w:cs="Times New Roman"/>
-          <w:i/>
-          <w:szCs w:val="25"/>
-        </w:rPr>
-      </w:pPr>
-      <w:r>
-        <w:rPr>
-          <w:rFonts w:cs="Times New Roman"/>
-          <w:i/>
-          <w:szCs w:val="25"/>
-        </w:rPr>
-        <w:tab/>
-      </w:r>
-      <w:r>
-        <w:rPr>
-          <w:rFonts w:cs="Times New Roman"/>
-          <w:i/>
-          <w:szCs w:val="25"/>
-        </w:rPr>
-        <w:tab/>
-        <w:t xml:space="preserve">Update the </w:t>
-      </w:r>
-      <w:r>
-        <w:rPr>
-          <w:rFonts w:cs="Times New Roman"/>
-          <w:b/>
-          <w:i/>
-          <w:szCs w:val="25"/>
-        </w:rPr>
         <w:t>lastSearch</w:t>
       </w:r>
       <w:r>
@@ -7404,68 +10194,6 @@
         <w:spacing w:after="100" w:line="240" w:lineRule="auto"/>
         <w:jc w:val="both"/>
         <w:rPr>
-          <w:rFonts w:cs="Times New Roman"/>
-          <w:i/>
-          <w:szCs w:val="25"/>
-        </w:rPr>
-      </w:pPr>
-      <w:r>
-        <w:rPr>
-          <w:rFonts w:cs="Times New Roman"/>
-          <w:i/>
-          <w:szCs w:val="25"/>
-        </w:rPr>
-        <w:t>Else</w:t>
-      </w:r>
-    </w:p>
-    <w:p>
-      <w:pPr>
-        <w:tabs>
-          <w:tab w:val="left" w:pos="2250"/>
-        </w:tabs>
-        <w:spacing w:after="100" w:line="240" w:lineRule="auto"/>
-        <w:ind w:left="720"/>
-        <w:jc w:val="both"/>
-        <w:rPr>
-          <w:rFonts w:cs="Times New Roman"/>
-          <w:i/>
-          <w:szCs w:val="25"/>
-        </w:rPr>
-      </w:pPr>
-      <w:r>
-        <w:rPr>
-          <w:rFonts w:cs="Times New Roman"/>
-          <w:i/>
-          <w:szCs w:val="25"/>
-        </w:rPr>
-        <w:t xml:space="preserve">Broadcast </w:t>
-      </w:r>
-      <w:r>
-        <w:rPr>
-          <w:rFonts w:cs="Times New Roman"/>
-          <w:b/>
-          <w:i/>
-          <w:szCs w:val="25"/>
-        </w:rPr>
-        <w:t>Query</w:t>
-      </w:r>
-      <w:r>
-        <w:rPr>
-          <w:rFonts w:cs="Times New Roman"/>
-          <w:i/>
-          <w:szCs w:val="25"/>
-        </w:rPr>
-        <w:t xml:space="preserve"> to neighbours</w:t>
-      </w:r>
-    </w:p>
-    <w:p>
-      <w:pPr>
-        <w:tabs>
-          <w:tab w:val="left" w:pos="2250"/>
-        </w:tabs>
-        <w:spacing w:after="100" w:line="240" w:lineRule="auto"/>
-        <w:jc w:val="both"/>
-        <w:rPr>
           <w:rFonts w:ascii="Times New Roman" w:hAnsi="Times New Roman" w:cs="Times New Roman"/>
           <w:b/>
           <w:sz w:val="25"/>
@@ -7711,37 +10439,37 @@
           <w:sz w:val="20"/>
           <w:szCs w:val="25"/>
         </w:rPr>
+        <w:t xml:space="preserve">Node 6 - </w:t>
+      </w:r>
+      <w:r>
+        <w:rPr>
+          <w:rFonts w:ascii="Courier New" w:hAnsi="Courier New" w:cs="Courier New"/>
+          <w:sz w:val="20"/>
+          <w:szCs w:val="25"/>
+        </w:rPr>
+        <w:t>{fragment,&lt;&lt;"United States for thousands"&gt;&gt;,3},</w:t>
+      </w:r>
+    </w:p>
+    <w:p>
+      <w:pPr>
+        <w:tabs>
+          <w:tab w:val="left" w:pos="2250"/>
+        </w:tabs>
+        <w:spacing w:after="100" w:line="240" w:lineRule="auto"/>
+        <w:jc w:val="both"/>
+        <w:rPr>
+          <w:rFonts w:ascii="Courier New" w:hAnsi="Courier New" w:cs="Courier New"/>
+          <w:sz w:val="20"/>
+          <w:szCs w:val="25"/>
+        </w:rPr>
+      </w:pPr>
+      <w:r>
+        <w:rPr>
+          <w:rFonts w:ascii="Courier New" w:hAnsi="Courier New" w:cs="Courier New"/>
+          <w:sz w:val="20"/>
+          <w:szCs w:val="25"/>
+        </w:rPr>
         <w:lastRenderedPageBreak/>
-        <w:t xml:space="preserve">Node 6 - </w:t>
-      </w:r>
-      <w:r>
-        <w:rPr>
-          <w:rFonts w:ascii="Courier New" w:hAnsi="Courier New" w:cs="Courier New"/>
-          <w:sz w:val="20"/>
-          <w:szCs w:val="25"/>
-        </w:rPr>
-        <w:t>{fragment,&lt;&lt;"United States for thousands"&gt;&gt;,3},</w:t>
-      </w:r>
-    </w:p>
-    <w:p>
-      <w:pPr>
-        <w:tabs>
-          <w:tab w:val="left" w:pos="2250"/>
-        </w:tabs>
-        <w:spacing w:after="100" w:line="240" w:lineRule="auto"/>
-        <w:jc w:val="both"/>
-        <w:rPr>
-          <w:rFonts w:ascii="Courier New" w:hAnsi="Courier New" w:cs="Courier New"/>
-          <w:sz w:val="20"/>
-          <w:szCs w:val="25"/>
-        </w:rPr>
-      </w:pPr>
-      <w:r>
-        <w:rPr>
-          <w:rFonts w:ascii="Courier New" w:hAnsi="Courier New" w:cs="Courier New"/>
-          <w:sz w:val="20"/>
-          <w:szCs w:val="25"/>
-        </w:rPr>
         <w:t xml:space="preserve">Node 7 - </w:t>
       </w:r>
       <w:r>
@@ -8637,30 +11365,18 @@
         <w:spacing w:after="100" w:line="240" w:lineRule="auto"/>
         <w:jc w:val="both"/>
         <w:rPr>
-          <w:rFonts w:cs="Times New Roman"/>
-          <w:szCs w:val="25"/>
-        </w:rPr>
-      </w:pPr>
-    </w:p>
-    <w:p>
-      <w:pPr>
-        <w:tabs>
-          <w:tab w:val="left" w:pos="2250"/>
-        </w:tabs>
-        <w:spacing w:after="100" w:line="240" w:lineRule="auto"/>
-        <w:jc w:val="both"/>
-        <w:rPr>
-          <w:rFonts w:ascii="Times New Roman" w:hAnsi="Times New Roman" w:cs="Times New Roman"/>
-          <w:sz w:val="25"/>
-          <w:szCs w:val="25"/>
-        </w:rPr>
-      </w:pPr>
-      <w:r>
-        <w:rPr>
-          <w:rFonts w:ascii="Times New Roman" w:hAnsi="Times New Roman" w:cs="Times New Roman"/>
-          <w:sz w:val="25"/>
-          <w:szCs w:val="25"/>
-        </w:rPr>
+          <w:rFonts w:ascii="Times New Roman" w:hAnsi="Times New Roman" w:cs="Times New Roman"/>
+          <w:sz w:val="25"/>
+          <w:szCs w:val="25"/>
+        </w:rPr>
+      </w:pPr>
+      <w:r>
+        <w:rPr>
+          <w:rFonts w:ascii="Times New Roman" w:hAnsi="Times New Roman" w:cs="Times New Roman"/>
+          <w:sz w:val="25"/>
+          <w:szCs w:val="25"/>
+        </w:rPr>
+        <w:lastRenderedPageBreak/>
         <w:t>After time 0, it creates the following dictionary in Node 0</w:t>
       </w:r>
     </w:p>
@@ -8731,7 +11447,7 @@
           <w:sz w:val="20"/>
           <w:szCs w:val="20"/>
         </w:rPr>
-        <w:t xml:space="preserve">{&lt;&lt; </w:t>
+        <w:t>{&lt;&lt; peoples&gt;&gt;,</w:t>
       </w:r>
       <w:r>
         <w:rPr>
@@ -8739,7 +11455,7 @@
           <w:sz w:val="20"/>
           <w:szCs w:val="20"/>
         </w:rPr>
-        <w:t>peoples</w:t>
+        <w:t xml:space="preserve"> </w:t>
       </w:r>
       <w:r>
         <w:rPr>
@@ -8747,7 +11463,7 @@
           <w:sz w:val="20"/>
           <w:szCs w:val="20"/>
         </w:rPr>
-        <w:t>&gt;&gt;,</w:t>
+        <w:t>1}</w:t>
       </w:r>
       <w:r>
         <w:rPr>
@@ -8755,6 +11471,22 @@
           <w:sz w:val="20"/>
           <w:szCs w:val="20"/>
         </w:rPr>
+        <w:t xml:space="preserve">, </w:t>
+      </w:r>
+      <w:r>
+        <w:rPr>
+          <w:rFonts w:ascii="Courier New" w:hAnsi="Courier New" w:cs="Courier New"/>
+          <w:sz w:val="20"/>
+          <w:szCs w:val="20"/>
+        </w:rPr>
+        <w:t>{&lt;&lt;lived&gt;&gt;,</w:t>
+      </w:r>
+      <w:r>
+        <w:rPr>
+          <w:rFonts w:ascii="Courier New" w:hAnsi="Courier New" w:cs="Courier New"/>
+          <w:sz w:val="20"/>
+          <w:szCs w:val="20"/>
+        </w:rPr>
         <w:t xml:space="preserve"> </w:t>
       </w:r>
       <w:r>
@@ -8779,7 +11511,7 @@
           <w:sz w:val="20"/>
           <w:szCs w:val="20"/>
         </w:rPr>
-        <w:t>{&lt;&lt;</w:t>
+        <w:t>{&lt;&lt;in&gt;&gt;,</w:t>
       </w:r>
       <w:r>
         <w:rPr>
@@ -8787,7 +11519,7 @@
           <w:sz w:val="20"/>
           <w:szCs w:val="20"/>
         </w:rPr>
-        <w:t>lived</w:t>
+        <w:t xml:space="preserve"> </w:t>
       </w:r>
       <w:r>
         <w:rPr>
@@ -8795,372 +11527,252 @@
           <w:sz w:val="20"/>
           <w:szCs w:val="20"/>
         </w:rPr>
-        <w:t>&gt;&gt;,</w:t>
-      </w:r>
-      <w:r>
-        <w:rPr>
-          <w:rFonts w:ascii="Courier New" w:hAnsi="Courier New" w:cs="Courier New"/>
-          <w:sz w:val="20"/>
-          <w:szCs w:val="20"/>
+        <w:t>1}}</w:t>
+      </w:r>
+    </w:p>
+    <w:p>
+      <w:pPr>
+        <w:tabs>
+          <w:tab w:val="left" w:pos="2250"/>
+        </w:tabs>
+        <w:spacing w:after="100" w:line="240" w:lineRule="auto"/>
+        <w:jc w:val="both"/>
+        <w:rPr>
+          <w:rFonts w:ascii="Times New Roman" w:hAnsi="Times New Roman" w:cs="Times New Roman"/>
+          <w:sz w:val="25"/>
+          <w:szCs w:val="25"/>
+        </w:rPr>
+      </w:pPr>
+      <w:r>
+        <w:rPr>
+          <w:rFonts w:ascii="Times New Roman" w:hAnsi="Times New Roman" w:cs="Times New Roman"/>
+          <w:sz w:val="25"/>
+          <w:szCs w:val="25"/>
+        </w:rPr>
+        <w:t xml:space="preserve">After time t1 if Node 2 </w:t>
+      </w:r>
+      <w:r>
+        <w:rPr>
+          <w:rFonts w:ascii="Times New Roman" w:hAnsi="Times New Roman" w:cs="Times New Roman"/>
+          <w:sz w:val="25"/>
+          <w:szCs w:val="25"/>
+        </w:rPr>
+        <w:t>shared its frequencies for words, it produces the following fragment,</w:t>
+      </w:r>
+    </w:p>
+    <w:p>
+      <w:pPr>
+        <w:tabs>
+          <w:tab w:val="left" w:pos="2250"/>
+        </w:tabs>
+        <w:spacing w:after="100" w:line="240" w:lineRule="auto"/>
+        <w:jc w:val="both"/>
+        <w:rPr>
+          <w:rFonts w:ascii="Courier New" w:hAnsi="Courier New" w:cs="Courier New"/>
+          <w:sz w:val="20"/>
+          <w:szCs w:val="25"/>
+        </w:rPr>
+      </w:pPr>
+      <w:r>
+        <w:rPr>
+          <w:rFonts w:ascii="Courier New" w:hAnsi="Courier New" w:cs="Courier New"/>
+          <w:sz w:val="20"/>
+          <w:szCs w:val="25"/>
+        </w:rPr>
+        <w:t xml:space="preserve">Dictionary = {1, {&lt;&lt; Indigenous&gt;&gt;, 1}, {&lt;&lt; peoples&gt;&gt;, 1}, {&lt;&lt;lived&gt;&gt;, 1}, </w:t>
+      </w:r>
+    </w:p>
+    <w:p>
+      <w:pPr>
+        <w:tabs>
+          <w:tab w:val="left" w:pos="2250"/>
+        </w:tabs>
+        <w:spacing w:after="100" w:line="240" w:lineRule="auto"/>
+        <w:jc w:val="both"/>
+        <w:rPr>
+          <w:rFonts w:ascii="Courier New" w:hAnsi="Courier New" w:cs="Courier New"/>
+          <w:sz w:val="20"/>
+          <w:szCs w:val="25"/>
+        </w:rPr>
+      </w:pPr>
+      <w:r>
+        <w:rPr>
+          <w:rFonts w:ascii="Courier New" w:hAnsi="Courier New" w:cs="Courier New"/>
+          <w:sz w:val="20"/>
+          <w:szCs w:val="25"/>
+        </w:rPr>
+        <w:tab/>
+      </w:r>
+      <w:r>
+        <w:rPr>
+          <w:rFonts w:ascii="Courier New" w:hAnsi="Courier New" w:cs="Courier New"/>
+          <w:sz w:val="20"/>
+          <w:szCs w:val="25"/>
+        </w:rPr>
+        <w:t>{&lt;&lt;in&gt;&gt;, 1}</w:t>
+      </w:r>
+    </w:p>
+    <w:p>
+      <w:pPr>
+        <w:tabs>
+          <w:tab w:val="left" w:pos="2250"/>
+        </w:tabs>
+        <w:spacing w:after="100" w:line="240" w:lineRule="auto"/>
+        <w:jc w:val="both"/>
+        <w:rPr>
+          <w:rFonts w:ascii="Courier New" w:hAnsi="Courier New" w:cs="Courier New"/>
+          <w:sz w:val="20"/>
+          <w:szCs w:val="25"/>
+        </w:rPr>
+      </w:pPr>
+      <w:r>
+        <w:rPr>
+          <w:rFonts w:ascii="Courier New" w:hAnsi="Courier New" w:cs="Courier New"/>
+          <w:sz w:val="20"/>
+          <w:szCs w:val="25"/>
+        </w:rPr>
+        <w:t xml:space="preserve">              </w:t>
+      </w:r>
+      <w:r>
+        <w:rPr>
+          <w:rFonts w:ascii="Courier New" w:hAnsi="Courier New" w:cs="Courier New"/>
+          <w:sz w:val="20"/>
+          <w:szCs w:val="25"/>
+        </w:rPr>
+        <w:t>2, {&lt;&lt;what&gt;&gt;, 1}, {&lt;&lt;is&gt;&gt;, 1}, {&lt;&lt;now&gt;&gt;, 1}, {&lt;&lt;the&gt;&gt;, 1}</w:t>
+      </w:r>
+    </w:p>
+    <w:p>
+      <w:pPr>
+        <w:tabs>
+          <w:tab w:val="left" w:pos="2250"/>
+        </w:tabs>
+        <w:spacing w:after="100" w:line="240" w:lineRule="auto"/>
+        <w:jc w:val="both"/>
+        <w:rPr>
+          <w:rFonts w:ascii="Courier New" w:hAnsi="Courier New" w:cs="Courier New"/>
+          <w:sz w:val="20"/>
+          <w:szCs w:val="25"/>
+        </w:rPr>
+      </w:pPr>
+      <w:r>
+        <w:rPr>
+          <w:rFonts w:ascii="Courier New" w:hAnsi="Courier New" w:cs="Courier New"/>
+          <w:sz w:val="20"/>
+          <w:szCs w:val="25"/>
+        </w:rPr>
+        <w:t xml:space="preserve">             </w:t>
+      </w:r>
+      <w:r>
+        <w:rPr>
+          <w:rFonts w:ascii="Courier New" w:hAnsi="Courier New" w:cs="Courier New"/>
+          <w:sz w:val="20"/>
+          <w:szCs w:val="25"/>
+        </w:rPr>
+        <w:t>}</w:t>
+      </w:r>
+    </w:p>
+    <w:p>
+      <w:pPr>
+        <w:tabs>
+          <w:tab w:val="left" w:pos="2250"/>
+        </w:tabs>
+        <w:spacing w:after="100" w:line="240" w:lineRule="auto"/>
+        <w:jc w:val="both"/>
+        <w:rPr>
+          <w:rFonts w:ascii="Times New Roman" w:hAnsi="Times New Roman" w:cs="Times New Roman"/>
+          <w:b/>
+          <w:sz w:val="25"/>
+          <w:szCs w:val="25"/>
+        </w:rPr>
+      </w:pPr>
+      <w:r>
+        <w:rPr>
+          <w:rFonts w:ascii="Times New Roman" w:hAnsi="Times New Roman" w:cs="Times New Roman"/>
+          <w:b/>
+          <w:sz w:val="25"/>
+          <w:szCs w:val="25"/>
+        </w:rPr>
+        <w:t xml:space="preserve">Update the contents of fragment i at each </w:t>
+      </w:r>
+      <w:r>
+        <w:rPr>
+          <w:rFonts w:ascii="Times New Roman" w:hAnsi="Times New Roman" w:cs="Times New Roman"/>
+          <w:b/>
+          <w:sz w:val="25"/>
+          <w:szCs w:val="25"/>
+        </w:rPr>
+        <w:t>node that may have a copy of it</w:t>
+      </w:r>
+    </w:p>
+    <w:p>
+      <w:pPr>
+        <w:tabs>
+          <w:tab w:val="left" w:pos="2250"/>
+        </w:tabs>
+        <w:spacing w:after="100" w:line="240" w:lineRule="auto"/>
+        <w:jc w:val="both"/>
+        <w:rPr>
+          <w:rFonts w:ascii="Times New Roman" w:hAnsi="Times New Roman" w:cs="Times New Roman"/>
+          <w:sz w:val="25"/>
+          <w:szCs w:val="25"/>
+        </w:rPr>
+      </w:pPr>
+      <w:r>
+        <w:rPr>
+          <w:rFonts w:ascii="Times New Roman" w:hAnsi="Times New Roman" w:cs="Times New Roman"/>
+          <w:sz w:val="25"/>
+          <w:szCs w:val="25"/>
+        </w:rPr>
+        <w:t xml:space="preserve">The master node sends an update message to Node 0 </w:t>
+      </w:r>
+      <w:r>
+        <w:rPr>
+          <w:rFonts w:ascii="Times New Roman" w:hAnsi="Times New Roman" w:cs="Times New Roman"/>
+          <w:sz w:val="25"/>
+          <w:szCs w:val="25"/>
+        </w:rPr>
+        <w:t>along with the fragment number and the new content for the fragment. No</w:t>
+      </w:r>
+      <w:r>
+        <w:rPr>
+          <w:rFonts w:ascii="Times New Roman" w:hAnsi="Times New Roman" w:cs="Times New Roman"/>
+          <w:sz w:val="25"/>
+          <w:szCs w:val="25"/>
+        </w:rPr>
+        <w:t>de 0 forwards the message to a ran</w:t>
+      </w:r>
+      <w:r>
+        <w:rPr>
+          <w:rFonts w:ascii="Times New Roman" w:hAnsi="Times New Roman" w:cs="Times New Roman"/>
+          <w:sz w:val="25"/>
+          <w:szCs w:val="25"/>
+        </w:rPr>
+        <w:t>dom neighbour in its list</w:t>
+      </w:r>
+      <w:r>
+        <w:rPr>
+          <w:rFonts w:ascii="Times New Roman" w:hAnsi="Times New Roman" w:cs="Times New Roman"/>
+          <w:sz w:val="25"/>
+          <w:szCs w:val="25"/>
+        </w:rPr>
+        <w:t>. If the fragment number matches, an update is made to the existing fragment with the new fragment. Longest word and frequencies for word are the</w:t>
+      </w:r>
+      <w:r>
+        <w:rPr>
+          <w:rFonts w:ascii="Times New Roman" w:hAnsi="Times New Roman" w:cs="Times New Roman"/>
+          <w:sz w:val="25"/>
+          <w:szCs w:val="25"/>
+        </w:rPr>
+        <w:t>n updated for the new fragment.</w:t>
+      </w:r>
+      <w:r>
+        <w:rPr>
+          <w:rFonts w:ascii="Times New Roman" w:hAnsi="Times New Roman" w:cs="Times New Roman"/>
+          <w:sz w:val="25"/>
+          <w:szCs w:val="25"/>
         </w:rPr>
         <w:t xml:space="preserve"> </w:t>
-      </w:r>
-      <w:r>
-        <w:rPr>
-          <w:rFonts w:ascii="Courier New" w:hAnsi="Courier New" w:cs="Courier New"/>
-          <w:sz w:val="20"/>
-          <w:szCs w:val="20"/>
-        </w:rPr>
-        <w:t>1}</w:t>
-      </w:r>
-      <w:r>
-        <w:rPr>
-          <w:rFonts w:ascii="Courier New" w:hAnsi="Courier New" w:cs="Courier New"/>
-          <w:sz w:val="20"/>
-          <w:szCs w:val="20"/>
-        </w:rPr>
-        <w:t xml:space="preserve">, </w:t>
-      </w:r>
-      <w:r>
-        <w:rPr>
-          <w:rFonts w:ascii="Courier New" w:hAnsi="Courier New" w:cs="Courier New"/>
-          <w:sz w:val="20"/>
-          <w:szCs w:val="20"/>
-        </w:rPr>
-        <w:t>{&lt;&lt;</w:t>
-      </w:r>
-      <w:r>
-        <w:rPr>
-          <w:rFonts w:ascii="Courier New" w:hAnsi="Courier New" w:cs="Courier New"/>
-          <w:sz w:val="20"/>
-          <w:szCs w:val="20"/>
-        </w:rPr>
-        <w:t>in</w:t>
-      </w:r>
-      <w:r>
-        <w:rPr>
-          <w:rFonts w:ascii="Courier New" w:hAnsi="Courier New" w:cs="Courier New"/>
-          <w:sz w:val="20"/>
-          <w:szCs w:val="20"/>
-        </w:rPr>
-        <w:t>&gt;&gt;,</w:t>
-      </w:r>
-      <w:r>
-        <w:rPr>
-          <w:rFonts w:ascii="Courier New" w:hAnsi="Courier New" w:cs="Courier New"/>
-          <w:sz w:val="20"/>
-          <w:szCs w:val="20"/>
-        </w:rPr>
-        <w:t xml:space="preserve"> </w:t>
-      </w:r>
-      <w:r>
-        <w:rPr>
-          <w:rFonts w:ascii="Courier New" w:hAnsi="Courier New" w:cs="Courier New"/>
-          <w:sz w:val="20"/>
-          <w:szCs w:val="20"/>
-        </w:rPr>
-        <w:t>1}}</w:t>
-      </w:r>
-    </w:p>
-    <w:p>
-      <w:pPr>
-        <w:tabs>
-          <w:tab w:val="left" w:pos="2250"/>
-        </w:tabs>
-        <w:spacing w:after="100" w:line="240" w:lineRule="auto"/>
-        <w:jc w:val="both"/>
-        <w:rPr>
-          <w:rFonts w:ascii="Times New Roman" w:hAnsi="Times New Roman" w:cs="Times New Roman"/>
-          <w:sz w:val="25"/>
-          <w:szCs w:val="25"/>
-        </w:rPr>
-      </w:pPr>
-      <w:r>
-        <w:rPr>
-          <w:rFonts w:ascii="Times New Roman" w:hAnsi="Times New Roman" w:cs="Times New Roman"/>
-          <w:sz w:val="25"/>
-          <w:szCs w:val="25"/>
-        </w:rPr>
-        <w:t xml:space="preserve">After time t1 if Node 2 </w:t>
-      </w:r>
-      <w:r>
-        <w:rPr>
-          <w:rFonts w:ascii="Times New Roman" w:hAnsi="Times New Roman" w:cs="Times New Roman"/>
-          <w:sz w:val="25"/>
-          <w:szCs w:val="25"/>
-        </w:rPr>
-        <w:t>shared its frequencies for words, it produces the following fragment,</w:t>
-      </w:r>
-    </w:p>
-    <w:p>
-      <w:pPr>
-        <w:tabs>
-          <w:tab w:val="left" w:pos="2250"/>
-        </w:tabs>
-        <w:spacing w:after="100" w:line="240" w:lineRule="auto"/>
-        <w:jc w:val="both"/>
-        <w:rPr>
-          <w:rFonts w:ascii="Courier New" w:hAnsi="Courier New" w:cs="Courier New"/>
-          <w:sz w:val="20"/>
-          <w:szCs w:val="25"/>
-        </w:rPr>
-      </w:pPr>
-      <w:r>
-        <w:rPr>
-          <w:rFonts w:ascii="Courier New" w:hAnsi="Courier New" w:cs="Courier New"/>
-          <w:sz w:val="20"/>
-          <w:szCs w:val="25"/>
-        </w:rPr>
-        <w:t xml:space="preserve">Dictionary = {1, {&lt;&lt; Indigenous&gt;&gt;, 1}, {&lt;&lt; peoples&gt;&gt;, 1}, {&lt;&lt;lived&gt;&gt;, 1}, </w:t>
-      </w:r>
-    </w:p>
-    <w:p>
-      <w:pPr>
-        <w:tabs>
-          <w:tab w:val="left" w:pos="2250"/>
-        </w:tabs>
-        <w:spacing w:after="100" w:line="240" w:lineRule="auto"/>
-        <w:jc w:val="both"/>
-        <w:rPr>
-          <w:rFonts w:ascii="Courier New" w:hAnsi="Courier New" w:cs="Courier New"/>
-          <w:sz w:val="20"/>
-          <w:szCs w:val="25"/>
-        </w:rPr>
-      </w:pPr>
-      <w:r>
-        <w:rPr>
-          <w:rFonts w:ascii="Courier New" w:hAnsi="Courier New" w:cs="Courier New"/>
-          <w:sz w:val="20"/>
-          <w:szCs w:val="25"/>
-        </w:rPr>
-        <w:tab/>
-      </w:r>
-      <w:r>
-        <w:rPr>
-          <w:rFonts w:ascii="Courier New" w:hAnsi="Courier New" w:cs="Courier New"/>
-          <w:sz w:val="20"/>
-          <w:szCs w:val="25"/>
-        </w:rPr>
-        <w:t>{&lt;&lt;in&gt;&gt;, 1}</w:t>
-      </w:r>
-    </w:p>
-    <w:p>
-      <w:pPr>
-        <w:tabs>
-          <w:tab w:val="left" w:pos="2250"/>
-        </w:tabs>
-        <w:spacing w:after="100" w:line="240" w:lineRule="auto"/>
-        <w:jc w:val="both"/>
-        <w:rPr>
-          <w:rFonts w:ascii="Courier New" w:hAnsi="Courier New" w:cs="Courier New"/>
-          <w:sz w:val="20"/>
-          <w:szCs w:val="25"/>
-        </w:rPr>
-      </w:pPr>
-      <w:r>
-        <w:rPr>
-          <w:rFonts w:ascii="Courier New" w:hAnsi="Courier New" w:cs="Courier New"/>
-          <w:sz w:val="20"/>
-          <w:szCs w:val="25"/>
-        </w:rPr>
-        <w:t xml:space="preserve">              </w:t>
-      </w:r>
-      <w:r>
-        <w:rPr>
-          <w:rFonts w:ascii="Courier New" w:hAnsi="Courier New" w:cs="Courier New"/>
-          <w:sz w:val="20"/>
-          <w:szCs w:val="25"/>
-        </w:rPr>
-        <w:t>2, {&lt;&lt;</w:t>
-      </w:r>
-      <w:r>
-        <w:rPr>
-          <w:rFonts w:ascii="Courier New" w:hAnsi="Courier New" w:cs="Courier New"/>
-          <w:sz w:val="20"/>
-          <w:szCs w:val="25"/>
-        </w:rPr>
-        <w:t>what</w:t>
-      </w:r>
-      <w:r>
-        <w:rPr>
-          <w:rFonts w:ascii="Courier New" w:hAnsi="Courier New" w:cs="Courier New"/>
-          <w:sz w:val="20"/>
-          <w:szCs w:val="25"/>
-        </w:rPr>
-        <w:t>&gt;&gt;, 1}, {&lt;&lt;</w:t>
-      </w:r>
-      <w:r>
-        <w:rPr>
-          <w:rFonts w:ascii="Courier New" w:hAnsi="Courier New" w:cs="Courier New"/>
-          <w:sz w:val="20"/>
-          <w:szCs w:val="25"/>
-        </w:rPr>
-        <w:t>is</w:t>
-      </w:r>
-      <w:r>
-        <w:rPr>
-          <w:rFonts w:ascii="Courier New" w:hAnsi="Courier New" w:cs="Courier New"/>
-          <w:sz w:val="20"/>
-          <w:szCs w:val="25"/>
-        </w:rPr>
-        <w:t>&gt;&gt;, 1}, {&lt;&lt;</w:t>
-      </w:r>
-      <w:r>
-        <w:rPr>
-          <w:rFonts w:ascii="Courier New" w:hAnsi="Courier New" w:cs="Courier New"/>
-          <w:sz w:val="20"/>
-          <w:szCs w:val="25"/>
-        </w:rPr>
-        <w:t>now</w:t>
-      </w:r>
-      <w:r>
-        <w:rPr>
-          <w:rFonts w:ascii="Courier New" w:hAnsi="Courier New" w:cs="Courier New"/>
-          <w:sz w:val="20"/>
-          <w:szCs w:val="25"/>
-        </w:rPr>
-        <w:t>&gt;&gt;, 1}, {&lt;&lt;</w:t>
-      </w:r>
-      <w:r>
-        <w:rPr>
-          <w:rFonts w:ascii="Courier New" w:hAnsi="Courier New" w:cs="Courier New"/>
-          <w:sz w:val="20"/>
-          <w:szCs w:val="25"/>
-        </w:rPr>
-        <w:t>the</w:t>
-      </w:r>
-      <w:r>
-        <w:rPr>
-          <w:rFonts w:ascii="Courier New" w:hAnsi="Courier New" w:cs="Courier New"/>
-          <w:sz w:val="20"/>
-          <w:szCs w:val="25"/>
-        </w:rPr>
-        <w:t>&gt;&gt;, 1}</w:t>
-      </w:r>
-    </w:p>
-    <w:p>
-      <w:pPr>
-        <w:tabs>
-          <w:tab w:val="left" w:pos="2250"/>
-        </w:tabs>
-        <w:spacing w:after="100" w:line="240" w:lineRule="auto"/>
-        <w:jc w:val="both"/>
-        <w:rPr>
-          <w:rFonts w:ascii="Courier New" w:hAnsi="Courier New" w:cs="Courier New"/>
-          <w:sz w:val="20"/>
-          <w:szCs w:val="25"/>
-        </w:rPr>
-      </w:pPr>
-      <w:r>
-        <w:rPr>
-          <w:rFonts w:ascii="Courier New" w:hAnsi="Courier New" w:cs="Courier New"/>
-          <w:sz w:val="20"/>
-          <w:szCs w:val="25"/>
-        </w:rPr>
-        <w:t xml:space="preserve">             </w:t>
-      </w:r>
-      <w:r>
-        <w:rPr>
-          <w:rFonts w:ascii="Courier New" w:hAnsi="Courier New" w:cs="Courier New"/>
-          <w:sz w:val="20"/>
-          <w:szCs w:val="25"/>
-        </w:rPr>
-        <w:t>}</w:t>
-      </w:r>
-    </w:p>
-    <w:p>
-      <w:pPr>
-        <w:tabs>
-          <w:tab w:val="left" w:pos="2250"/>
-        </w:tabs>
-        <w:spacing w:after="100" w:line="240" w:lineRule="auto"/>
-        <w:jc w:val="both"/>
-        <w:rPr>
-          <w:rFonts w:ascii="Times New Roman" w:hAnsi="Times New Roman" w:cs="Times New Roman"/>
-          <w:b/>
-          <w:sz w:val="25"/>
-          <w:szCs w:val="25"/>
-        </w:rPr>
-      </w:pPr>
-      <w:r>
-        <w:rPr>
-          <w:rFonts w:ascii="Times New Roman" w:hAnsi="Times New Roman" w:cs="Times New Roman"/>
-          <w:b/>
-          <w:sz w:val="25"/>
-          <w:szCs w:val="25"/>
-        </w:rPr>
-        <w:t xml:space="preserve">Update the contents of fragment i at each </w:t>
-      </w:r>
-      <w:r>
-        <w:rPr>
-          <w:rFonts w:ascii="Times New Roman" w:hAnsi="Times New Roman" w:cs="Times New Roman"/>
-          <w:b/>
-          <w:sz w:val="25"/>
-          <w:szCs w:val="25"/>
-        </w:rPr>
-        <w:t>node that may have a copy of it</w:t>
-      </w:r>
-    </w:p>
-    <w:p>
-      <w:pPr>
-        <w:tabs>
-          <w:tab w:val="left" w:pos="2250"/>
-        </w:tabs>
-        <w:spacing w:after="100" w:line="240" w:lineRule="auto"/>
-        <w:jc w:val="both"/>
-        <w:rPr>
-          <w:rFonts w:ascii="Times New Roman" w:hAnsi="Times New Roman" w:cs="Times New Roman"/>
-          <w:sz w:val="25"/>
-          <w:szCs w:val="25"/>
-        </w:rPr>
-      </w:pPr>
-      <w:r>
-        <w:rPr>
-          <w:rFonts w:ascii="Times New Roman" w:hAnsi="Times New Roman" w:cs="Times New Roman"/>
-          <w:sz w:val="25"/>
-          <w:szCs w:val="25"/>
-        </w:rPr>
-        <w:t xml:space="preserve">The master node sends an update message to Node 0 </w:t>
-      </w:r>
-      <w:r>
-        <w:rPr>
-          <w:rFonts w:ascii="Times New Roman" w:hAnsi="Times New Roman" w:cs="Times New Roman"/>
-          <w:sz w:val="25"/>
-          <w:szCs w:val="25"/>
-        </w:rPr>
-        <w:t>along with the fragment number and the new content for the fragment. Node 0 forwards the message to the top most neighbour in the list</w:t>
-      </w:r>
-      <w:r>
-        <w:rPr>
-          <w:rFonts w:ascii="Times New Roman" w:hAnsi="Times New Roman" w:cs="Times New Roman"/>
-          <w:sz w:val="25"/>
-          <w:szCs w:val="25"/>
-        </w:rPr>
-        <w:t xml:space="preserve"> if the fragment number is not found</w:t>
-      </w:r>
-      <w:r>
-        <w:rPr>
-          <w:rFonts w:ascii="Times New Roman" w:hAnsi="Times New Roman" w:cs="Times New Roman"/>
-          <w:sz w:val="25"/>
-          <w:szCs w:val="25"/>
-        </w:rPr>
-        <w:t xml:space="preserve">. </w:t>
-      </w:r>
-      <w:r>
-        <w:rPr>
-          <w:rFonts w:ascii="Times New Roman" w:hAnsi="Times New Roman" w:cs="Times New Roman"/>
-          <w:sz w:val="25"/>
-          <w:szCs w:val="25"/>
-        </w:rPr>
-        <w:t xml:space="preserve">The next node then forwards it to the top most neighbour in its list. If the fragment number matches, an update is made to the existing fragment with the new fragment. Longest word and frequencies for word are then updated for the new fragment. </w:t>
-      </w:r>
-      <w:r>
-        <w:rPr>
-          <w:rFonts w:ascii="Times New Roman" w:hAnsi="Times New Roman" w:cs="Times New Roman"/>
-          <w:sz w:val="25"/>
-          <w:szCs w:val="25"/>
-        </w:rPr>
-        <w:t xml:space="preserve">The forward process stops when the clock gets synchronized for all the nodes. </w:t>
       </w:r>
       <w:r>
         <w:rPr>
@@ -9957,119 +12569,161 @@
           <w:sz w:val="20"/>
           <w:szCs w:val="20"/>
         </w:rPr>
+        <w:t>Node 6 - {fragment,&lt;&lt;"United States for thousands"&gt;&gt;,3},</w:t>
+      </w:r>
+    </w:p>
+    <w:p>
+      <w:pPr>
+        <w:tabs>
+          <w:tab w:val="left" w:pos="2250"/>
+        </w:tabs>
+        <w:spacing w:after="100" w:line="240" w:lineRule="auto"/>
+        <w:jc w:val="both"/>
+        <w:rPr>
+          <w:rFonts w:ascii="Courier New" w:hAnsi="Courier New" w:cs="Courier New"/>
+          <w:sz w:val="20"/>
+          <w:szCs w:val="20"/>
+        </w:rPr>
+      </w:pPr>
+      <w:r>
+        <w:rPr>
+          <w:rFonts w:ascii="Courier New" w:hAnsi="Courier New" w:cs="Courier New"/>
+          <w:sz w:val="20"/>
+          <w:szCs w:val="20"/>
+        </w:rPr>
+        <w:t>Node 7 - {fragment,&lt;&lt;"complex cultures before European"&gt;&gt;,5},</w:t>
+      </w:r>
+    </w:p>
+    <w:p>
+      <w:pPr>
+        <w:tabs>
+          <w:tab w:val="left" w:pos="2250"/>
+        </w:tabs>
+        <w:spacing w:after="100" w:line="240" w:lineRule="auto"/>
+        <w:jc w:val="both"/>
+        <w:rPr>
+          <w:rFonts w:ascii="Courier New" w:hAnsi="Courier New" w:cs="Courier New"/>
+          <w:sz w:val="20"/>
+          <w:szCs w:val="20"/>
+        </w:rPr>
+      </w:pPr>
+      <w:r>
+        <w:rPr>
+          <w:rFonts w:ascii="Courier New" w:hAnsi="Courier New" w:cs="Courier New"/>
+          <w:sz w:val="20"/>
+          <w:szCs w:val="20"/>
+        </w:rPr>
+        <w:t>Node 8 - {fragment,&lt;&lt;"colonists began to arrive"&gt;&gt;,6},</w:t>
+      </w:r>
+    </w:p>
+    <w:p>
+      <w:pPr>
+        <w:tabs>
+          <w:tab w:val="left" w:pos="2250"/>
+        </w:tabs>
+        <w:spacing w:after="100" w:line="240" w:lineRule="auto"/>
+        <w:jc w:val="both"/>
+        <w:rPr>
+          <w:rFonts w:ascii="Courier New" w:hAnsi="Courier New" w:cs="Courier New"/>
+          <w:sz w:val="20"/>
+          <w:szCs w:val="20"/>
+        </w:rPr>
+      </w:pPr>
+      <w:r>
+        <w:rPr>
+          <w:rFonts w:ascii="Courier New" w:hAnsi="Courier New" w:cs="Courier New"/>
+          <w:sz w:val="20"/>
+          <w:szCs w:val="20"/>
+        </w:rPr>
+        <w:t>Node 9 - {fragment,&lt;&lt;"what is now the"&gt;&gt;,2}</w:t>
+      </w:r>
+    </w:p>
+    <w:p>
+      <w:pPr>
+        <w:pStyle w:val="HTMLPreformatted"/>
+        <w:rPr>
+          <w:rFonts w:ascii="Times New Roman" w:hAnsi="Times New Roman" w:cs="Times New Roman"/>
+          <w:sz w:val="25"/>
+          <w:szCs w:val="25"/>
+        </w:rPr>
+      </w:pPr>
+      <w:r>
+        <w:rPr>
+          <w:rFonts w:ascii="Times New Roman" w:hAnsi="Times New Roman" w:cs="Times New Roman"/>
+          <w:sz w:val="25"/>
+          <w:szCs w:val="25"/>
+        </w:rPr>
         <w:lastRenderedPageBreak/>
-        <w:t>Node 6 - {fragment,&lt;&lt;"United States for thousands"&gt;&gt;,3},</w:t>
-      </w:r>
-    </w:p>
-    <w:p>
-      <w:pPr>
-        <w:tabs>
-          <w:tab w:val="left" w:pos="2250"/>
-        </w:tabs>
-        <w:spacing w:after="100" w:line="240" w:lineRule="auto"/>
-        <w:jc w:val="both"/>
-        <w:rPr>
-          <w:rFonts w:ascii="Courier New" w:hAnsi="Courier New" w:cs="Courier New"/>
-          <w:sz w:val="20"/>
-          <w:szCs w:val="20"/>
-        </w:rPr>
-      </w:pPr>
-      <w:r>
-        <w:rPr>
-          <w:rFonts w:ascii="Courier New" w:hAnsi="Courier New" w:cs="Courier New"/>
-          <w:sz w:val="20"/>
-          <w:szCs w:val="20"/>
-        </w:rPr>
-        <w:t>Node 7 - {fragment,&lt;&lt;"complex cultures before European"&gt;&gt;,5},</w:t>
-      </w:r>
-    </w:p>
-    <w:p>
-      <w:pPr>
-        <w:tabs>
-          <w:tab w:val="left" w:pos="2250"/>
-        </w:tabs>
-        <w:spacing w:after="100" w:line="240" w:lineRule="auto"/>
-        <w:jc w:val="both"/>
-        <w:rPr>
-          <w:rFonts w:ascii="Courier New" w:hAnsi="Courier New" w:cs="Courier New"/>
-          <w:sz w:val="20"/>
-          <w:szCs w:val="20"/>
-        </w:rPr>
-      </w:pPr>
-      <w:r>
-        <w:rPr>
-          <w:rFonts w:ascii="Courier New" w:hAnsi="Courier New" w:cs="Courier New"/>
-          <w:sz w:val="20"/>
-          <w:szCs w:val="20"/>
-        </w:rPr>
-        <w:t>Node 8 - {fragment,&lt;&lt;"colonists began to arrive"&gt;&gt;,6},</w:t>
-      </w:r>
-    </w:p>
-    <w:p>
-      <w:pPr>
-        <w:tabs>
-          <w:tab w:val="left" w:pos="2250"/>
-        </w:tabs>
-        <w:spacing w:after="100" w:line="240" w:lineRule="auto"/>
-        <w:jc w:val="both"/>
-        <w:rPr>
-          <w:rFonts w:ascii="Courier New" w:hAnsi="Courier New" w:cs="Courier New"/>
-          <w:sz w:val="20"/>
-          <w:szCs w:val="20"/>
-        </w:rPr>
-      </w:pPr>
-      <w:r>
-        <w:rPr>
-          <w:rFonts w:ascii="Courier New" w:hAnsi="Courier New" w:cs="Courier New"/>
-          <w:sz w:val="20"/>
-          <w:szCs w:val="20"/>
-        </w:rPr>
-        <w:t>Node 9 - {fr</w:t>
-      </w:r>
-      <w:r>
-        <w:rPr>
-          <w:rFonts w:ascii="Courier New" w:hAnsi="Courier New" w:cs="Courier New"/>
-          <w:sz w:val="20"/>
-          <w:szCs w:val="20"/>
-        </w:rPr>
-        <w:t>agment,&lt;&lt;"what is now the"&gt;&gt;,2}</w:t>
+        <w:t>Master node sends the following command,</w:t>
       </w:r>
     </w:p>
     <w:p>
       <w:pPr>
         <w:pStyle w:val="HTMLPreformatted"/>
-        <w:rPr>
-          <w:rFonts w:ascii="Times New Roman" w:hAnsi="Times New Roman" w:cs="Times New Roman"/>
-          <w:sz w:val="25"/>
-          <w:szCs w:val="25"/>
-        </w:rPr>
-      </w:pPr>
-      <w:r>
-        <w:rPr>
-          <w:rFonts w:ascii="Times New Roman" w:hAnsi="Times New Roman" w:cs="Times New Roman"/>
-          <w:sz w:val="25"/>
-          <w:szCs w:val="25"/>
-        </w:rPr>
-        <w:t>Master node sends the following command,</w:t>
-      </w:r>
+      </w:pPr>
     </w:p>
     <w:p>
       <w:pPr>
         <w:pStyle w:val="HTMLPreformatted"/>
       </w:pPr>
+      <w:r>
+        <w:t>Node0</w:t>
+      </w:r>
+      <w:r>
+        <w:t>! {update, 3, &lt;&lt;"</w:t>
+      </w:r>
+      <w:r>
+        <w:t xml:space="preserve"> </w:t>
+      </w:r>
+      <w:r>
+        <w:t xml:space="preserve">Hello this is the new fragment </w:t>
+      </w:r>
+      <w:r>
+        <w:t>"&gt;&gt;}</w:t>
+      </w:r>
+    </w:p>
+    <w:p>
+      <w:pPr>
+        <w:tabs>
+          <w:tab w:val="left" w:pos="2250"/>
+        </w:tabs>
+        <w:spacing w:after="100" w:line="240" w:lineRule="auto"/>
+        <w:jc w:val="both"/>
+        <w:rPr>
+          <w:rFonts w:ascii="Times New Roman" w:hAnsi="Times New Roman" w:cs="Times New Roman"/>
+          <w:sz w:val="25"/>
+          <w:szCs w:val="25"/>
+        </w:rPr>
+      </w:pPr>
+    </w:p>
+    <w:p>
+      <w:pPr>
+        <w:tabs>
+          <w:tab w:val="left" w:pos="2250"/>
+        </w:tabs>
+        <w:spacing w:after="100" w:line="240" w:lineRule="auto"/>
+        <w:jc w:val="both"/>
+        <w:rPr>
+          <w:rFonts w:ascii="Times New Roman" w:hAnsi="Times New Roman" w:cs="Times New Roman"/>
+          <w:sz w:val="25"/>
+          <w:szCs w:val="25"/>
+        </w:rPr>
+      </w:pPr>
+      <w:r>
+        <w:rPr>
+          <w:rFonts w:ascii="Times New Roman" w:hAnsi="Times New Roman" w:cs="Times New Roman"/>
+          <w:sz w:val="25"/>
+          <w:szCs w:val="25"/>
+        </w:rPr>
+        <w:t>The nodes where the fragment 3 is present is then updated to this content.</w:t>
+      </w:r>
     </w:p>
     <w:p>
       <w:pPr>
         <w:pStyle w:val="HTMLPreformatted"/>
       </w:pPr>
       <w:r>
-        <w:t>Node0</w:t>
-      </w:r>
-      <w:r>
-        <w:t>! {update, 3</w:t>
-      </w:r>
-      <w:r>
-        <w:t>, &lt;&lt;"</w:t>
+        <w:t>Node 2 - {fragment,&lt;&lt;"</w:t>
       </w:r>
       <w:r>
         <w:t xml:space="preserve"> </w:t>
@@ -10078,43 +12732,7 @@
         <w:t xml:space="preserve">Hello this is the new fragment </w:t>
       </w:r>
       <w:r>
-        <w:t>"&gt;&gt;}</w:t>
-      </w:r>
-    </w:p>
-    <w:p>
-      <w:pPr>
-        <w:tabs>
-          <w:tab w:val="left" w:pos="2250"/>
-        </w:tabs>
-        <w:spacing w:after="100" w:line="240" w:lineRule="auto"/>
-        <w:jc w:val="both"/>
-        <w:rPr>
-          <w:rFonts w:ascii="Times New Roman" w:hAnsi="Times New Roman" w:cs="Times New Roman"/>
-          <w:sz w:val="25"/>
-          <w:szCs w:val="25"/>
-        </w:rPr>
-      </w:pPr>
-    </w:p>
-    <w:p>
-      <w:pPr>
-        <w:tabs>
-          <w:tab w:val="left" w:pos="2250"/>
-        </w:tabs>
-        <w:spacing w:after="100" w:line="240" w:lineRule="auto"/>
-        <w:jc w:val="both"/>
-        <w:rPr>
-          <w:rFonts w:ascii="Times New Roman" w:hAnsi="Times New Roman" w:cs="Times New Roman"/>
-          <w:sz w:val="25"/>
-          <w:szCs w:val="25"/>
-        </w:rPr>
-      </w:pPr>
-      <w:r>
-        <w:rPr>
-          <w:rFonts w:ascii="Times New Roman" w:hAnsi="Times New Roman" w:cs="Times New Roman"/>
-          <w:sz w:val="25"/>
-          <w:szCs w:val="25"/>
-        </w:rPr>
-        <w:t>The nodes where the fragment 3 is present is then updated to this content.</w:t>
+        <w:t>"&gt;&gt;,3}</w:t>
       </w:r>
     </w:p>
     <w:p>
@@ -10122,33 +12740,13 @@
         <w:pStyle w:val="HTMLPreformatted"/>
       </w:pPr>
       <w:r>
-        <w:t>Node 2 - {fragment,&lt;&lt;"</w:t>
+        <w:t>Node 6 - {fragment,&lt;&lt;"</w:t>
       </w:r>
       <w:r>
         <w:t xml:space="preserve"> </w:t>
       </w:r>
       <w:r>
-        <w:t xml:space="preserve">Hello this is the new fragment </w:t>
-      </w:r>
-      <w:r>
-        <w:t>"&gt;&gt;,3}</w:t>
-      </w:r>
-    </w:p>
-    <w:p>
-      <w:pPr>
-        <w:pStyle w:val="HTMLPreformatted"/>
-      </w:pPr>
-      <w:r>
-        <w:t>Node 6 - {fragment,&lt;&lt;"</w:t>
-      </w:r>
-      <w:r>
-        <w:t xml:space="preserve"> </w:t>
-      </w:r>
-      <w:r>
-        <w:t xml:space="preserve">Hello this is the new fragment </w:t>
-      </w:r>
-      <w:r>
-        <w:t>"&gt;&gt;,3}</w:t>
+        <w:t>Hello this is the new fragment "&gt;&gt;,3}</w:t>
       </w:r>
     </w:p>
     <w:p>
@@ -10197,13 +12795,15 @@
         <w:spacing w:after="100" w:line="240" w:lineRule="auto"/>
         <w:jc w:val="both"/>
         <w:rPr>
-          <w:rFonts w:cs="Times New Roman"/>
-          <w:szCs w:val="25"/>
-        </w:rPr>
-      </w:pPr>
-      <w:r>
-        <w:rPr>
-          <w:rFonts w:cs="Times New Roman"/>
+          <w:rFonts w:ascii="Times New Roman" w:hAnsi="Times New Roman" w:cs="Times New Roman"/>
+          <w:sz w:val="25"/>
+          <w:szCs w:val="25"/>
+        </w:rPr>
+      </w:pPr>
+      <w:r>
+        <w:rPr>
+          <w:rFonts w:ascii="Times New Roman" w:hAnsi="Times New Roman" w:cs="Times New Roman"/>
+          <w:sz w:val="25"/>
           <w:szCs w:val="25"/>
         </w:rPr>
         <w:t>Splitting file into fragments, following is the sample file used,</w:t>
@@ -10239,7 +12839,7 @@
           <w:rFonts w:cs="Times New Roman"/>
           <w:szCs w:val="25"/>
         </w:rPr>
-        <w:object w:dxaOrig="1531" w:dyaOrig="997">
+        <w:object w:dxaOrig="1531" w:dyaOrig="997" w14:anchorId="36C897E7">
           <v:shapetype id="_x0000_t75" coordsize="21600,21600" o:spt="75" o:preferrelative="t" path="m@4@5l@4@11@9@11@9@5xe" filled="f" stroked="f">
             <v:stroke joinstyle="miter"/>
             <v:formulas>
@@ -10262,7 +12862,7 @@
           <v:shape id="_x0000_i1025" type="#_x0000_t75" style="width:76.5pt;height:49.5pt" o:ole="">
             <v:imagedata r:id="rId6" o:title=""/>
           </v:shape>
-          <o:OLEObject Type="Embed" ProgID="Package" ShapeID="_x0000_i1025" DrawAspect="Icon" ObjectID="_1448043250" r:id="rId7"/>
+          <o:OLEObject Type="Embed" ProgID="Package" ShapeID="_x0000_i1025" DrawAspect="Icon" ObjectID="_1448113407" r:id="rId7"/>
         </w:object>
       </w:r>
     </w:p>
@@ -10284,7 +12884,7 @@
           <w:lang w:eastAsia="en-IN"/>
         </w:rPr>
         <w:drawing>
-          <wp:inline distT="0" distB="0" distL="0" distR="0" wp14:anchorId="6E1D7221" wp14:editId="64BCADB5">
+          <wp:inline distT="0" distB="0" distL="0" distR="0" wp14:anchorId="4878578D" wp14:editId="4BC3A5DF">
             <wp:extent cx="5731510" cy="4476750"/>
             <wp:effectExtent l="0" t="0" r="2540" b="0"/>
             <wp:docPr id="71" name="Picture 71"/>
@@ -10354,20 +12954,19 @@
         <w:spacing w:after="100" w:line="240" w:lineRule="auto"/>
         <w:jc w:val="both"/>
         <w:rPr>
-          <w:rFonts w:cs="Times New Roman"/>
-          <w:szCs w:val="25"/>
-        </w:rPr>
-      </w:pPr>
-      <w:r>
-        <w:rPr>
-          <w:rFonts w:cs="Times New Roman"/>
-          <w:szCs w:val="25"/>
-        </w:rPr>
-        <w:lastRenderedPageBreak/>
+          <w:rFonts w:ascii="Times New Roman" w:hAnsi="Times New Roman" w:cs="Times New Roman"/>
+          <w:sz w:val="25"/>
+          <w:szCs w:val="25"/>
+        </w:rPr>
+      </w:pPr>
+      <w:r>
+        <w:rPr>
+          <w:rFonts w:ascii="Times New Roman" w:hAnsi="Times New Roman" w:cs="Times New Roman"/>
+          <w:sz w:val="25"/>
+          <w:szCs w:val="25"/>
+        </w:rPr>
         <w:t>Combined output of the other tasks for the same “sample” text file used above.</w:t>
       </w:r>
-      <w:bookmarkStart w:id="0" w:name="_GoBack"/>
-      <w:bookmarkEnd w:id="0"/>
     </w:p>
     <w:p>
       <w:pPr>
@@ -10386,11 +12985,12 @@
           <w:noProof/>
           <w:lang w:eastAsia="en-IN"/>
         </w:rPr>
+        <w:lastRenderedPageBreak/>
         <w:drawing>
-          <wp:inline distT="0" distB="0" distL="0" distR="0" wp14:anchorId="6F5D9D85" wp14:editId="06BBFB97">
-            <wp:extent cx="5731510" cy="2780030"/>
-            <wp:effectExtent l="0" t="0" r="2540" b="1270"/>
-            <wp:docPr id="72" name="Picture 72"/>
+          <wp:inline distT="0" distB="0" distL="0" distR="0" wp14:anchorId="2BBF3A33" wp14:editId="6228765D">
+            <wp:extent cx="5731510" cy="2978785"/>
+            <wp:effectExtent l="0" t="0" r="2540" b="0"/>
+            <wp:docPr id="73" name="Picture 73"/>
             <wp:cNvGraphicFramePr>
               <a:graphicFrameLocks xmlns:a="http://schemas.openxmlformats.org/drawingml/2006/main" noChangeAspect="1"/>
             </wp:cNvGraphicFramePr>
@@ -10410,7 +13010,7 @@
                   <pic:spPr>
                     <a:xfrm>
                       <a:off x="0" y="0"/>
-                      <a:ext cx="5731510" cy="2780030"/>
+                      <a:ext cx="5731510" cy="2978785"/>
                     </a:xfrm>
                     <a:prstGeom prst="rect">
                       <a:avLst/>
@@ -10422,6 +13022,114 @@
           </wp:inline>
         </w:drawing>
       </w:r>
+    </w:p>
+    <w:p>
+      <w:pPr>
+        <w:tabs>
+          <w:tab w:val="left" w:pos="2250"/>
+        </w:tabs>
+        <w:spacing w:after="100" w:line="240" w:lineRule="auto"/>
+        <w:jc w:val="both"/>
+        <w:rPr>
+          <w:rFonts w:cs="Times New Roman"/>
+          <w:szCs w:val="25"/>
+        </w:rPr>
+      </w:pPr>
+    </w:p>
+    <w:p>
+      <w:pPr>
+        <w:tabs>
+          <w:tab w:val="left" w:pos="2250"/>
+        </w:tabs>
+        <w:spacing w:after="100" w:line="240" w:lineRule="auto"/>
+        <w:jc w:val="both"/>
+        <w:rPr>
+          <w:rFonts w:ascii="Times New Roman" w:hAnsi="Times New Roman" w:cs="Times New Roman"/>
+          <w:sz w:val="25"/>
+          <w:szCs w:val="25"/>
+        </w:rPr>
+      </w:pPr>
+      <w:r>
+        <w:rPr>
+          <w:rFonts w:ascii="Times New Roman" w:hAnsi="Times New Roman" w:cs="Times New Roman"/>
+          <w:sz w:val="25"/>
+          <w:szCs w:val="25"/>
+        </w:rPr>
+        <w:t>References</w:t>
+      </w:r>
+    </w:p>
+    <w:p>
+      <w:pPr>
+        <w:tabs>
+          <w:tab w:val="left" w:pos="2250"/>
+        </w:tabs>
+        <w:spacing w:after="100" w:line="240" w:lineRule="auto"/>
+        <w:jc w:val="both"/>
+        <w:rPr>
+          <w:rFonts w:ascii="Times New Roman" w:hAnsi="Times New Roman" w:cs="Times New Roman"/>
+          <w:sz w:val="25"/>
+          <w:szCs w:val="25"/>
+        </w:rPr>
+      </w:pPr>
+      <w:r>
+        <w:rPr>
+          <w:rFonts w:ascii="Times New Roman" w:hAnsi="Times New Roman" w:cs="Times New Roman"/>
+          <w:sz w:val="25"/>
+          <w:szCs w:val="25"/>
+        </w:rPr>
+        <w:t>[1] Wikipedia’s Link on Gossip Protocol</w:t>
+      </w:r>
+      <w:r>
+        <w:rPr>
+          <w:rFonts w:ascii="Times New Roman" w:hAnsi="Times New Roman" w:cs="Times New Roman"/>
+          <w:sz w:val="25"/>
+          <w:szCs w:val="25"/>
+        </w:rPr>
+        <w:t xml:space="preserve"> - </w:t>
+      </w:r>
+      <w:bookmarkStart w:id="0" w:name="_GoBack"/>
+      <w:r>
+        <w:rPr>
+          <w:rFonts w:ascii="Times New Roman" w:hAnsi="Times New Roman" w:cs="Times New Roman"/>
+          <w:sz w:val="25"/>
+          <w:szCs w:val="25"/>
+        </w:rPr>
+        <w:fldChar w:fldCharType="begin"/>
+      </w:r>
+      <w:r>
+        <w:rPr>
+          <w:rFonts w:ascii="Times New Roman" w:hAnsi="Times New Roman" w:cs="Times New Roman"/>
+          <w:sz w:val="25"/>
+          <w:szCs w:val="25"/>
+        </w:rPr>
+        <w:instrText xml:space="preserve"> HYPERLINK "http://en.wikipedia.org/wiki/Gossip_protocol" </w:instrText>
+      </w:r>
+      <w:r>
+        <w:rPr>
+          <w:rFonts w:ascii="Times New Roman" w:hAnsi="Times New Roman" w:cs="Times New Roman"/>
+          <w:sz w:val="25"/>
+          <w:szCs w:val="25"/>
+        </w:rPr>
+        <w:fldChar w:fldCharType="separate"/>
+      </w:r>
+      <w:r>
+        <w:rPr>
+          <w:rStyle w:val="Hyperlink"/>
+          <w:rFonts w:ascii="Times New Roman" w:hAnsi="Times New Roman" w:cs="Times New Roman"/>
+          <w:sz w:val="25"/>
+          <w:szCs w:val="25"/>
+        </w:rPr>
+        <w:t>http://en.wikipedia.org/wiki/Gossip_protocol</w:t>
+      </w:r>
+      <w:r>
+        <w:rPr>
+          <w:rFonts w:ascii="Times New Roman" w:hAnsi="Times New Roman" w:cs="Times New Roman"/>
+          <w:sz w:val="25"/>
+          <w:szCs w:val="25"/>
+        </w:rPr>
+        <w:fldChar w:fldCharType="end"/>
+      </w:r>
+      <w:bookmarkEnd w:id="0"/>
     </w:p>
     <w:sectPr>
       <w:pgSz w:w="11906" w:h="16838"/>
@@ -11262,6 +13970,104 @@
       <w:lang w:eastAsia="en-IN"/>
     </w:rPr>
   </w:style>
+  <w:style w:type="character" w:styleId="CommentReference">
+    <w:name w:val="annotation reference"/>
+    <w:basedOn w:val="DefaultParagraphFont"/>
+    <w:uiPriority w:val="99"/>
+    <w:semiHidden/>
+    <w:unhideWhenUsed/>
+    <w:rsid w:val="00C00703"/>
+    <w:rPr>
+      <w:sz w:val="16"/>
+      <w:szCs w:val="16"/>
+    </w:rPr>
+  </w:style>
+  <w:style w:type="paragraph" w:styleId="CommentText">
+    <w:name w:val="annotation text"/>
+    <w:basedOn w:val="Normal"/>
+    <w:link w:val="CommentTextChar"/>
+    <w:uiPriority w:val="99"/>
+    <w:semiHidden/>
+    <w:unhideWhenUsed/>
+    <w:rsid w:val="00C00703"/>
+    <w:pPr>
+      <w:spacing w:line="240" w:lineRule="auto"/>
+    </w:pPr>
+    <w:rPr>
+      <w:sz w:val="20"/>
+      <w:szCs w:val="20"/>
+    </w:rPr>
+  </w:style>
+  <w:style w:type="character" w:customStyle="1" w:styleId="CommentTextChar">
+    <w:name w:val="Comment Text Char"/>
+    <w:basedOn w:val="DefaultParagraphFont"/>
+    <w:link w:val="CommentText"/>
+    <w:uiPriority w:val="99"/>
+    <w:semiHidden/>
+    <w:rsid w:val="00C00703"/>
+    <w:rPr>
+      <w:sz w:val="20"/>
+      <w:szCs w:val="20"/>
+    </w:rPr>
+  </w:style>
+  <w:style w:type="paragraph" w:styleId="CommentSubject">
+    <w:name w:val="annotation subject"/>
+    <w:basedOn w:val="CommentText"/>
+    <w:next w:val="CommentText"/>
+    <w:link w:val="CommentSubjectChar"/>
+    <w:uiPriority w:val="99"/>
+    <w:semiHidden/>
+    <w:unhideWhenUsed/>
+    <w:rsid w:val="00C00703"/>
+    <w:rPr>
+      <w:b/>
+      <w:bCs/>
+    </w:rPr>
+  </w:style>
+  <w:style w:type="character" w:customStyle="1" w:styleId="CommentSubjectChar">
+    <w:name w:val="Comment Subject Char"/>
+    <w:basedOn w:val="CommentTextChar"/>
+    <w:link w:val="CommentSubject"/>
+    <w:uiPriority w:val="99"/>
+    <w:semiHidden/>
+    <w:rsid w:val="00C00703"/>
+    <w:rPr>
+      <w:b/>
+      <w:bCs/>
+      <w:sz w:val="20"/>
+      <w:szCs w:val="20"/>
+    </w:rPr>
+  </w:style>
+  <w:style w:type="paragraph" w:styleId="BalloonText">
+    <w:name w:val="Balloon Text"/>
+    <w:basedOn w:val="Normal"/>
+    <w:link w:val="BalloonTextChar"/>
+    <w:uiPriority w:val="99"/>
+    <w:semiHidden/>
+    <w:unhideWhenUsed/>
+    <w:rsid w:val="00C00703"/>
+    <w:pPr>
+      <w:spacing w:after="0" w:line="240" w:lineRule="auto"/>
+    </w:pPr>
+    <w:rPr>
+      <w:rFonts w:ascii="Segoe UI" w:hAnsi="Segoe UI" w:cs="Segoe UI"/>
+      <w:sz w:val="18"/>
+      <w:szCs w:val="18"/>
+    </w:rPr>
+  </w:style>
+  <w:style w:type="character" w:customStyle="1" w:styleId="BalloonTextChar">
+    <w:name w:val="Balloon Text Char"/>
+    <w:basedOn w:val="DefaultParagraphFont"/>
+    <w:link w:val="BalloonText"/>
+    <w:uiPriority w:val="99"/>
+    <w:semiHidden/>
+    <w:rsid w:val="00C00703"/>
+    <w:rPr>
+      <w:rFonts w:ascii="Segoe UI" w:hAnsi="Segoe UI" w:cs="Segoe UI"/>
+      <w:sz w:val="18"/>
+      <w:szCs w:val="18"/>
+    </w:rPr>
+  </w:style>
 </w:styles>
 </file>
 
